--- a/manuscript/submission jpsp/submission R1/masked manuscript.docx
+++ b/manuscript/submission jpsp/submission R1/masked manuscript.docx
@@ -18460,13 +18460,7 @@
           <w:rPr>
             <w:lang w:val="en-US"/>
           </w:rPr>
-          <w:t xml:space="preserve"> and for a previously completed AMP</w:t>
-        </w:r>
-        <w:r>
-          <w:rPr>
-            <w:lang w:val="en-US"/>
-          </w:rPr>
-          <w:t xml:space="preserve"> (</w:t>
+          <w:t xml:space="preserve"> and for a previously completed AMP (</w:t>
         </w:r>
         <w:r>
           <w:rPr>
@@ -22450,13 +22444,7 @@
           <w:rPr>
             <w:lang w:val="en-US"/>
           </w:rPr>
-          <w:t xml:space="preserve"> </w:t>
-        </w:r>
-        <w:r>
-          <w:rPr>
-            <w:lang w:val="en-US"/>
-          </w:rPr>
-          <w:t xml:space="preserve">by </w:t>
+          <w:t xml:space="preserve"> by </w:t>
         </w:r>
         <w:r>
           <w:rPr>
@@ -23569,7 +23557,6 @@
         <w:ind w:firstLine="720"/>
         <w:rPr>
           <w:color w:val="222222"/>
-          <w:highlight w:val="white"/>
           <w:lang w:val="en-US"/>
         </w:rPr>
       </w:pPr>
@@ -23869,6 +23856,118 @@
         </w:rPr>
         <w:t>&lt; .001.</w:t>
       </w:r>
+      <w:ins w:id="139" w:author="Ian Hussey" w:date="2021-03-15T16:06:00Z">
+        <w:r>
+          <w:rPr>
+            <w:color w:val="222222"/>
+            <w:highlight w:val="white"/>
+            <w:lang w:val="en-US"/>
+          </w:rPr>
+          <w:t xml:space="preserve"> </w:t>
+        </w:r>
+        <w:r>
+          <w:rPr>
+            <w:color w:val="222222"/>
+            <w:lang w:val="en-US"/>
+          </w:rPr>
+          <w:t xml:space="preserve">It is also useful </w:t>
+        </w:r>
+        <w:r>
+          <w:rPr>
+            <w:color w:val="222222"/>
+            <w:lang w:val="en-US"/>
+          </w:rPr>
+          <w:t>consider these the implications of these results in terms of temporal order rather</w:t>
+        </w:r>
+      </w:ins>
+      <w:ins w:id="140" w:author="Ian Hussey" w:date="2021-03-15T16:07:00Z">
+        <w:r>
+          <w:rPr>
+            <w:color w:val="222222"/>
+            <w:lang w:val="en-US"/>
+          </w:rPr>
+          <w:t xml:space="preserve"> than domain. Although it was not part of our original research </w:t>
+        </w:r>
+      </w:ins>
+      <w:ins w:id="141" w:author="Ian Hussey" w:date="2021-03-15T16:08:00Z">
+        <w:r>
+          <w:rPr>
+            <w:color w:val="222222"/>
+            <w:lang w:val="en-US"/>
+          </w:rPr>
+          <w:t xml:space="preserve">plan, these results also suggests that </w:t>
+        </w:r>
+      </w:ins>
+      <w:ins w:id="142" w:author="Ian Hussey" w:date="2021-03-15T16:06:00Z">
+        <w:r>
+          <w:rPr>
+            <w:color w:val="222222"/>
+            <w:lang w:val="en-US"/>
+          </w:rPr>
+          <w:t>the temporal order of the tasks</w:t>
+        </w:r>
+      </w:ins>
+      <w:ins w:id="143" w:author="Ian Hussey" w:date="2021-03-15T16:08:00Z">
+        <w:r>
+          <w:rPr>
+            <w:color w:val="222222"/>
+            <w:lang w:val="en-US"/>
+          </w:rPr>
+          <w:t xml:space="preserve">, and therefore the order of assessment of the AMP effect versus the influence rate, </w:t>
+        </w:r>
+      </w:ins>
+      <w:ins w:id="144" w:author="Ian Hussey" w:date="2021-03-15T16:06:00Z">
+        <w:r>
+          <w:rPr>
+            <w:color w:val="222222"/>
+            <w:lang w:val="en-US"/>
+          </w:rPr>
+          <w:t xml:space="preserve">does not matter. </w:t>
+        </w:r>
+      </w:ins>
+      <w:ins w:id="145" w:author="Ian Hussey" w:date="2021-03-15T16:08:00Z">
+        <w:r>
+          <w:rPr>
+            <w:color w:val="222222"/>
+            <w:lang w:val="en-US"/>
+          </w:rPr>
+          <w:t>Participants</w:t>
+        </w:r>
+      </w:ins>
+      <w:ins w:id="146" w:author="Ian Hussey" w:date="2021-03-15T16:09:00Z">
+        <w:r>
+          <w:rPr>
+            <w:color w:val="222222"/>
+            <w:lang w:val="en-US"/>
+          </w:rPr>
+          <w:t xml:space="preserve"> always completed the politics IA-AMP first and the valence IA-AMP second. </w:t>
+        </w:r>
+      </w:ins>
+      <w:ins w:id="147" w:author="Ian Hussey" w:date="2021-03-15T16:06:00Z">
+        <w:r>
+          <w:rPr>
+            <w:color w:val="222222"/>
+            <w:lang w:val="en-US"/>
+          </w:rPr>
+          <w:t>The influence rate in the politics IA-AMP (completed first) predicted the absolute magnitude of the valence IA-AMP (completed second), B = 0.46, 95% CI [0.36, 0.55]. Equally, the influence rate of the valence IA-AMP (completed second) predicted (or more accurately '</w:t>
+        </w:r>
+        <w:proofErr w:type="spellStart"/>
+        <w:r>
+          <w:rPr>
+            <w:color w:val="222222"/>
+            <w:lang w:val="en-US"/>
+          </w:rPr>
+          <w:t>postdicted</w:t>
+        </w:r>
+        <w:proofErr w:type="spellEnd"/>
+        <w:r>
+          <w:rPr>
+            <w:color w:val="222222"/>
+            <w:lang w:val="en-US"/>
+          </w:rPr>
+          <w:t>') the absolute magnitude of the politics IA-AMP (completed first), B = 0.49, 95% CI [0.38, 0.50]. The very similar estimates and strongly overlapping confidence intervals provide no evidence that order of presentation moderated the effect.</w:t>
+        </w:r>
+      </w:ins>
     </w:p>
     <w:p>
       <w:pPr>
@@ -24221,6 +24320,7 @@
           <w:highlight w:val="white"/>
           <w:lang w:val="en-US"/>
         </w:rPr>
+        <w:lastRenderedPageBreak/>
         <w:t xml:space="preserve">AMP effect </w:t>
       </w:r>
       <w:r>
@@ -24511,7 +24611,6 @@
         <w:rPr>
           <w:lang w:val="en-US"/>
         </w:rPr>
-        <w:lastRenderedPageBreak/>
         <w:t xml:space="preserve">Experiment </w:t>
       </w:r>
       <w:r>
@@ -24559,7 +24658,7 @@
         </w:rPr>
         <w:t xml:space="preserve">We are not the first to argue that AMP effects are </w:t>
       </w:r>
-      <w:ins w:id="139" w:author="Ian Hussey" w:date="2021-03-15T13:56:00Z">
+      <w:ins w:id="148" w:author="Ian Hussey" w:date="2021-03-15T13:56:00Z">
         <w:r>
           <w:rPr>
             <w:lang w:val="en-US"/>
@@ -24567,7 +24666,7 @@
           <w:t xml:space="preserve">strongly </w:t>
         </w:r>
       </w:ins>
-      <w:del w:id="140" w:author="Ian Hussey" w:date="2021-03-15T13:56:00Z">
+      <w:del w:id="149" w:author="Ian Hussey" w:date="2021-03-15T13:56:00Z">
         <w:r>
           <w:rPr>
             <w:lang w:val="en-US"/>
@@ -24581,7 +24680,7 @@
           <w:delText xml:space="preserve">produced </w:delText>
         </w:r>
       </w:del>
-      <w:ins w:id="141" w:author="Ian Hussey" w:date="2021-03-15T13:56:00Z">
+      <w:ins w:id="150" w:author="Ian Hussey" w:date="2021-03-15T13:56:00Z">
         <w:r>
           <w:rPr>
             <w:lang w:val="en-US"/>
@@ -24607,7 +24706,7 @@
         </w:rPr>
         <w:t xml:space="preserve">a </w:t>
       </w:r>
-      <w:ins w:id="142" w:author="Ian Hussey" w:date="2021-03-15T13:56:00Z">
+      <w:ins w:id="151" w:author="Ian Hussey" w:date="2021-03-15T13:56:00Z">
         <w:r>
           <w:rPr>
             <w:lang w:val="en-US"/>
@@ -24764,7 +24863,14 @@
         <w:rPr>
           <w:lang w:val="en-US"/>
         </w:rPr>
-        <w:t xml:space="preserve">target rather than prime. They also </w:t>
+        <w:t xml:space="preserve">target rather than prime. They </w:t>
+      </w:r>
+      <w:r>
+        <w:rPr>
+          <w:lang w:val="en-US"/>
+        </w:rPr>
+        <w:lastRenderedPageBreak/>
+        <w:t xml:space="preserve">also </w:t>
       </w:r>
       <w:r>
         <w:rPr>
@@ -24977,14 +25083,7 @@
         <w:rPr>
           <w:lang w:val="en-US"/>
         </w:rPr>
-        <w:t>IA-</w:t>
-      </w:r>
-      <w:r>
-        <w:rPr>
-          <w:lang w:val="en-US"/>
-        </w:rPr>
-        <w:lastRenderedPageBreak/>
-        <w:t>AMP’). If the Mann AMP successfully limits or excludes influence</w:t>
+        <w:t>IA-AMP’). If the Mann AMP successfully limits or excludes influence</w:t>
       </w:r>
       <w:r>
         <w:rPr>
@@ -25080,7 +25179,7 @@
         </w:rPr>
         <w:t xml:space="preserve">that, at both the trial- and </w:t>
       </w:r>
-      <w:del w:id="143" w:author="Ian Hussey" w:date="2021-03-15T14:56:00Z">
+      <w:del w:id="152" w:author="Ian Hussey" w:date="2021-03-15T14:56:00Z">
         <w:r>
           <w:rPr>
             <w:highlight w:val="white"/>
@@ -25089,7 +25188,7 @@
           <w:delText>participant-level</w:delText>
         </w:r>
       </w:del>
-      <w:ins w:id="144" w:author="Ian Hussey" w:date="2021-03-15T14:56:00Z">
+      <w:ins w:id="153" w:author="Ian Hussey" w:date="2021-03-15T14:56:00Z">
         <w:r>
           <w:rPr>
             <w:highlight w:val="white"/>
@@ -25454,7 +25553,14 @@
         <w:rPr>
           <w:lang w:val="en-US"/>
         </w:rPr>
-        <w:t>would impact the magnitude of this association compared to our previous studies</w:t>
+        <w:t xml:space="preserve">would impact the </w:t>
+      </w:r>
+      <w:r>
+        <w:rPr>
+          <w:lang w:val="en-US"/>
+        </w:rPr>
+        <w:lastRenderedPageBreak/>
+        <w:t>magnitude of this association compared to our previous studies</w:t>
       </w:r>
       <w:r>
         <w:rPr>
@@ -25504,7 +25610,7 @@
         </w:rPr>
         <w:t xml:space="preserve"> smaller effect size (i.e., </w:t>
       </w:r>
-      <w:commentRangeStart w:id="145"/>
+      <w:commentRangeStart w:id="154"/>
       <w:r>
         <w:rPr>
           <w:color w:val="222222"/>
@@ -25513,12 +25619,12 @@
         </w:rPr>
         <w:t>β</w:t>
       </w:r>
-      <w:commentRangeEnd w:id="145"/>
+      <w:commentRangeEnd w:id="154"/>
       <w:r>
         <w:rPr>
           <w:rStyle w:val="CommentReference"/>
         </w:rPr>
-        <w:commentReference w:id="145"/>
+        <w:commentReference w:id="154"/>
       </w:r>
       <w:r>
         <w:rPr>
@@ -25735,7 +25841,6 @@
           <w:b/>
           <w:lang w:val="en-US"/>
         </w:rPr>
-        <w:lastRenderedPageBreak/>
         <w:t xml:space="preserve">Procedure. </w:t>
       </w:r>
       <w:r>
@@ -25877,7 +25982,7 @@
         </w:rPr>
         <w:t xml:space="preserve">generic </w:t>
       </w:r>
-      <w:del w:id="146" w:author="Ian Hussey" w:date="2021-03-15T13:38:00Z">
+      <w:del w:id="155" w:author="Ian Hussey" w:date="2021-03-15T13:38:00Z">
         <w:r>
           <w:rPr>
             <w:lang w:val="en-US"/>
@@ -25885,7 +25990,7 @@
           <w:delText>positive and negative</w:delText>
         </w:r>
       </w:del>
-      <w:ins w:id="147" w:author="Ian Hussey" w:date="2021-03-15T13:38:00Z">
+      <w:ins w:id="156" w:author="Ian Hussey" w:date="2021-03-15T13:38:00Z">
         <w:r>
           <w:rPr>
             <w:lang w:val="en-US"/>
@@ -26105,7 +26210,7 @@
         </w:rPr>
         <w:t xml:space="preserve">ness predict Mann IA-AMP effects at the trial level and </w:t>
       </w:r>
-      <w:del w:id="148" w:author="Ian Hussey" w:date="2021-03-15T14:54:00Z">
+      <w:del w:id="157" w:author="Ian Hussey" w:date="2021-03-15T14:54:00Z">
         <w:r>
           <w:rPr>
             <w:i/>
@@ -26114,7 +26219,7 @@
           <w:delText>individual level</w:delText>
         </w:r>
       </w:del>
-      <w:ins w:id="149" w:author="Ian Hussey" w:date="2021-03-15T14:54:00Z">
+      <w:ins w:id="158" w:author="Ian Hussey" w:date="2021-03-15T14:54:00Z">
         <w:r>
           <w:rPr>
             <w:i/>
@@ -26152,7 +26257,14 @@
         <w:rPr>
           <w:lang w:val="en-US"/>
         </w:rPr>
-        <w:t>awareness and Prime Type</w:t>
+        <w:t xml:space="preserve">awareness and </w:t>
+      </w:r>
+      <w:r>
+        <w:rPr>
+          <w:lang w:val="en-US"/>
+        </w:rPr>
+        <w:lastRenderedPageBreak/>
+        <w:t>Prime Type</w:t>
       </w:r>
       <w:r>
         <w:rPr>
@@ -26479,7 +26591,6 @@
           <w:highlight w:val="white"/>
           <w:lang w:val="en-US"/>
         </w:rPr>
-        <w:lastRenderedPageBreak/>
         <w:t>awareness r</w:t>
       </w:r>
       <w:r>
@@ -27105,7 +27216,16 @@
           <w:highlight w:val="white"/>
           <w:lang w:val="en-US"/>
         </w:rPr>
-        <w:t xml:space="preserve"> by comparing models within and without this interaction effect. This Bayesian analysis using the default prior (Cauchy distribution placed on the effect size with scaling factor </w:t>
+        <w:t xml:space="preserve"> by comparing models within and without this interaction effect. This Bayesian </w:t>
+      </w:r>
+      <w:r>
+        <w:rPr>
+          <w:color w:val="222222"/>
+          <w:highlight w:val="white"/>
+          <w:lang w:val="en-US"/>
+        </w:rPr>
+        <w:lastRenderedPageBreak/>
+        <w:t xml:space="preserve">analysis using the default prior (Cauchy distribution placed on the effect size with scaling factor </w:t>
       </w:r>
       <w:r>
         <w:rPr>
@@ -27257,7 +27377,6 @@
         <w:rPr>
           <w:lang w:val="en-US"/>
         </w:rPr>
-        <w:lastRenderedPageBreak/>
         <w:t>awareness participants (between participants)</w:t>
       </w:r>
       <w:r>
@@ -27747,6 +27866,7 @@
         <w:rPr>
           <w:lang w:val="en-US"/>
         </w:rPr>
+        <w:lastRenderedPageBreak/>
         <w:t xml:space="preserve">With this in mind, we </w:t>
       </w:r>
       <w:r>
@@ -27925,14 +28045,7 @@
         <w:rPr>
           <w:lang w:val="en-US"/>
         </w:rPr>
-        <w:t xml:space="preserve"> If our findings were to replicate this </w:t>
-      </w:r>
-      <w:r>
-        <w:rPr>
-          <w:lang w:val="en-US"/>
-        </w:rPr>
-        <w:lastRenderedPageBreak/>
-        <w:t>would lend still further evidence to the idea that people are aware of the</w:t>
+        <w:t xml:space="preserve"> If our findings were to replicate this would lend still further evidence to the idea that people are aware of the</w:t>
       </w:r>
       <w:r>
         <w:rPr>
@@ -28323,6 +28436,7 @@
         <w:rPr>
           <w:lang w:val="en-US"/>
         </w:rPr>
+        <w:lastRenderedPageBreak/>
         <w:t>Results</w:t>
       </w:r>
     </w:p>
@@ -28632,7 +28746,6 @@
           <w:highlight w:val="white"/>
           <w:lang w:val="en-US"/>
         </w:rPr>
-        <w:lastRenderedPageBreak/>
         <w:tab/>
       </w:r>
       <w:r>
@@ -29580,7 +29693,14 @@
         <w:rPr>
           <w:lang w:val="en-US"/>
         </w:rPr>
-        <w:t xml:space="preserve"> evaluative response</w:t>
+        <w:t xml:space="preserve"> evaluative </w:t>
+      </w:r>
+      <w:r>
+        <w:rPr>
+          <w:lang w:val="en-US"/>
+        </w:rPr>
+        <w:lastRenderedPageBreak/>
+        <w:t>response</w:t>
       </w:r>
       <w:r>
         <w:rPr>
@@ -29830,7 +29950,6 @@
         <w:rPr>
           <w:lang w:val="en-US"/>
         </w:rPr>
-        <w:lastRenderedPageBreak/>
         <w:t xml:space="preserve">In this way, </w:t>
       </w:r>
       <w:r>
@@ -30646,6 +30765,7 @@
         <w:rPr>
           <w:lang w:val="en-US"/>
         </w:rPr>
+        <w:lastRenderedPageBreak/>
         <w:t xml:space="preserve">OR = </w:t>
       </w:r>
       <w:r>
@@ -31147,7 +31267,6 @@
           <w:color w:val="222222"/>
           <w:lang w:val="en-US"/>
         </w:rPr>
-        <w:lastRenderedPageBreak/>
         <w:t xml:space="preserve">AMP significantly predicted the magnitude of </w:t>
       </w:r>
       <w:r>
@@ -31427,6 +31546,7 @@
           <w:noProof/>
           <w:lang w:val="en-US"/>
         </w:rPr>
+        <w:lastRenderedPageBreak/>
         <w:t xml:space="preserve"> </w:t>
       </w:r>
       <w:r>
@@ -31482,7 +31602,6 @@
           <w:i/>
           <w:lang w:val="en-US"/>
         </w:rPr>
-        <w:lastRenderedPageBreak/>
         <w:t xml:space="preserve">Figure </w:t>
       </w:r>
       <w:r>
@@ -31592,6 +31711,7 @@
           <w:noProof/>
           <w:lang w:val="en-US"/>
         </w:rPr>
+        <w:lastRenderedPageBreak/>
         <w:drawing>
           <wp:inline distT="0" distB="0" distL="0" distR="0" wp14:anchorId="26468227" wp14:editId="62779464">
             <wp:extent cx="5943600" cy="4693285"/>
@@ -31712,7 +31832,6 @@
         <w:rPr>
           <w:lang w:val="en-US"/>
         </w:rPr>
-        <w:lastRenderedPageBreak/>
         <w:t>Meta-</w:t>
       </w:r>
       <w:r>
@@ -31969,6 +32088,7 @@
         <w:rPr>
           <w:lang w:val="en-US"/>
         </w:rPr>
+        <w:lastRenderedPageBreak/>
         <w:t>prereg</w:t>
       </w:r>
       <w:r>
@@ -32457,14 +32577,7 @@
         <w:rPr>
           <w:lang w:val="en-US"/>
         </w:rPr>
-        <w:t xml:space="preserve">The AMP effect was therefore estimated </w:t>
-      </w:r>
-      <w:r>
-        <w:rPr>
-          <w:lang w:val="en-US"/>
-        </w:rPr>
-        <w:lastRenderedPageBreak/>
-        <w:t xml:space="preserve">to be three times larger in fully </w:t>
+        <w:t xml:space="preserve">The AMP effect was therefore estimated to be three times larger in fully </w:t>
       </w:r>
       <w:r>
         <w:rPr>
@@ -32619,6 +32732,7 @@
           <w:bCs/>
           <w:lang w:val="en-US"/>
         </w:rPr>
+        <w:lastRenderedPageBreak/>
         <w:t xml:space="preserve">Inter-individual differences in awareness </w:t>
       </w:r>
       <w:r>
@@ -33221,14 +33335,20 @@
         <w:rPr>
           <w:lang w:val="en-US"/>
         </w:rPr>
+        <w:t>In summary, knowing an individual’s influence awareness rate is sufficient to predict the magnitude of their AMP effect on a standard AMP that was completed prior to capturing the influence awareness rate (i.e., the AMP effect could not have been perturbed as awareness was only asked about later). This effect was found across 7 studies with very little evidence of heterogeneity, suggesting high replicability and generalizability across methodological variations (</w:t>
+      </w:r>
+      <w:r>
+        <w:rPr>
+          <w:lang w:val="en-US"/>
+        </w:rPr>
+        <w:t xml:space="preserve">e.g., when within each IA-AMP trial influence awareness was assessed, and the domain being </w:t>
+      </w:r>
+      <w:r>
+        <w:rPr>
+          <w:lang w:val="en-US"/>
+        </w:rPr>
         <w:lastRenderedPageBreak/>
-        <w:t>In summary, knowing an individual’s influence awareness rate is sufficient to predict the magnitude of their AMP effect on a standard AMP that was completed prior to capturing the influence awareness rate (i.e., the AMP effect could not have been perturbed as awareness was only asked about later). This effect was found across 7 studies with very little evidence of heterogeneity, suggesting high replicability and generalizability across methodological variations (</w:t>
-      </w:r>
-      <w:r>
-        <w:rPr>
-          <w:lang w:val="en-US"/>
-        </w:rPr>
-        <w:t xml:space="preserve">e.g., when within each IA-AMP trial influence awareness was assessed, and the domain being assessed; </w:t>
+        <w:t xml:space="preserve">assessed; </w:t>
       </w:r>
       <w:r>
         <w:rPr>
@@ -33384,7 +33504,7 @@
         </w:rPr>
         <w:t xml:space="preserve">], </w:t>
       </w:r>
-      <w:commentRangeStart w:id="150"/>
+      <w:commentRangeStart w:id="159"/>
       <w:r>
         <w:rPr>
           <w:i/>
@@ -33399,12 +33519,12 @@
         </w:rPr>
         <w:t xml:space="preserve"> &lt; .001</w:t>
       </w:r>
-      <w:commentRangeEnd w:id="150"/>
+      <w:commentRangeEnd w:id="159"/>
       <w:r>
         <w:rPr>
           <w:rStyle w:val="CommentReference"/>
         </w:rPr>
-        <w:commentReference w:id="150"/>
+        <w:commentReference w:id="159"/>
       </w:r>
       <w:r>
         <w:rPr>
@@ -33799,14 +33919,14 @@
         </w:rPr>
         <w:t>(</w:t>
       </w:r>
-      <w:commentRangeStart w:id="151"/>
+      <w:commentRangeStart w:id="160"/>
       <w:r>
         <w:rPr>
           <w:lang w:val="en-US"/>
         </w:rPr>
         <w:t>see</w:t>
       </w:r>
-      <w:ins w:id="152" w:author="Ian Hussey" w:date="2021-03-15T13:24:00Z">
+      <w:ins w:id="161" w:author="Ian Hussey" w:date="2021-03-15T13:24:00Z">
         <w:r>
           <w:rPr>
             <w:lang w:val="en-US"/>
@@ -33814,13 +33934,13 @@
           <w:t xml:space="preserve"> Supplementary Materials</w:t>
         </w:r>
       </w:ins>
-      <w:commentRangeEnd w:id="151"/>
-      <w:ins w:id="153" w:author="Ian Hussey" w:date="2021-03-15T13:25:00Z">
+      <w:commentRangeEnd w:id="160"/>
+      <w:ins w:id="162" w:author="Ian Hussey" w:date="2021-03-15T13:25:00Z">
         <w:r>
           <w:rPr>
             <w:rStyle w:val="CommentReference"/>
           </w:rPr>
-          <w:commentReference w:id="151"/>
+          <w:commentReference w:id="160"/>
         </w:r>
       </w:ins>
       <w:r>
@@ -34095,17 +34215,7 @@
           <w:highlight w:val="white"/>
           <w:lang w:val="en-US"/>
         </w:rPr>
-        <w:t xml:space="preserve">This provided convergent evidence that it is </w:t>
-      </w:r>
-      <w:r>
-        <w:rPr>
-          <w:rFonts w:eastAsia="Gungsuh"/>
-          <w:color w:val="222222"/>
-          <w:highlight w:val="white"/>
-          <w:lang w:val="en-US"/>
-        </w:rPr>
-        <w:lastRenderedPageBreak/>
-        <w:t xml:space="preserve">the subset of highly influence aware participants and their subset of influence aware trials that represent the majority of variance in observed AMP effects. </w:t>
+        <w:t xml:space="preserve">This provided convergent evidence that it is the subset of highly influence aware participants and their subset of influence aware trials that represent the majority of variance in observed AMP effects. </w:t>
       </w:r>
     </w:p>
     <w:p>
@@ -34331,7 +34441,14 @@
         <w:rPr>
           <w:lang w:val="en-US"/>
         </w:rPr>
-        <w:t xml:space="preserve">a number of </w:t>
+        <w:t xml:space="preserve">a </w:t>
+      </w:r>
+      <w:r>
+        <w:rPr>
+          <w:lang w:val="en-US"/>
+        </w:rPr>
+        <w:lastRenderedPageBreak/>
+        <w:t xml:space="preserve">number of </w:t>
       </w:r>
       <w:r>
         <w:rPr>
@@ -34723,14 +34840,7 @@
         <w:rPr>
           <w:lang w:val="en-US"/>
         </w:rPr>
-        <w:t xml:space="preserve"> influence on </w:t>
-      </w:r>
-      <w:r>
-        <w:rPr>
-          <w:lang w:val="en-US"/>
-        </w:rPr>
-        <w:lastRenderedPageBreak/>
-        <w:t xml:space="preserve">their </w:t>
+        <w:t xml:space="preserve"> influence on their </w:t>
       </w:r>
       <w:r>
         <w:rPr>
@@ -34955,6 +35065,7 @@
         <w:rPr>
           <w:lang w:val="en-US"/>
         </w:rPr>
+        <w:lastRenderedPageBreak/>
         <w:t xml:space="preserve">were </w:t>
       </w:r>
       <w:r>
@@ -34975,7 +35086,7 @@
         </w:rPr>
         <w:t xml:space="preserve">at the </w:t>
       </w:r>
-      <w:del w:id="154" w:author="Ian Hussey" w:date="2021-03-15T14:54:00Z">
+      <w:del w:id="163" w:author="Ian Hussey" w:date="2021-03-15T14:54:00Z">
         <w:r>
           <w:rPr>
             <w:lang w:val="en-US"/>
@@ -34983,7 +35094,7 @@
           <w:delText>individual level</w:delText>
         </w:r>
       </w:del>
-      <w:ins w:id="155" w:author="Ian Hussey" w:date="2021-03-15T14:54:00Z">
+      <w:ins w:id="164" w:author="Ian Hussey" w:date="2021-03-15T14:54:00Z">
         <w:r>
           <w:rPr>
             <w:lang w:val="en-US"/>
@@ -35498,7 +35609,375 @@
           <w:highlight w:val="white"/>
           <w:lang w:val="en-US"/>
         </w:rPr>
-        <w:t xml:space="preserve"> a </w:t>
+        <w:t xml:space="preserve"> a political </w:t>
+      </w:r>
+      <w:r>
+        <w:rPr>
+          <w:highlight w:val="white"/>
+          <w:lang w:val="en-US"/>
+        </w:rPr>
+        <w:t>IA-</w:t>
+      </w:r>
+      <w:r>
+        <w:rPr>
+          <w:highlight w:val="white"/>
+          <w:lang w:val="en-US"/>
+        </w:rPr>
+        <w:t>AMP and then a</w:t>
+      </w:r>
+      <w:r>
+        <w:rPr>
+          <w:highlight w:val="white"/>
+          <w:lang w:val="en-US"/>
+        </w:rPr>
+        <w:t>n</w:t>
+      </w:r>
+      <w:r>
+        <w:rPr>
+          <w:highlight w:val="white"/>
+          <w:lang w:val="en-US"/>
+        </w:rPr>
+        <w:t xml:space="preserve"> </w:t>
+      </w:r>
+      <w:r>
+        <w:rPr>
+          <w:highlight w:val="white"/>
+          <w:lang w:val="en-US"/>
+        </w:rPr>
+        <w:t>IA-</w:t>
+      </w:r>
+      <w:r>
+        <w:rPr>
+          <w:highlight w:val="white"/>
+          <w:lang w:val="en-US"/>
+        </w:rPr>
+        <w:t>AMP with generic valenced primes.</w:t>
+      </w:r>
+      <w:r>
+        <w:rPr>
+          <w:lang w:val="en-US"/>
+        </w:rPr>
+        <w:t xml:space="preserve"> </w:t>
+      </w:r>
+      <w:r>
+        <w:rPr>
+          <w:lang w:val="en-US"/>
+        </w:rPr>
+        <w:t>We found that t</w:t>
+      </w:r>
+      <w:r>
+        <w:rPr>
+          <w:lang w:val="en-US"/>
+        </w:rPr>
+        <w:t xml:space="preserve">he </w:t>
+      </w:r>
+      <w:r>
+        <w:rPr>
+          <w:highlight w:val="white"/>
+          <w:lang w:val="en-US"/>
+        </w:rPr>
+        <w:t>AMP</w:t>
+      </w:r>
+      <w:r>
+        <w:rPr>
+          <w:highlight w:val="white"/>
+          <w:lang w:val="en-US"/>
+        </w:rPr>
+        <w:t xml:space="preserve">’s ability </w:t>
+      </w:r>
+      <w:r>
+        <w:rPr>
+          <w:highlight w:val="white"/>
+          <w:lang w:val="en-US"/>
+        </w:rPr>
+        <w:t xml:space="preserve">to </w:t>
+      </w:r>
+      <w:r>
+        <w:rPr>
+          <w:highlight w:val="white"/>
+          <w:lang w:val="en-US"/>
+        </w:rPr>
+        <w:t xml:space="preserve">correctly classify </w:t>
+      </w:r>
+      <w:r>
+        <w:rPr>
+          <w:highlight w:val="white"/>
+          <w:lang w:val="en-US"/>
+        </w:rPr>
+        <w:t xml:space="preserve">a person </w:t>
+      </w:r>
+      <w:r>
+        <w:rPr>
+          <w:highlight w:val="white"/>
+          <w:lang w:val="en-US"/>
+        </w:rPr>
+        <w:t xml:space="preserve">as </w:t>
+      </w:r>
+      <w:r>
+        <w:rPr>
+          <w:highlight w:val="white"/>
+          <w:lang w:val="en-US"/>
+        </w:rPr>
+        <w:t xml:space="preserve">a Democrat or Republican </w:t>
+      </w:r>
+      <w:r>
+        <w:rPr>
+          <w:highlight w:val="white"/>
+          <w:lang w:val="en-US"/>
+        </w:rPr>
+        <w:t xml:space="preserve">was </w:t>
+      </w:r>
+      <w:r>
+        <w:rPr>
+          <w:highlight w:val="white"/>
+          <w:lang w:val="en-US"/>
+        </w:rPr>
+        <w:t xml:space="preserve">superior </w:t>
+      </w:r>
+      <w:r>
+        <w:rPr>
+          <w:highlight w:val="white"/>
+          <w:lang w:val="en-US"/>
+        </w:rPr>
+        <w:t xml:space="preserve">when effects were </w:t>
+      </w:r>
+      <w:r>
+        <w:rPr>
+          <w:highlight w:val="white"/>
+          <w:lang w:val="en-US"/>
+        </w:rPr>
+        <w:t xml:space="preserve">based </w:t>
+      </w:r>
+      <w:r>
+        <w:rPr>
+          <w:highlight w:val="white"/>
+          <w:lang w:val="en-US"/>
+        </w:rPr>
+        <w:t xml:space="preserve">solely </w:t>
+      </w:r>
+      <w:r>
+        <w:rPr>
+          <w:highlight w:val="white"/>
+          <w:lang w:val="en-US"/>
+        </w:rPr>
+        <w:t xml:space="preserve">on influence </w:t>
+      </w:r>
+      <w:r>
+        <w:rPr>
+          <w:highlight w:val="white"/>
+          <w:lang w:val="en-US"/>
+        </w:rPr>
+        <w:t>aware</w:t>
+      </w:r>
+      <w:r>
+        <w:rPr>
+          <w:highlight w:val="white"/>
+          <w:lang w:val="en-US"/>
+        </w:rPr>
+        <w:t xml:space="preserve"> </w:t>
+      </w:r>
+      <w:r>
+        <w:rPr>
+          <w:highlight w:val="white"/>
+          <w:lang w:val="en-US"/>
+        </w:rPr>
+        <w:t xml:space="preserve">trials </w:t>
+      </w:r>
+      <w:r>
+        <w:rPr>
+          <w:highlight w:val="white"/>
+          <w:lang w:val="en-US"/>
+        </w:rPr>
+        <w:t xml:space="preserve">and inferior when </w:t>
+      </w:r>
+      <w:r>
+        <w:rPr>
+          <w:highlight w:val="white"/>
+          <w:lang w:val="en-US"/>
+        </w:rPr>
+        <w:t xml:space="preserve">based solely on </w:t>
+      </w:r>
+      <w:r>
+        <w:rPr>
+          <w:highlight w:val="white"/>
+          <w:lang w:val="en-US"/>
+        </w:rPr>
+        <w:t>non-influence</w:t>
+      </w:r>
+      <w:r>
+        <w:rPr>
+          <w:highlight w:val="white"/>
+          <w:lang w:val="en-US"/>
+        </w:rPr>
+        <w:t xml:space="preserve"> </w:t>
+      </w:r>
+      <w:r>
+        <w:rPr>
+          <w:highlight w:val="white"/>
+          <w:lang w:val="en-US"/>
+        </w:rPr>
+        <w:t xml:space="preserve">aware trials. </w:t>
+      </w:r>
+      <w:r>
+        <w:rPr>
+          <w:highlight w:val="white"/>
+          <w:lang w:val="en-US"/>
+        </w:rPr>
+        <w:t xml:space="preserve">A </w:t>
+      </w:r>
+      <w:r>
+        <w:rPr>
+          <w:highlight w:val="white"/>
+          <w:lang w:val="en-US"/>
+        </w:rPr>
+        <w:t xml:space="preserve">given person’s </w:t>
+      </w:r>
+      <w:r>
+        <w:rPr>
+          <w:highlight w:val="white"/>
+          <w:lang w:val="en-US"/>
+        </w:rPr>
+        <w:t xml:space="preserve">influence </w:t>
+      </w:r>
+      <w:r>
+        <w:rPr>
+          <w:highlight w:val="white"/>
+          <w:lang w:val="en-US"/>
+        </w:rPr>
+        <w:t xml:space="preserve">awareness </w:t>
+      </w:r>
+      <w:r>
+        <w:rPr>
+          <w:highlight w:val="white"/>
+          <w:lang w:val="en-US"/>
+        </w:rPr>
+        <w:t xml:space="preserve">rate </w:t>
+      </w:r>
+      <w:r>
+        <w:rPr>
+          <w:highlight w:val="white"/>
+          <w:lang w:val="en-US"/>
+        </w:rPr>
+        <w:t xml:space="preserve">on one </w:t>
+      </w:r>
+      <w:r>
+        <w:rPr>
+          <w:highlight w:val="white"/>
+          <w:lang w:val="en-US"/>
+        </w:rPr>
+        <w:t xml:space="preserve">AMP </w:t>
+      </w:r>
+      <w:r>
+        <w:rPr>
+          <w:highlight w:val="white"/>
+          <w:lang w:val="en-US"/>
+        </w:rPr>
+        <w:t xml:space="preserve">was also </w:t>
+      </w:r>
+      <w:r>
+        <w:rPr>
+          <w:highlight w:val="white"/>
+          <w:lang w:val="en-US"/>
+        </w:rPr>
+        <w:t xml:space="preserve">strongly correlated </w:t>
+      </w:r>
+      <w:r>
+        <w:rPr>
+          <w:highlight w:val="white"/>
+          <w:lang w:val="en-US"/>
+        </w:rPr>
+        <w:t xml:space="preserve">with their influence awareness on another AMP, even when those tasks </w:t>
+      </w:r>
+      <w:r>
+        <w:rPr>
+          <w:highlight w:val="white"/>
+          <w:lang w:val="en-US"/>
+        </w:rPr>
+        <w:t xml:space="preserve">target entirely different </w:t>
+      </w:r>
+      <w:r>
+        <w:rPr>
+          <w:highlight w:val="white"/>
+          <w:lang w:val="en-US"/>
+        </w:rPr>
+        <w:t xml:space="preserve">attitude </w:t>
+      </w:r>
+      <w:r>
+        <w:rPr>
+          <w:highlight w:val="white"/>
+          <w:lang w:val="en-US"/>
+        </w:rPr>
+        <w:t xml:space="preserve">domains. </w:t>
+      </w:r>
+      <w:r>
+        <w:rPr>
+          <w:highlight w:val="white"/>
+          <w:lang w:val="en-US"/>
+        </w:rPr>
+        <w:t xml:space="preserve">Finally, </w:t>
+      </w:r>
+      <w:r>
+        <w:rPr>
+          <w:highlight w:val="white"/>
+          <w:lang w:val="en-US"/>
+        </w:rPr>
+        <w:t>the</w:t>
+      </w:r>
+      <w:r>
+        <w:rPr>
+          <w:highlight w:val="white"/>
+          <w:lang w:val="en-US"/>
+        </w:rPr>
+        <w:t xml:space="preserve"> predictive</w:t>
+      </w:r>
+      <w:r>
+        <w:rPr>
+          <w:highlight w:val="white"/>
+          <w:lang w:val="en-US"/>
+        </w:rPr>
+        <w:t xml:space="preserve"> </w:t>
+      </w:r>
+      <w:r>
+        <w:rPr>
+          <w:highlight w:val="white"/>
+          <w:lang w:val="en-US"/>
+        </w:rPr>
+        <w:t xml:space="preserve">relationship between </w:t>
+      </w:r>
+      <w:r>
+        <w:rPr>
+          <w:highlight w:val="white"/>
+          <w:lang w:val="en-US"/>
+        </w:rPr>
+        <w:t>influence</w:t>
+      </w:r>
+      <w:r>
+        <w:rPr>
+          <w:highlight w:val="white"/>
+          <w:lang w:val="en-US"/>
+        </w:rPr>
+        <w:t xml:space="preserve"> </w:t>
+      </w:r>
+      <w:r>
+        <w:rPr>
+          <w:highlight w:val="white"/>
+          <w:lang w:val="en-US"/>
+        </w:rPr>
+        <w:t xml:space="preserve">awareness </w:t>
+      </w:r>
+      <w:r>
+        <w:rPr>
+          <w:highlight w:val="white"/>
+          <w:lang w:val="en-US"/>
+        </w:rPr>
+        <w:t xml:space="preserve">and </w:t>
+      </w:r>
+      <w:r>
+        <w:rPr>
+          <w:highlight w:val="white"/>
+          <w:lang w:val="en-US"/>
+        </w:rPr>
+        <w:t xml:space="preserve">AMP </w:t>
       </w:r>
       <w:r>
         <w:rPr>
@@ -35506,375 +35985,7 @@
           <w:lang w:val="en-US"/>
         </w:rPr>
         <w:lastRenderedPageBreak/>
-        <w:t xml:space="preserve">political </w:t>
-      </w:r>
-      <w:r>
-        <w:rPr>
-          <w:highlight w:val="white"/>
-          <w:lang w:val="en-US"/>
-        </w:rPr>
-        <w:t>IA-</w:t>
-      </w:r>
-      <w:r>
-        <w:rPr>
-          <w:highlight w:val="white"/>
-          <w:lang w:val="en-US"/>
-        </w:rPr>
-        <w:t>AMP and then a</w:t>
-      </w:r>
-      <w:r>
-        <w:rPr>
-          <w:highlight w:val="white"/>
-          <w:lang w:val="en-US"/>
-        </w:rPr>
-        <w:t>n</w:t>
-      </w:r>
-      <w:r>
-        <w:rPr>
-          <w:highlight w:val="white"/>
-          <w:lang w:val="en-US"/>
-        </w:rPr>
-        <w:t xml:space="preserve"> </w:t>
-      </w:r>
-      <w:r>
-        <w:rPr>
-          <w:highlight w:val="white"/>
-          <w:lang w:val="en-US"/>
-        </w:rPr>
-        <w:t>IA-</w:t>
-      </w:r>
-      <w:r>
-        <w:rPr>
-          <w:highlight w:val="white"/>
-          <w:lang w:val="en-US"/>
-        </w:rPr>
-        <w:t>AMP with generic valenced primes.</w:t>
-      </w:r>
-      <w:r>
-        <w:rPr>
-          <w:lang w:val="en-US"/>
-        </w:rPr>
-        <w:t xml:space="preserve"> </w:t>
-      </w:r>
-      <w:r>
-        <w:rPr>
-          <w:lang w:val="en-US"/>
-        </w:rPr>
-        <w:t>We found that t</w:t>
-      </w:r>
-      <w:r>
-        <w:rPr>
-          <w:lang w:val="en-US"/>
-        </w:rPr>
-        <w:t xml:space="preserve">he </w:t>
-      </w:r>
-      <w:r>
-        <w:rPr>
-          <w:highlight w:val="white"/>
-          <w:lang w:val="en-US"/>
-        </w:rPr>
-        <w:t>AMP</w:t>
-      </w:r>
-      <w:r>
-        <w:rPr>
-          <w:highlight w:val="white"/>
-          <w:lang w:val="en-US"/>
-        </w:rPr>
-        <w:t xml:space="preserve">’s ability </w:t>
-      </w:r>
-      <w:r>
-        <w:rPr>
-          <w:highlight w:val="white"/>
-          <w:lang w:val="en-US"/>
-        </w:rPr>
-        <w:t xml:space="preserve">to </w:t>
-      </w:r>
-      <w:r>
-        <w:rPr>
-          <w:highlight w:val="white"/>
-          <w:lang w:val="en-US"/>
-        </w:rPr>
-        <w:t xml:space="preserve">correctly classify </w:t>
-      </w:r>
-      <w:r>
-        <w:rPr>
-          <w:highlight w:val="white"/>
-          <w:lang w:val="en-US"/>
-        </w:rPr>
-        <w:t xml:space="preserve">a person </w:t>
-      </w:r>
-      <w:r>
-        <w:rPr>
-          <w:highlight w:val="white"/>
-          <w:lang w:val="en-US"/>
-        </w:rPr>
-        <w:t xml:space="preserve">as </w:t>
-      </w:r>
-      <w:r>
-        <w:rPr>
-          <w:highlight w:val="white"/>
-          <w:lang w:val="en-US"/>
-        </w:rPr>
-        <w:t xml:space="preserve">a Democrat or Republican </w:t>
-      </w:r>
-      <w:r>
-        <w:rPr>
-          <w:highlight w:val="white"/>
-          <w:lang w:val="en-US"/>
-        </w:rPr>
-        <w:t xml:space="preserve">was </w:t>
-      </w:r>
-      <w:r>
-        <w:rPr>
-          <w:highlight w:val="white"/>
-          <w:lang w:val="en-US"/>
-        </w:rPr>
-        <w:t xml:space="preserve">superior </w:t>
-      </w:r>
-      <w:r>
-        <w:rPr>
-          <w:highlight w:val="white"/>
-          <w:lang w:val="en-US"/>
-        </w:rPr>
-        <w:t xml:space="preserve">when effects were </w:t>
-      </w:r>
-      <w:r>
-        <w:rPr>
-          <w:highlight w:val="white"/>
-          <w:lang w:val="en-US"/>
-        </w:rPr>
-        <w:t xml:space="preserve">based </w:t>
-      </w:r>
-      <w:r>
-        <w:rPr>
-          <w:highlight w:val="white"/>
-          <w:lang w:val="en-US"/>
-        </w:rPr>
-        <w:t xml:space="preserve">solely </w:t>
-      </w:r>
-      <w:r>
-        <w:rPr>
-          <w:highlight w:val="white"/>
-          <w:lang w:val="en-US"/>
-        </w:rPr>
-        <w:t xml:space="preserve">on influence </w:t>
-      </w:r>
-      <w:r>
-        <w:rPr>
-          <w:highlight w:val="white"/>
-          <w:lang w:val="en-US"/>
-        </w:rPr>
-        <w:t>aware</w:t>
-      </w:r>
-      <w:r>
-        <w:rPr>
-          <w:highlight w:val="white"/>
-          <w:lang w:val="en-US"/>
-        </w:rPr>
-        <w:t xml:space="preserve"> </w:t>
-      </w:r>
-      <w:r>
-        <w:rPr>
-          <w:highlight w:val="white"/>
-          <w:lang w:val="en-US"/>
-        </w:rPr>
-        <w:t xml:space="preserve">trials </w:t>
-      </w:r>
-      <w:r>
-        <w:rPr>
-          <w:highlight w:val="white"/>
-          <w:lang w:val="en-US"/>
-        </w:rPr>
-        <w:t xml:space="preserve">and inferior when </w:t>
-      </w:r>
-      <w:r>
-        <w:rPr>
-          <w:highlight w:val="white"/>
-          <w:lang w:val="en-US"/>
-        </w:rPr>
-        <w:t xml:space="preserve">based solely on </w:t>
-      </w:r>
-      <w:r>
-        <w:rPr>
-          <w:highlight w:val="white"/>
-          <w:lang w:val="en-US"/>
-        </w:rPr>
-        <w:t>non-influence</w:t>
-      </w:r>
-      <w:r>
-        <w:rPr>
-          <w:highlight w:val="white"/>
-          <w:lang w:val="en-US"/>
-        </w:rPr>
-        <w:t xml:space="preserve"> </w:t>
-      </w:r>
-      <w:r>
-        <w:rPr>
-          <w:highlight w:val="white"/>
-          <w:lang w:val="en-US"/>
-        </w:rPr>
-        <w:t xml:space="preserve">aware trials. </w:t>
-      </w:r>
-      <w:r>
-        <w:rPr>
-          <w:highlight w:val="white"/>
-          <w:lang w:val="en-US"/>
-        </w:rPr>
-        <w:t xml:space="preserve">A </w:t>
-      </w:r>
-      <w:r>
-        <w:rPr>
-          <w:highlight w:val="white"/>
-          <w:lang w:val="en-US"/>
-        </w:rPr>
-        <w:t xml:space="preserve">given person’s </w:t>
-      </w:r>
-      <w:r>
-        <w:rPr>
-          <w:highlight w:val="white"/>
-          <w:lang w:val="en-US"/>
-        </w:rPr>
-        <w:t xml:space="preserve">influence </w:t>
-      </w:r>
-      <w:r>
-        <w:rPr>
-          <w:highlight w:val="white"/>
-          <w:lang w:val="en-US"/>
-        </w:rPr>
-        <w:t xml:space="preserve">awareness </w:t>
-      </w:r>
-      <w:r>
-        <w:rPr>
-          <w:highlight w:val="white"/>
-          <w:lang w:val="en-US"/>
-        </w:rPr>
-        <w:t xml:space="preserve">rate </w:t>
-      </w:r>
-      <w:r>
-        <w:rPr>
-          <w:highlight w:val="white"/>
-          <w:lang w:val="en-US"/>
-        </w:rPr>
-        <w:t xml:space="preserve">on one </w:t>
-      </w:r>
-      <w:r>
-        <w:rPr>
-          <w:highlight w:val="white"/>
-          <w:lang w:val="en-US"/>
-        </w:rPr>
-        <w:t xml:space="preserve">AMP </w:t>
-      </w:r>
-      <w:r>
-        <w:rPr>
-          <w:highlight w:val="white"/>
-          <w:lang w:val="en-US"/>
-        </w:rPr>
-        <w:t xml:space="preserve">was also </w:t>
-      </w:r>
-      <w:r>
-        <w:rPr>
-          <w:highlight w:val="white"/>
-          <w:lang w:val="en-US"/>
-        </w:rPr>
-        <w:t xml:space="preserve">strongly correlated </w:t>
-      </w:r>
-      <w:r>
-        <w:rPr>
-          <w:highlight w:val="white"/>
-          <w:lang w:val="en-US"/>
-        </w:rPr>
-        <w:t xml:space="preserve">with their influence awareness on another AMP, even when those tasks </w:t>
-      </w:r>
-      <w:r>
-        <w:rPr>
-          <w:highlight w:val="white"/>
-          <w:lang w:val="en-US"/>
-        </w:rPr>
-        <w:t xml:space="preserve">target entirely different </w:t>
-      </w:r>
-      <w:r>
-        <w:rPr>
-          <w:highlight w:val="white"/>
-          <w:lang w:val="en-US"/>
-        </w:rPr>
-        <w:t xml:space="preserve">attitude </w:t>
-      </w:r>
-      <w:r>
-        <w:rPr>
-          <w:highlight w:val="white"/>
-          <w:lang w:val="en-US"/>
-        </w:rPr>
-        <w:t xml:space="preserve">domains. </w:t>
-      </w:r>
-      <w:r>
-        <w:rPr>
-          <w:highlight w:val="white"/>
-          <w:lang w:val="en-US"/>
-        </w:rPr>
-        <w:t xml:space="preserve">Finally, </w:t>
-      </w:r>
-      <w:r>
-        <w:rPr>
-          <w:highlight w:val="white"/>
-          <w:lang w:val="en-US"/>
-        </w:rPr>
-        <w:t>the</w:t>
-      </w:r>
-      <w:r>
-        <w:rPr>
-          <w:highlight w:val="white"/>
-          <w:lang w:val="en-US"/>
-        </w:rPr>
-        <w:t xml:space="preserve"> predictive</w:t>
-      </w:r>
-      <w:r>
-        <w:rPr>
-          <w:highlight w:val="white"/>
-          <w:lang w:val="en-US"/>
-        </w:rPr>
-        <w:t xml:space="preserve"> </w:t>
-      </w:r>
-      <w:r>
-        <w:rPr>
-          <w:highlight w:val="white"/>
-          <w:lang w:val="en-US"/>
-        </w:rPr>
-        <w:t xml:space="preserve">relationship between </w:t>
-      </w:r>
-      <w:r>
-        <w:rPr>
-          <w:highlight w:val="white"/>
-          <w:lang w:val="en-US"/>
-        </w:rPr>
-        <w:t>influence</w:t>
-      </w:r>
-      <w:r>
-        <w:rPr>
-          <w:highlight w:val="white"/>
-          <w:lang w:val="en-US"/>
-        </w:rPr>
-        <w:t xml:space="preserve"> </w:t>
-      </w:r>
-      <w:r>
-        <w:rPr>
-          <w:highlight w:val="white"/>
-          <w:lang w:val="en-US"/>
-        </w:rPr>
-        <w:t xml:space="preserve">awareness </w:t>
-      </w:r>
-      <w:r>
-        <w:rPr>
-          <w:highlight w:val="white"/>
-          <w:lang w:val="en-US"/>
-        </w:rPr>
-        <w:t xml:space="preserve">and </w:t>
-      </w:r>
-      <w:r>
-        <w:rPr>
-          <w:highlight w:val="white"/>
-          <w:lang w:val="en-US"/>
-        </w:rPr>
-        <w:t>AMP score</w:t>
+        <w:t>score</w:t>
       </w:r>
       <w:r>
         <w:rPr>
@@ -36215,179 +36326,186 @@
         <w:rPr>
           <w:b/>
         </w:rPr>
+        <w:t>Conclusion</w:t>
+      </w:r>
+      <w:r>
+        <w:t xml:space="preserve">. </w:t>
+      </w:r>
+      <w:r>
+        <w:rPr>
+          <w:lang w:val="en-US"/>
+        </w:rPr>
+        <w:t>O</w:t>
+      </w:r>
+      <w:r>
+        <w:rPr>
+          <w:lang w:val="en-US"/>
+        </w:rPr>
+        <w:t xml:space="preserve">ur findings demonstrate that (a) the AMP effect and its predictive validity </w:t>
+      </w:r>
+      <w:r>
+        <w:rPr>
+          <w:lang w:val="en-US"/>
+        </w:rPr>
+        <w:t>appear to be based</w:t>
+      </w:r>
+      <w:r>
+        <w:rPr>
+          <w:lang w:val="en-US"/>
+        </w:rPr>
+        <w:t xml:space="preserve"> </w:t>
+      </w:r>
+      <w:r>
+        <w:rPr>
+          <w:lang w:val="en-US"/>
+        </w:rPr>
+        <w:t xml:space="preserve">primarily </w:t>
+      </w:r>
+      <w:r>
+        <w:rPr>
+          <w:lang w:val="en-US"/>
+        </w:rPr>
+        <w:t>on</w:t>
+      </w:r>
+      <w:r>
+        <w:rPr>
+          <w:lang w:val="en-US"/>
+        </w:rPr>
+        <w:t xml:space="preserve"> influence</w:t>
+      </w:r>
+      <w:r>
+        <w:rPr>
+          <w:lang w:val="en-US"/>
+        </w:rPr>
+        <w:t xml:space="preserve"> </w:t>
+      </w:r>
+      <w:r>
+        <w:rPr>
+          <w:lang w:val="en-US"/>
+        </w:rPr>
+        <w:t>aware responding, (b) influence</w:t>
+      </w:r>
+      <w:r>
+        <w:rPr>
+          <w:lang w:val="en-US"/>
+        </w:rPr>
+        <w:t xml:space="preserve"> </w:t>
+      </w:r>
+      <w:r>
+        <w:rPr>
+          <w:lang w:val="en-US"/>
+        </w:rPr>
+        <w:t xml:space="preserve">awareness rates vary widely between individuals but are highly consistent within individuals, </w:t>
+      </w:r>
+      <w:r>
+        <w:rPr>
+          <w:lang w:val="en-US"/>
+        </w:rPr>
+        <w:t xml:space="preserve">within and between attitude </w:t>
+      </w:r>
+      <w:r>
+        <w:rPr>
+          <w:lang w:val="en-US"/>
+        </w:rPr>
+        <w:t>domains, (c) participants who are more highly influence</w:t>
+      </w:r>
+      <w:r>
+        <w:rPr>
+          <w:lang w:val="en-US"/>
+        </w:rPr>
+        <w:t xml:space="preserve"> </w:t>
+      </w:r>
+      <w:r>
+        <w:rPr>
+          <w:lang w:val="en-US"/>
+        </w:rPr>
+        <w:t xml:space="preserve">aware </w:t>
+      </w:r>
+      <w:r>
+        <w:rPr>
+          <w:lang w:val="en-US"/>
+        </w:rPr>
+        <w:t>are responsible for group-level</w:t>
+      </w:r>
+      <w:r>
+        <w:rPr>
+          <w:lang w:val="en-US"/>
+        </w:rPr>
+        <w:t xml:space="preserve"> </w:t>
+      </w:r>
+      <w:r>
+        <w:rPr>
+          <w:lang w:val="en-US"/>
+        </w:rPr>
+        <w:t xml:space="preserve">AMP effects, </w:t>
+      </w:r>
+      <w:r>
+        <w:rPr>
+          <w:lang w:val="en-US"/>
+        </w:rPr>
+        <w:t xml:space="preserve">and that </w:t>
+      </w:r>
+      <w:r>
+        <w:rPr>
+          <w:lang w:val="en-US"/>
+        </w:rPr>
+        <w:t>(d) recent modifications to the AMP that purportedly control for such subsample effects do not reduce or resolve this issue</w:t>
+      </w:r>
+      <w:r>
+        <w:rPr>
+          <w:lang w:val="en-US"/>
+        </w:rPr>
+        <w:t xml:space="preserve">. </w:t>
+      </w:r>
+      <w:r>
+        <w:rPr>
+          <w:highlight w:val="white"/>
+          <w:lang w:val="en-US"/>
+        </w:rPr>
+        <w:t xml:space="preserve">Although </w:t>
+      </w:r>
+      <w:r>
+        <w:rPr>
+          <w:highlight w:val="white"/>
+          <w:lang w:val="en-US"/>
+        </w:rPr>
+        <w:t>non-influence</w:t>
+      </w:r>
+      <w:r>
+        <w:rPr>
+          <w:highlight w:val="white"/>
+          <w:lang w:val="en-US"/>
+        </w:rPr>
+        <w:t xml:space="preserve"> </w:t>
+      </w:r>
+      <w:r>
+        <w:rPr>
+          <w:highlight w:val="white"/>
+          <w:lang w:val="en-US"/>
+        </w:rPr>
+        <w:t xml:space="preserve">aware trials retain some degree of predictive </w:t>
+      </w:r>
+      <w:r>
+        <w:rPr>
+          <w:highlight w:val="white"/>
+          <w:lang w:val="en-US"/>
+        </w:rPr>
+        <w:t>validity and</w:t>
+      </w:r>
+      <w:r>
+        <w:rPr>
+          <w:highlight w:val="white"/>
+          <w:lang w:val="en-US"/>
+        </w:rPr>
+        <w:t xml:space="preserve"> contribute to some extent to the magnitude of effects, </w:t>
+      </w:r>
+      <w:r>
+        <w:rPr>
+          <w:highlight w:val="white"/>
+          <w:lang w:val="en-US"/>
+        </w:rPr>
         <w:lastRenderedPageBreak/>
-        <w:t>Conclusion</w:t>
-      </w:r>
-      <w:r>
-        <w:t xml:space="preserve">. </w:t>
-      </w:r>
-      <w:r>
-        <w:rPr>
-          <w:lang w:val="en-US"/>
-        </w:rPr>
-        <w:t>O</w:t>
-      </w:r>
-      <w:r>
-        <w:rPr>
-          <w:lang w:val="en-US"/>
-        </w:rPr>
-        <w:t xml:space="preserve">ur findings demonstrate that (a) the AMP effect and its predictive validity </w:t>
-      </w:r>
-      <w:r>
-        <w:rPr>
-          <w:lang w:val="en-US"/>
-        </w:rPr>
-        <w:t>appear to be based</w:t>
-      </w:r>
-      <w:r>
-        <w:rPr>
-          <w:lang w:val="en-US"/>
-        </w:rPr>
-        <w:t xml:space="preserve"> </w:t>
-      </w:r>
-      <w:r>
-        <w:rPr>
-          <w:lang w:val="en-US"/>
-        </w:rPr>
-        <w:t xml:space="preserve">primarily </w:t>
-      </w:r>
-      <w:r>
-        <w:rPr>
-          <w:lang w:val="en-US"/>
-        </w:rPr>
-        <w:t>on</w:t>
-      </w:r>
-      <w:r>
-        <w:rPr>
-          <w:lang w:val="en-US"/>
-        </w:rPr>
-        <w:t xml:space="preserve"> influence</w:t>
-      </w:r>
-      <w:r>
-        <w:rPr>
-          <w:lang w:val="en-US"/>
-        </w:rPr>
-        <w:t xml:space="preserve"> </w:t>
-      </w:r>
-      <w:r>
-        <w:rPr>
-          <w:lang w:val="en-US"/>
-        </w:rPr>
-        <w:t>aware responding, (b) influence</w:t>
-      </w:r>
-      <w:r>
-        <w:rPr>
-          <w:lang w:val="en-US"/>
-        </w:rPr>
-        <w:t xml:space="preserve"> </w:t>
-      </w:r>
-      <w:r>
-        <w:rPr>
-          <w:lang w:val="en-US"/>
-        </w:rPr>
-        <w:t xml:space="preserve">awareness rates vary widely between individuals but are highly consistent within individuals, </w:t>
-      </w:r>
-      <w:r>
-        <w:rPr>
-          <w:lang w:val="en-US"/>
-        </w:rPr>
-        <w:t xml:space="preserve">within and between attitude </w:t>
-      </w:r>
-      <w:r>
-        <w:rPr>
-          <w:lang w:val="en-US"/>
-        </w:rPr>
-        <w:t>domains, (c) participants who are more highly influence</w:t>
-      </w:r>
-      <w:r>
-        <w:rPr>
-          <w:lang w:val="en-US"/>
-        </w:rPr>
-        <w:t xml:space="preserve"> </w:t>
-      </w:r>
-      <w:r>
-        <w:rPr>
-          <w:lang w:val="en-US"/>
-        </w:rPr>
-        <w:t xml:space="preserve">aware </w:t>
-      </w:r>
-      <w:r>
-        <w:rPr>
-          <w:lang w:val="en-US"/>
-        </w:rPr>
-        <w:t>are responsible for group-level</w:t>
-      </w:r>
-      <w:r>
-        <w:rPr>
-          <w:lang w:val="en-US"/>
-        </w:rPr>
-        <w:t xml:space="preserve"> </w:t>
-      </w:r>
-      <w:r>
-        <w:rPr>
-          <w:lang w:val="en-US"/>
-        </w:rPr>
-        <w:t xml:space="preserve">AMP effects, </w:t>
-      </w:r>
-      <w:r>
-        <w:rPr>
-          <w:lang w:val="en-US"/>
-        </w:rPr>
-        <w:t xml:space="preserve">and that </w:t>
-      </w:r>
-      <w:r>
-        <w:rPr>
-          <w:lang w:val="en-US"/>
-        </w:rPr>
-        <w:t>(d) recent modifications to the AMP that purportedly control for such subsample effects do not reduce or resolve this issue</w:t>
-      </w:r>
-      <w:r>
-        <w:rPr>
-          <w:lang w:val="en-US"/>
-        </w:rPr>
-        <w:t xml:space="preserve">. </w:t>
-      </w:r>
-      <w:r>
-        <w:rPr>
-          <w:highlight w:val="white"/>
-          <w:lang w:val="en-US"/>
-        </w:rPr>
-        <w:t xml:space="preserve">Although </w:t>
-      </w:r>
-      <w:r>
-        <w:rPr>
-          <w:highlight w:val="white"/>
-          <w:lang w:val="en-US"/>
-        </w:rPr>
-        <w:t>non-influence</w:t>
-      </w:r>
-      <w:r>
-        <w:rPr>
-          <w:highlight w:val="white"/>
-          <w:lang w:val="en-US"/>
-        </w:rPr>
-        <w:t xml:space="preserve"> </w:t>
-      </w:r>
-      <w:r>
-        <w:rPr>
-          <w:highlight w:val="white"/>
-          <w:lang w:val="en-US"/>
-        </w:rPr>
-        <w:t xml:space="preserve">aware trials retain some degree of predictive </w:t>
-      </w:r>
-      <w:r>
-        <w:rPr>
-          <w:highlight w:val="white"/>
-          <w:lang w:val="en-US"/>
-        </w:rPr>
-        <w:t>validity and</w:t>
-      </w:r>
-      <w:r>
-        <w:rPr>
-          <w:highlight w:val="white"/>
-          <w:lang w:val="en-US"/>
-        </w:rPr>
-        <w:t xml:space="preserve"> contribute to some extent to the magnitude of effects, their contributions pale in comparison to that of influence aware trials. </w:t>
+        <w:t xml:space="preserve">their contributions pale in comparison to that of influence aware trials. </w:t>
       </w:r>
       <w:r>
         <w:rPr>
@@ -36785,131 +36903,137 @@
           <w:b/>
           <w:lang w:val="en-US"/>
         </w:rPr>
+        <w:t>Theoretical implications: Do AMP effects reflect a misattribution process?</w:t>
+      </w:r>
+      <w:r>
+        <w:rPr>
+          <w:b/>
+          <w:lang w:val="en-US"/>
+        </w:rPr>
+        <w:t xml:space="preserve"> </w:t>
+      </w:r>
+      <w:r>
+        <w:rPr>
+          <w:bCs/>
+          <w:lang w:val="en-US"/>
+        </w:rPr>
+        <w:t>So far we have focused on the ‘implicitness’ of AMP effects (</w:t>
+      </w:r>
+      <w:r>
+        <w:rPr>
+          <w:bCs/>
+          <w:lang w:val="en-US"/>
+        </w:rPr>
+        <w:t>in terms of awareness</w:t>
+      </w:r>
+      <w:r>
+        <w:rPr>
+          <w:bCs/>
+          <w:lang w:val="en-US"/>
+        </w:rPr>
+        <w:t xml:space="preserve">). However, our findings are also relevant to another issue – namely – the idea that AMP effects are mediated </w:t>
+      </w:r>
+      <w:r>
+        <w:rPr>
+          <w:bCs/>
+          <w:lang w:val="en-US"/>
+        </w:rPr>
+        <w:t xml:space="preserve">(at the mental level) </w:t>
+      </w:r>
+      <w:r>
+        <w:rPr>
+          <w:bCs/>
+          <w:lang w:val="en-US"/>
+        </w:rPr>
+        <w:t xml:space="preserve">by </w:t>
+      </w:r>
+      <w:r>
+        <w:rPr>
+          <w:bCs/>
+          <w:lang w:val="en-US"/>
+        </w:rPr>
+        <w:t>misattribution</w:t>
+      </w:r>
+      <w:r>
+        <w:rPr>
+          <w:lang w:val="en-US"/>
+        </w:rPr>
+        <w:t xml:space="preserve"> </w:t>
+      </w:r>
+      <w:r>
+        <w:rPr>
+          <w:lang w:val="en-US"/>
+        </w:rPr>
+        <w:t>of prime valence to the target stimulus</w:t>
+      </w:r>
+      <w:r>
+        <w:rPr>
+          <w:bCs/>
+          <w:lang w:val="en-US"/>
+        </w:rPr>
+        <w:t>.</w:t>
+      </w:r>
+      <w:r>
+        <w:rPr>
+          <w:b/>
+          <w:lang w:val="en-US"/>
+        </w:rPr>
+        <w:t xml:space="preserve"> </w:t>
+      </w:r>
+      <w:r>
+        <w:rPr>
+          <w:lang w:val="en-US"/>
+        </w:rPr>
+        <w:t>Misattribution is traditionally conceived of as occurring in the absence of awareness (Schwarz &amp; Clore, 1983</w:t>
+      </w:r>
+      <w:r>
+        <w:rPr>
+          <w:lang w:val="en-US"/>
+        </w:rPr>
+        <w:t xml:space="preserve">; Payne et al., </w:t>
+      </w:r>
+      <w:r>
+        <w:rPr>
+          <w:lang w:val="en-US"/>
+        </w:rPr>
+        <w:t>2005</w:t>
+      </w:r>
+      <w:r>
+        <w:rPr>
+          <w:lang w:val="en-US"/>
+        </w:rPr>
+        <w:t xml:space="preserve"> Indeed, as </w:t>
+      </w:r>
+      <w:r>
+        <w:rPr>
+          <w:lang w:val="en-US"/>
+        </w:rPr>
+        <w:t>one</w:t>
+      </w:r>
+      <w:r>
+        <w:rPr>
+          <w:lang w:val="en-US"/>
+        </w:rPr>
+        <w:t xml:space="preserve"> reviewer </w:t>
+      </w:r>
+      <w:r>
+        <w:rPr>
+          <w:lang w:val="en-US"/>
+        </w:rPr>
+        <w:t xml:space="preserve">of this manuscript </w:t>
+      </w:r>
+      <w:r>
+        <w:rPr>
+          <w:lang w:val="en-US"/>
+        </w:rPr>
+        <w:t xml:space="preserve">noted, misattribution by definition </w:t>
+      </w:r>
+      <w:r>
+        <w:rPr>
+          <w:lang w:val="en-US"/>
+        </w:rPr>
         <w:lastRenderedPageBreak/>
-        <w:t>Theoretical implications: Do AMP effects reflect a misattribution process?</w:t>
-      </w:r>
-      <w:r>
-        <w:rPr>
-          <w:b/>
-          <w:lang w:val="en-US"/>
-        </w:rPr>
-        <w:t xml:space="preserve"> </w:t>
-      </w:r>
-      <w:r>
-        <w:rPr>
-          <w:bCs/>
-          <w:lang w:val="en-US"/>
-        </w:rPr>
-        <w:t>So far we have focused on the ‘implicitness’ of AMP effects (</w:t>
-      </w:r>
-      <w:r>
-        <w:rPr>
-          <w:bCs/>
-          <w:lang w:val="en-US"/>
-        </w:rPr>
-        <w:t>in terms of awareness</w:t>
-      </w:r>
-      <w:r>
-        <w:rPr>
-          <w:bCs/>
-          <w:lang w:val="en-US"/>
-        </w:rPr>
-        <w:t xml:space="preserve">). However, our findings are also relevant to another issue – namely – the idea that AMP effects are mediated </w:t>
-      </w:r>
-      <w:r>
-        <w:rPr>
-          <w:bCs/>
-          <w:lang w:val="en-US"/>
-        </w:rPr>
-        <w:t xml:space="preserve">(at the mental level) </w:t>
-      </w:r>
-      <w:r>
-        <w:rPr>
-          <w:bCs/>
-          <w:lang w:val="en-US"/>
-        </w:rPr>
-        <w:t xml:space="preserve">by </w:t>
-      </w:r>
-      <w:r>
-        <w:rPr>
-          <w:bCs/>
-          <w:lang w:val="en-US"/>
-        </w:rPr>
-        <w:t>misattribution</w:t>
-      </w:r>
-      <w:r>
-        <w:rPr>
-          <w:lang w:val="en-US"/>
-        </w:rPr>
-        <w:t xml:space="preserve"> </w:t>
-      </w:r>
-      <w:r>
-        <w:rPr>
-          <w:lang w:val="en-US"/>
-        </w:rPr>
-        <w:t>of prime valence to the target stimulus</w:t>
-      </w:r>
-      <w:r>
-        <w:rPr>
-          <w:bCs/>
-          <w:lang w:val="en-US"/>
-        </w:rPr>
-        <w:t>.</w:t>
-      </w:r>
-      <w:r>
-        <w:rPr>
-          <w:b/>
-          <w:lang w:val="en-US"/>
-        </w:rPr>
-        <w:t xml:space="preserve"> </w:t>
-      </w:r>
-      <w:r>
-        <w:rPr>
-          <w:lang w:val="en-US"/>
-        </w:rPr>
-        <w:t>Misattribution is traditionally conceived of as occurring in the absence of awareness (Schwarz &amp; Clore, 1983</w:t>
-      </w:r>
-      <w:r>
-        <w:rPr>
-          <w:lang w:val="en-US"/>
-        </w:rPr>
-        <w:t xml:space="preserve">; Payne et al., </w:t>
-      </w:r>
-      <w:r>
-        <w:rPr>
-          <w:lang w:val="en-US"/>
-        </w:rPr>
-        <w:t>2005</w:t>
-      </w:r>
-      <w:r>
-        <w:rPr>
-          <w:lang w:val="en-US"/>
-        </w:rPr>
-        <w:t xml:space="preserve"> Indeed, as </w:t>
-      </w:r>
-      <w:r>
-        <w:rPr>
-          <w:lang w:val="en-US"/>
-        </w:rPr>
-        <w:t>one</w:t>
-      </w:r>
-      <w:r>
-        <w:rPr>
-          <w:lang w:val="en-US"/>
-        </w:rPr>
-        <w:t xml:space="preserve"> reviewer </w:t>
-      </w:r>
-      <w:r>
-        <w:rPr>
-          <w:lang w:val="en-US"/>
-        </w:rPr>
-        <w:t xml:space="preserve">of this manuscript </w:t>
-      </w:r>
-      <w:r>
-        <w:rPr>
-          <w:lang w:val="en-US"/>
-        </w:rPr>
-        <w:t xml:space="preserve">noted, misattribution by definition cannot occur with awareness. </w:t>
+        <w:t xml:space="preserve">cannot occur with awareness. </w:t>
       </w:r>
       <w:r>
         <w:rPr>
@@ -37073,14 +37197,14 @@
         <w:rPr>
           <w:lang w:val="en-US"/>
         </w:rPr>
-        <w:t xml:space="preserve"> On the other hand, it may be that misattribution is not the mechanism which mediates AMP effects. This possibility would have significant implications for a variety of theories and methods that rest on this idea. For instance, it would seriously challenge the misattribution account of AMP effects. It would call into question recent theoretical perspectives on misattribution that rely on the AMP for support. This includes theoretical models relating to the </w:t>
+        <w:t xml:space="preserve"> On the other hand, it may be that misattribution is not the mechanism which mediates AMP effects. This possibility would have significant implications for a variety of theories and methods that rest on this idea. For instance, it would seriously challenge the misattribution account of AMP effects. It would call into question recent theoretical perspectives on misattribution that rely on the AMP for support. This includes theoretical models relating to the process of misattribution itself (e.g., the process model of misattribution: Payne, Hall, Cameron, &amp; Bishara’s, 2010), as well as claims that evaluative conditioning is based on a misattribution process (Jones et al., 2009), and that psychological properties beyond evaluations can also be misattributed (Blaison, Imhoff, Hühnel, Hess, &amp; Banse, 2012). It would also call into question a number of second-generational tasks that attempt to exploit the misattribution of meaning (the Semantic Misattribution Procedure: Sava et al., 2012) and truth (the Truth Misattribution </w:t>
       </w:r>
       <w:r>
         <w:rPr>
           <w:lang w:val="en-US"/>
         </w:rPr>
         <w:lastRenderedPageBreak/>
-        <w:t>process of misattribution itself (e.g., the process model of misattribution: Payne, Hall, Cameron, &amp; Bishara’s, 2010), as well as claims that evaluative conditioning is based on a misattribution process (Jones et al., 2009), and that psychological properties beyond evaluations can also be misattributed (Blaison, Imhoff, Hühnel, Hess, &amp; Banse, 2012). It would also call into question a number of second-generational tasks that attempt to exploit the misattribution of meaning (the Semantic Misattribution Procedure: Sava et al., 2012) and truth (the Truth Misattribution Procedure: Cummins &amp; De Houwer, 2019). It seems likely that the very same issues associated with influence</w:t>
+        <w:t>Procedure: Cummins &amp; De Houwer, 2019). It seems likely that the very same issues associated with influence</w:t>
       </w:r>
       <w:r>
         <w:rPr>
@@ -37290,129 +37414,135 @@
         <w:rPr>
           <w:lang w:val="en-US"/>
         </w:rPr>
+        <w:t xml:space="preserve">To illustrate, imagine that a researcher </w:t>
+      </w:r>
+      <w:r>
+        <w:rPr>
+          <w:lang w:val="en-US"/>
+        </w:rPr>
+        <w:t xml:space="preserve">wants to </w:t>
+      </w:r>
+      <w:r>
+        <w:rPr>
+          <w:lang w:val="en-US"/>
+        </w:rPr>
+        <w:t xml:space="preserve">assess implicit racial bias in law enforcement officers. She administers a race AMP to police officers, finds evidence of a large AMP effect </w:t>
+      </w:r>
+      <w:r>
+        <w:rPr>
+          <w:lang w:val="en-US"/>
+        </w:rPr>
+        <w:t xml:space="preserve">at </w:t>
+      </w:r>
+      <w:r>
+        <w:rPr>
+          <w:lang w:val="en-US"/>
+        </w:rPr>
+        <w:t>the group</w:t>
+      </w:r>
+      <w:r>
+        <w:rPr>
+          <w:lang w:val="en-US"/>
+        </w:rPr>
+        <w:t xml:space="preserve"> level</w:t>
+      </w:r>
+      <w:r>
+        <w:rPr>
+          <w:lang w:val="en-US"/>
+        </w:rPr>
+        <w:t xml:space="preserve">, and subsequently infers that police officers are, in general, implicitly </w:t>
+      </w:r>
+      <w:r>
+        <w:rPr>
+          <w:lang w:val="en-US"/>
+        </w:rPr>
+        <w:t xml:space="preserve">racially </w:t>
+      </w:r>
+      <w:r>
+        <w:rPr>
+          <w:lang w:val="en-US"/>
+        </w:rPr>
+        <w:t xml:space="preserve">biased. Our findings suggest that </w:t>
+      </w:r>
+      <w:r>
+        <w:rPr>
+          <w:lang w:val="en-US"/>
+        </w:rPr>
+        <w:t xml:space="preserve">such an </w:t>
+      </w:r>
+      <w:r>
+        <w:rPr>
+          <w:lang w:val="en-US"/>
+        </w:rPr>
+        <w:t xml:space="preserve">AMP </w:t>
+      </w:r>
+      <w:r>
+        <w:rPr>
+          <w:lang w:val="en-US"/>
+        </w:rPr>
+        <w:t xml:space="preserve">would </w:t>
+      </w:r>
+      <w:r>
+        <w:rPr>
+          <w:lang w:val="en-US"/>
+        </w:rPr>
+        <w:t>not captur</w:t>
+      </w:r>
+      <w:r>
+        <w:rPr>
+          <w:lang w:val="en-US"/>
+        </w:rPr>
+        <w:t>e</w:t>
+      </w:r>
+      <w:r>
+        <w:rPr>
+          <w:lang w:val="en-US"/>
+        </w:rPr>
+        <w:t xml:space="preserve"> racial bias </w:t>
+      </w:r>
+      <w:r>
+        <w:rPr>
+          <w:i/>
+          <w:lang w:val="en-US"/>
+        </w:rPr>
+        <w:t>in general</w:t>
+      </w:r>
+      <w:r>
+        <w:rPr>
+          <w:lang w:val="en-US"/>
+        </w:rPr>
+        <w:t xml:space="preserve">, but rather </w:t>
+      </w:r>
+      <w:r>
+        <w:rPr>
+          <w:lang w:val="en-US"/>
+        </w:rPr>
+        <w:t xml:space="preserve">reflect the </w:t>
+      </w:r>
+      <w:r>
+        <w:rPr>
+          <w:lang w:val="en-US"/>
+        </w:rPr>
+        <w:t xml:space="preserve">performance of a </w:t>
+      </w:r>
+      <w:r>
+        <w:rPr>
+          <w:lang w:val="en-US"/>
+        </w:rPr>
+        <w:t xml:space="preserve">subset of </w:t>
+      </w:r>
+      <w:r>
+        <w:rPr>
+          <w:lang w:val="en-US"/>
+        </w:rPr>
+        <w:t xml:space="preserve">participants who are highly aware that race-related primes were influencing their responses to the target stimuli. Importantly, these participants are likely to demonstrate AMP effects regardless of the domain being assessed. This </w:t>
+      </w:r>
+      <w:r>
+        <w:rPr>
+          <w:lang w:val="en-US"/>
+        </w:rPr>
         <w:lastRenderedPageBreak/>
-        <w:t xml:space="preserve">To illustrate, imagine that a researcher </w:t>
-      </w:r>
-      <w:r>
-        <w:rPr>
-          <w:lang w:val="en-US"/>
-        </w:rPr>
-        <w:t xml:space="preserve">wants to </w:t>
-      </w:r>
-      <w:r>
-        <w:rPr>
-          <w:lang w:val="en-US"/>
-        </w:rPr>
-        <w:t xml:space="preserve">assess implicit racial bias in law enforcement officers. She administers a race AMP to police officers, finds evidence of a large AMP effect </w:t>
-      </w:r>
-      <w:r>
-        <w:rPr>
-          <w:lang w:val="en-US"/>
-        </w:rPr>
-        <w:t xml:space="preserve">at </w:t>
-      </w:r>
-      <w:r>
-        <w:rPr>
-          <w:lang w:val="en-US"/>
-        </w:rPr>
-        <w:t>the group</w:t>
-      </w:r>
-      <w:r>
-        <w:rPr>
-          <w:lang w:val="en-US"/>
-        </w:rPr>
-        <w:t xml:space="preserve"> level</w:t>
-      </w:r>
-      <w:r>
-        <w:rPr>
-          <w:lang w:val="en-US"/>
-        </w:rPr>
-        <w:t xml:space="preserve">, and subsequently infers that police officers are, in general, implicitly </w:t>
-      </w:r>
-      <w:r>
-        <w:rPr>
-          <w:lang w:val="en-US"/>
-        </w:rPr>
-        <w:t xml:space="preserve">racially </w:t>
-      </w:r>
-      <w:r>
-        <w:rPr>
-          <w:lang w:val="en-US"/>
-        </w:rPr>
-        <w:t xml:space="preserve">biased. Our findings suggest that </w:t>
-      </w:r>
-      <w:r>
-        <w:rPr>
-          <w:lang w:val="en-US"/>
-        </w:rPr>
-        <w:t xml:space="preserve">such an </w:t>
-      </w:r>
-      <w:r>
-        <w:rPr>
-          <w:lang w:val="en-US"/>
-        </w:rPr>
-        <w:t xml:space="preserve">AMP </w:t>
-      </w:r>
-      <w:r>
-        <w:rPr>
-          <w:lang w:val="en-US"/>
-        </w:rPr>
-        <w:t xml:space="preserve">would </w:t>
-      </w:r>
-      <w:r>
-        <w:rPr>
-          <w:lang w:val="en-US"/>
-        </w:rPr>
-        <w:t>not captur</w:t>
-      </w:r>
-      <w:r>
-        <w:rPr>
-          <w:lang w:val="en-US"/>
-        </w:rPr>
-        <w:t>e</w:t>
-      </w:r>
-      <w:r>
-        <w:rPr>
-          <w:lang w:val="en-US"/>
-        </w:rPr>
-        <w:t xml:space="preserve"> racial bias </w:t>
-      </w:r>
-      <w:r>
-        <w:rPr>
-          <w:i/>
-          <w:lang w:val="en-US"/>
-        </w:rPr>
-        <w:t>in general</w:t>
-      </w:r>
-      <w:r>
-        <w:rPr>
-          <w:lang w:val="en-US"/>
-        </w:rPr>
-        <w:t xml:space="preserve">, but rather </w:t>
-      </w:r>
-      <w:r>
-        <w:rPr>
-          <w:lang w:val="en-US"/>
-        </w:rPr>
-        <w:t xml:space="preserve">reflect the </w:t>
-      </w:r>
-      <w:r>
-        <w:rPr>
-          <w:lang w:val="en-US"/>
-        </w:rPr>
-        <w:t xml:space="preserve">performance of a </w:t>
-      </w:r>
-      <w:r>
-        <w:rPr>
-          <w:lang w:val="en-US"/>
-        </w:rPr>
-        <w:t xml:space="preserve">subset of </w:t>
-      </w:r>
-      <w:r>
-        <w:rPr>
-          <w:lang w:val="en-US"/>
-        </w:rPr>
-        <w:t xml:space="preserve">participants who are highly aware that race-related primes were influencing their responses to the target stimuli. Importantly, these participants are likely to demonstrate AMP effects regardless of the domain being assessed. This is neither what is </w:t>
+        <w:t xml:space="preserve">is neither what is </w:t>
       </w:r>
       <w:r>
         <w:rPr>
@@ -37574,7 +37704,6 @@
         <w:rPr>
           <w:lang w:val="en-US"/>
         </w:rPr>
-        <w:lastRenderedPageBreak/>
         <w:t>officer displays a</w:t>
       </w:r>
       <w:r>
@@ -37614,6 +37743,7 @@
         <w:rPr>
           <w:lang w:val="en-US"/>
         </w:rPr>
+        <w:lastRenderedPageBreak/>
         <w:t xml:space="preserve">awareness rate. If so, then the researcher’s conclusions may be inappropriate. In short, our findings suggest that the absence of an AMP effect cannot be used to infer the absence of evaluations, which raises questions about the validity of the AMP itself. </w:t>
       </w:r>
     </w:p>
@@ -38021,7 +38151,6 @@
         <w:rPr>
           <w:lang w:val="en-US"/>
         </w:rPr>
-        <w:lastRenderedPageBreak/>
         <w:t>awareness. Yet the absence of such a response is far more ambiguous. It may be that such trials are free from influence</w:t>
       </w:r>
       <w:r>
@@ -38159,6 +38288,7 @@
         <w:rPr>
           <w:lang w:val="en-US"/>
         </w:rPr>
+        <w:lastRenderedPageBreak/>
         <w:t xml:space="preserve">Yet even </w:t>
       </w:r>
       <w:r>
@@ -38303,27 +38433,27 @@
         <w:rPr>
           <w:lang w:val="en-US"/>
         </w:rPr>
-        <w:t xml:space="preserve"> IU-AMP might provide a better implicit measure by implementing changes to the task, the effects obtained from such a task would not reflect </w:t>
+        <w:t xml:space="preserve"> IU-AMP might provide a better implicit measure by implementing changes to the task, the effects obtained from such a task would not reflect behaviors (or mental processes) in people </w:t>
+      </w:r>
+      <w:r>
+        <w:rPr>
+          <w:i/>
+          <w:lang w:val="en-US"/>
+        </w:rPr>
+        <w:t>in general</w:t>
+      </w:r>
+      <w:r>
+        <w:rPr>
+          <w:lang w:val="en-US"/>
+        </w:rPr>
+        <w:t xml:space="preserve">. Yet this is exactly what the AMP is primarily used for. Therefore, just as other fields acknowledge the variety of issues associated with making inferences or generalizations about people in general from non-representative samples (e.g., WEIRD individuals: Henrich, Heine, &amp; Norenzayan, 2010; neuroscience tending to only study the brains of right-handed people: Willems, der Haegen, Fisher, &amp; Francks, 2014; animal models of pathology that are based on male biology but not female: Mogil, 2016), we need to do the same. Both applied and basic researchers using the AMP (or AMP-like tasks, </w:t>
       </w:r>
       <w:r>
         <w:rPr>
           <w:lang w:val="en-US"/>
         </w:rPr>
         <w:lastRenderedPageBreak/>
-        <w:t xml:space="preserve">behaviors (or mental processes) in people </w:t>
-      </w:r>
-      <w:r>
-        <w:rPr>
-          <w:i/>
-          <w:lang w:val="en-US"/>
-        </w:rPr>
-        <w:t>in general</w:t>
-      </w:r>
-      <w:r>
-        <w:rPr>
-          <w:lang w:val="en-US"/>
-        </w:rPr>
-        <w:t xml:space="preserve">. Yet this is exactly what the AMP is primarily used for. Therefore, just as other fields acknowledge the variety of issues associated with making inferences or generalizations about people in general from non-representative samples (e.g., WEIRD individuals: Henrich, Heine, &amp; Norenzayan, 2010; neuroscience tending to only study the brains of right-handed people: Willems, der Haegen, Fisher, &amp; Francks, 2014; animal models of pathology that are based on male biology but not female: Mogil, 2016), we need to do the same. Both applied and basic researchers using the AMP (or AMP-like tasks, including the IU-AMP) need to carefully attend to the dangers of making inferences and generalizations about people </w:t>
+        <w:t xml:space="preserve">including the IU-AMP) need to carefully attend to the dangers of making inferences and generalizations about people </w:t>
       </w:r>
       <w:r>
         <w:rPr>
@@ -38437,14 +38567,7 @@
         <w:rPr>
           <w:lang w:val="en-US"/>
         </w:rPr>
-        <w:t xml:space="preserve">ness rates.” This is just one example; similar revisions need to be applied to the core claims </w:t>
-      </w:r>
-      <w:r>
-        <w:rPr>
-          <w:lang w:val="en-US"/>
-        </w:rPr>
-        <w:lastRenderedPageBreak/>
-        <w:t xml:space="preserve">of all published research using the AMP (e.g., via systematic review), which may fundamentally alter the conclusions derived from that body of work. </w:t>
+        <w:t xml:space="preserve">ness rates.” This is just one example; similar revisions need to be applied to the core claims of all published research using the AMP (e.g., via systematic review), which may fundamentally alter the conclusions derived from that body of work. </w:t>
       </w:r>
     </w:p>
     <w:p>
@@ -38588,7 +38711,14 @@
         <w:rPr>
           <w:lang w:val="en-US"/>
         </w:rPr>
-        <w:t xml:space="preserve">AMPs assessing different domains, and that the </w:t>
+        <w:t xml:space="preserve">AMPs assessing different </w:t>
+      </w:r>
+      <w:r>
+        <w:rPr>
+          <w:lang w:val="en-US"/>
+        </w:rPr>
+        <w:lastRenderedPageBreak/>
+        <w:t xml:space="preserve">domains, and that the </w:t>
       </w:r>
       <w:r>
         <w:rPr>
@@ -38780,14 +38910,7 @@
         <w:rPr>
           <w:lang w:val="en-US"/>
         </w:rPr>
-        <w:t xml:space="preserve">). As such, in our efforts to reexamine different properties of the AMP effect, we recruited samples that were, at worst, no less representative as </w:t>
-      </w:r>
-      <w:r>
-        <w:rPr>
-          <w:lang w:val="en-US"/>
-        </w:rPr>
-        <w:lastRenderedPageBreak/>
-        <w:t>the original AMP studies that we build and extend upon. At best, our samples are likely more representative than the original studies given that we did not recruit</w:t>
+        <w:t>). As such, in our efforts to reexamine different properties of the AMP effect, we recruited samples that were, at worst, no less representative as the original AMP studies that we build and extend upon. At best, our samples are likely more representative than the original studies given that we did not recruit</w:t>
       </w:r>
       <w:r>
         <w:rPr>
@@ -38813,7 +38936,7 @@
         </w:rPr>
         <w:t xml:space="preserve">). That said, we did not request information on other demographic variables (e.g., sexuality, ethnicity). Although we had no theoretical reason to assume that such variables would moderate performance on a generic </w:t>
       </w:r>
-      <w:del w:id="156" w:author="Ian Hussey" w:date="2021-03-15T13:38:00Z">
+      <w:del w:id="165" w:author="Ian Hussey" w:date="2021-03-15T13:38:00Z">
         <w:r>
           <w:rPr>
             <w:lang w:val="en-US"/>
@@ -38821,7 +38944,7 @@
           <w:delText>positive/negative</w:delText>
         </w:r>
       </w:del>
-      <w:ins w:id="157" w:author="Ian Hussey" w:date="2021-03-15T13:38:00Z">
+      <w:ins w:id="166" w:author="Ian Hussey" w:date="2021-03-15T13:38:00Z">
         <w:r>
           <w:rPr>
             <w:lang w:val="en-US"/>
@@ -38881,7 +39004,14 @@
         <w:rPr>
           <w:lang w:val="en-US"/>
         </w:rPr>
-        <w:t xml:space="preserve"> were sampled exclusively from US residents, and that the majority of Prolific Academic participants reside in the UK, our samples are primarily made up of (and potentially over-represent) individuals from these nations. Future work may therefore wish to capture more detailed demographics information or could replicate our findings across different nationalities to further expand its remit.</w:t>
+        <w:t xml:space="preserve"> were sampled exclusively from US residents, and that the majority of Prolific Academic participants reside in the UK, our samples </w:t>
+      </w:r>
+      <w:r>
+        <w:rPr>
+          <w:lang w:val="en-US"/>
+        </w:rPr>
+        <w:lastRenderedPageBreak/>
+        <w:t>are primarily made up of (and potentially over-represent) individuals from these nations. Future work may therefore wish to capture more detailed demographics information or could replicate our findings across different nationalities to further expand its remit.</w:t>
       </w:r>
       <w:r>
         <w:rPr>
@@ -39188,7 +39318,7 @@
           <w:lang w:val="en-US"/>
         </w:rPr>
       </w:pPr>
-      <w:ins w:id="158" w:author="Sean Hughes" w:date="2021-03-15T12:51:00Z">
+      <w:ins w:id="167" w:author="Sean Hughes" w:date="2021-03-15T12:51:00Z">
         <w:r>
           <w:rPr>
             <w:lang w:val="en-US"/>
@@ -39196,7 +39326,7 @@
           <w:br w:type="page"/>
         </w:r>
       </w:ins>
-      <w:del w:id="159" w:author="Sean Hughes" w:date="2021-03-15T12:51:00Z">
+      <w:del w:id="168" w:author="Sean Hughes" w:date="2021-03-15T12:51:00Z">
         <w:r>
           <w:rPr>
             <w:lang w:val="en-US"/>
@@ -39244,7 +39374,7 @@
           <w:lang w:val="en-US"/>
         </w:rPr>
       </w:pPr>
-      <w:commentRangeStart w:id="160"/>
+      <w:commentRangeStart w:id="169"/>
       <w:r>
         <w:rPr>
           <w:b w:val="0"/>
@@ -39254,13 +39384,13 @@
         <w:lastRenderedPageBreak/>
         <w:t>References</w:t>
       </w:r>
-      <w:commentRangeEnd w:id="160"/>
+      <w:commentRangeEnd w:id="169"/>
       <w:r>
         <w:rPr>
           <w:rStyle w:val="CommentReference"/>
           <w:b w:val="0"/>
         </w:rPr>
-        <w:commentReference w:id="160"/>
+        <w:commentReference w:id="169"/>
       </w:r>
     </w:p>
     <w:p>
@@ -39268,12 +39398,12 @@
         <w:pStyle w:val="Normal1"/>
         <w:ind w:left="885" w:hanging="885"/>
         <w:rPr>
-          <w:del w:id="161" w:author="Ian Hussey" w:date="2021-03-15T14:42:00Z"/>
+          <w:del w:id="170" w:author="Ian Hussey" w:date="2021-03-15T14:42:00Z"/>
           <w:highlight w:val="white"/>
           <w:lang w:val="en-US"/>
         </w:rPr>
       </w:pPr>
-      <w:del w:id="162" w:author="Ian Hussey" w:date="2021-03-15T14:42:00Z">
+      <w:del w:id="171" w:author="Ian Hussey" w:date="2021-03-15T14:42:00Z">
         <w:r>
           <w:rPr>
             <w:highlight w:val="white"/>
@@ -39303,18 +39433,18 @@
         <w:pStyle w:val="Normal1"/>
         <w:ind w:left="885" w:hanging="885"/>
         <w:rPr>
-          <w:del w:id="163" w:author="Ian Hussey" w:date="2021-03-15T14:42:00Z"/>
-          <w:highlight w:val="white"/>
-          <w:lang w:val="en-US"/>
-        </w:rPr>
-        <w:pPrChange w:id="164" w:author="Ian Hussey" w:date="2021-03-15T14:42:00Z">
+          <w:del w:id="172" w:author="Ian Hussey" w:date="2021-03-15T14:42:00Z"/>
+          <w:highlight w:val="white"/>
+          <w:lang w:val="en-US"/>
+        </w:rPr>
+        <w:pPrChange w:id="173" w:author="Ian Hussey" w:date="2021-03-15T14:42:00Z">
           <w:pPr>
             <w:pStyle w:val="Normal1"/>
             <w:ind w:left="885"/>
           </w:pPr>
         </w:pPrChange>
       </w:pPr>
-      <w:del w:id="165" w:author="Ian Hussey" w:date="2021-03-15T14:42:00Z">
+      <w:del w:id="174" w:author="Ian Hussey" w:date="2021-03-15T14:42:00Z">
         <w:r>
           <w:rPr>
             <w:highlight w:val="white"/>
@@ -44748,7 +44878,7 @@
       </w:r>
     </w:p>
   </w:comment>
-  <w:comment w:id="145" w:author="Ian Hussey" w:date="2021-03-15T13:18:00Z" w:initials="IH">
+  <w:comment w:id="154" w:author="Ian Hussey" w:date="2021-03-15T13:18:00Z" w:initials="IH">
     <w:p>
       <w:pPr>
         <w:pStyle w:val="CommentText"/>
@@ -44762,33 +44892,12 @@
       <w:r>
         <w:t xml:space="preserve">Sean you’ve italicized some betas and not others; APA says don’t </w:t>
       </w:r>
-      <w:proofErr w:type="spellStart"/>
-      <w:r>
-        <w:t>italicise</w:t>
-      </w:r>
-      <w:proofErr w:type="spellEnd"/>
-      <w:r>
-        <w:t xml:space="preserve"> </w:t>
-      </w:r>
-      <w:proofErr w:type="spellStart"/>
-      <w:r>
-        <w:t>greek</w:t>
-      </w:r>
-      <w:proofErr w:type="spellEnd"/>
-      <w:r>
-        <w:t xml:space="preserve"> letters, </w:t>
-      </w:r>
-      <w:proofErr w:type="spellStart"/>
-      <w:r>
-        <w:t>ive</w:t>
-      </w:r>
-      <w:proofErr w:type="spellEnd"/>
-      <w:r>
-        <w:t xml:space="preserve"> brought them back to not italics</w:t>
+      <w:r>
+        <w:t>italicise greek letters, ive brought them back to not italics</w:t>
       </w:r>
     </w:p>
   </w:comment>
-  <w:comment w:id="150" w:author="Ian Hussey" w:date="2021-03-15T13:51:00Z" w:initials="IH">
+  <w:comment w:id="159" w:author="Ian Hussey" w:date="2021-03-15T13:51:00Z" w:initials="IH">
     <w:p>
       <w:pPr>
         <w:pStyle w:val="CommentText"/>
@@ -44804,7 +44913,7 @@
       </w:r>
     </w:p>
   </w:comment>
-  <w:comment w:id="151" w:author="Ian Hussey" w:date="2021-03-15T13:25:00Z" w:initials="IH">
+  <w:comment w:id="160" w:author="Ian Hussey" w:date="2021-03-15T13:25:00Z" w:initials="IH">
     <w:p>
       <w:pPr>
         <w:pStyle w:val="CommentText"/>
@@ -44833,7 +44942,7 @@
       </w:r>
     </w:p>
   </w:comment>
-  <w:comment w:id="160" w:author="Ian Hussey" w:date="2021-03-15T14:44:00Z" w:initials="IH">
+  <w:comment w:id="169" w:author="Ian Hussey" w:date="2021-03-15T14:44:00Z" w:initials="IH">
     <w:p>
       <w:pPr>
         <w:pStyle w:val="CommentText"/>
@@ -44847,37 +44956,8 @@
       <w:r>
         <w:t xml:space="preserve">Running the document through reciteworks.com suggests many references in the ref section are not present in the </w:t>
       </w:r>
-      <w:proofErr w:type="spellStart"/>
-      <w:r>
-        <w:t>doucment</w:t>
-      </w:r>
-      <w:proofErr w:type="spellEnd"/>
-      <w:r>
-        <w:t xml:space="preserve">. There can be some errors (e.g., </w:t>
-      </w:r>
-      <w:proofErr w:type="spellStart"/>
-      <w:r>
-        <w:t>corniell</w:t>
-      </w:r>
-      <w:proofErr w:type="spellEnd"/>
-      <w:r>
-        <w:t xml:space="preserve"> and </w:t>
-      </w:r>
-      <w:proofErr w:type="spellStart"/>
-      <w:r>
-        <w:t>hutter</w:t>
-      </w:r>
-      <w:proofErr w:type="spellEnd"/>
-      <w:r>
-        <w:t xml:space="preserve"> is, but says </w:t>
-      </w:r>
-      <w:proofErr w:type="spellStart"/>
-      <w:r>
-        <w:t>its</w:t>
-      </w:r>
-      <w:proofErr w:type="spellEnd"/>
-      <w:r>
-        <w:t xml:space="preserve"> not). Needs checking</w:t>
+      <w:r>
+        <w:t>doucment. There can be some errors (e.g., corniell and hutter is, but says its not). Needs checking</w:t>
       </w:r>
     </w:p>
   </w:comment>

--- a/manuscript/submission jpsp/submission R1/masked manuscript.docx
+++ b/manuscript/submission jpsp/submission R1/masked manuscript.docx
@@ -1,6 +1,6 @@
 
 <file path=word/document.xml><?xml version="1.0" encoding="utf-8"?>
-<w:document xmlns:wpc="http://schemas.microsoft.com/office/word/2010/wordprocessingCanvas" xmlns:cx="http://schemas.microsoft.com/office/drawing/2014/chartex" xmlns:cx1="http://schemas.microsoft.com/office/drawing/2015/9/8/chartex" xmlns:mc="http://schemas.openxmlformats.org/markup-compatibility/2006" xmlns:o="urn:schemas-microsoft-com:office:office" xmlns:r="http://schemas.openxmlformats.org/officeDocument/2006/relationships" xmlns:m="http://schemas.openxmlformats.org/officeDocument/2006/math" xmlns:v="urn:schemas-microsoft-com:vml" xmlns:wp14="http://schemas.microsoft.com/office/word/2010/wordprocessingDrawing" xmlns:wp="http://schemas.openxmlformats.org/drawingml/2006/wordprocessingDrawing" xmlns:w10="urn:schemas-microsoft-com:office:word" xmlns:w="http://schemas.openxmlformats.org/wordprocessingml/2006/main" xmlns:w14="http://schemas.microsoft.com/office/word/2010/wordml" xmlns:w15="http://schemas.microsoft.com/office/word/2012/wordml" xmlns:w16se="http://schemas.microsoft.com/office/word/2015/wordml/symex" xmlns:wpg="http://schemas.microsoft.com/office/word/2010/wordprocessingGroup" xmlns:wpi="http://schemas.microsoft.com/office/word/2010/wordprocessingInk" xmlns:wne="http://schemas.microsoft.com/office/word/2006/wordml" xmlns:wps="http://schemas.microsoft.com/office/word/2010/wordprocessingShape" mc:Ignorable="w14 w15 w16se wp14">
+<w:document xmlns:wpc="http://schemas.microsoft.com/office/word/2010/wordprocessingCanvas" xmlns:cx="http://schemas.microsoft.com/office/drawing/2014/chartex" xmlns:cx1="http://schemas.microsoft.com/office/drawing/2015/9/8/chartex" xmlns:cx2="http://schemas.microsoft.com/office/drawing/2015/10/21/chartex" xmlns:cx3="http://schemas.microsoft.com/office/drawing/2016/5/9/chartex" xmlns:cx4="http://schemas.microsoft.com/office/drawing/2016/5/10/chartex" xmlns:cx5="http://schemas.microsoft.com/office/drawing/2016/5/11/chartex" xmlns:cx6="http://schemas.microsoft.com/office/drawing/2016/5/12/chartex" xmlns:cx7="http://schemas.microsoft.com/office/drawing/2016/5/13/chartex" xmlns:cx8="http://schemas.microsoft.com/office/drawing/2016/5/14/chartex" xmlns:mc="http://schemas.openxmlformats.org/markup-compatibility/2006" xmlns:aink="http://schemas.microsoft.com/office/drawing/2016/ink" xmlns:am3d="http://schemas.microsoft.com/office/drawing/2017/model3d" xmlns:o="urn:schemas-microsoft-com:office:office" xmlns:r="http://schemas.openxmlformats.org/officeDocument/2006/relationships" xmlns:m="http://schemas.openxmlformats.org/officeDocument/2006/math" xmlns:v="urn:schemas-microsoft-com:vml" xmlns:wp14="http://schemas.microsoft.com/office/word/2010/wordprocessingDrawing" xmlns:wp="http://schemas.openxmlformats.org/drawingml/2006/wordprocessingDrawing" xmlns:w10="urn:schemas-microsoft-com:office:word" xmlns:w="http://schemas.openxmlformats.org/wordprocessingml/2006/main" xmlns:w14="http://schemas.microsoft.com/office/word/2010/wordml" xmlns:w15="http://schemas.microsoft.com/office/word/2012/wordml" xmlns:w16cex="http://schemas.microsoft.com/office/word/2018/wordml/cex" xmlns:w16cid="http://schemas.microsoft.com/office/word/2016/wordml/cid" xmlns:w16="http://schemas.microsoft.com/office/word/2018/wordml" xmlns:w16se="http://schemas.microsoft.com/office/word/2015/wordml/symex" xmlns:wpg="http://schemas.microsoft.com/office/word/2010/wordprocessingGroup" xmlns:wpi="http://schemas.microsoft.com/office/word/2010/wordprocessingInk" xmlns:wne="http://schemas.microsoft.com/office/word/2006/wordml" xmlns:wps="http://schemas.microsoft.com/office/word/2010/wordprocessingShape" mc:Ignorable="w14 w15 w16se w16cid w16 w16cex wp14">
   <w:body>
     <w:p>
       <w:pPr>
@@ -800,7 +800,49 @@
         <w:rPr>
           <w:lang w:val="en-US"/>
         </w:rPr>
-        <w:t>otable examples include the Implicit Association Test (IAT: Greenwald, McGhee, &amp; Schwartz, 1998), evaluative priming tasks (Hermans, De Houwer, &amp; Eelen, 1994), and approach-avoidance tasks (Rinck &amp; Becker, 2007; for a review see Gawronski &amp; De Houwer, 2014</w:t>
+        <w:t>otable examples include the Implicit Association Test (IAT: Greenwald, McGhee, &amp; Schwartz, 1998), evaluative priming tasks (</w:t>
+      </w:r>
+      <w:proofErr w:type="spellStart"/>
+      <w:r>
+        <w:rPr>
+          <w:lang w:val="en-US"/>
+        </w:rPr>
+        <w:t>Hermans</w:t>
+      </w:r>
+      <w:proofErr w:type="spellEnd"/>
+      <w:r>
+        <w:rPr>
+          <w:lang w:val="en-US"/>
+        </w:rPr>
+        <w:t xml:space="preserve">, De Houwer, &amp; </w:t>
+      </w:r>
+      <w:proofErr w:type="spellStart"/>
+      <w:r>
+        <w:rPr>
+          <w:lang w:val="en-US"/>
+        </w:rPr>
+        <w:t>Eelen</w:t>
+      </w:r>
+      <w:proofErr w:type="spellEnd"/>
+      <w:r>
+        <w:rPr>
+          <w:lang w:val="en-US"/>
+        </w:rPr>
+        <w:t>, 1994), and approach-avoidance tasks (</w:t>
+      </w:r>
+      <w:proofErr w:type="spellStart"/>
+      <w:r>
+        <w:rPr>
+          <w:lang w:val="en-US"/>
+        </w:rPr>
+        <w:t>Rinck</w:t>
+      </w:r>
+      <w:proofErr w:type="spellEnd"/>
+      <w:r>
+        <w:rPr>
+          <w:lang w:val="en-US"/>
+        </w:rPr>
+        <w:t xml:space="preserve"> &amp; Becker, 2007; for a review see Gawronski &amp; De Houwer, 2014</w:t>
       </w:r>
       <w:r>
         <w:rPr>
@@ -1004,7 +1046,21 @@
         <w:rPr>
           <w:lang w:val="en-US"/>
         </w:rPr>
-        <w:t>(Brownstein, Madva, &amp; Gawronski, 2019</w:t>
+        <w:t xml:space="preserve">(Brownstein, </w:t>
+      </w:r>
+      <w:proofErr w:type="spellStart"/>
+      <w:r>
+        <w:rPr>
+          <w:lang w:val="en-US"/>
+        </w:rPr>
+        <w:t>Madva</w:t>
+      </w:r>
+      <w:proofErr w:type="spellEnd"/>
+      <w:r>
+        <w:rPr>
+          <w:lang w:val="en-US"/>
+        </w:rPr>
+        <w:t>, &amp; Gawronski, 2019</w:t>
       </w:r>
       <w:r>
         <w:rPr>
@@ -1016,13 +1072,41 @@
         <w:rPr>
           <w:lang w:val="en-US"/>
         </w:rPr>
-        <w:t>&amp; Hutter, 2020</w:t>
-      </w:r>
-      <w:r>
-        <w:rPr>
-          <w:lang w:val="en-US"/>
-        </w:rPr>
-        <w:t xml:space="preserve">; Schimmack, </w:t>
+        <w:t xml:space="preserve">&amp; </w:t>
+      </w:r>
+      <w:proofErr w:type="spellStart"/>
+      <w:r>
+        <w:rPr>
+          <w:lang w:val="en-US"/>
+        </w:rPr>
+        <w:t>Hutter</w:t>
+      </w:r>
+      <w:proofErr w:type="spellEnd"/>
+      <w:r>
+        <w:rPr>
+          <w:lang w:val="en-US"/>
+        </w:rPr>
+        <w:t>, 2020</w:t>
+      </w:r>
+      <w:r>
+        <w:rPr>
+          <w:lang w:val="en-US"/>
+        </w:rPr>
+        <w:t xml:space="preserve">; </w:t>
+      </w:r>
+      <w:proofErr w:type="spellStart"/>
+      <w:r>
+        <w:rPr>
+          <w:lang w:val="en-US"/>
+        </w:rPr>
+        <w:t>Schimmack</w:t>
+      </w:r>
+      <w:proofErr w:type="spellEnd"/>
+      <w:r>
+        <w:rPr>
+          <w:lang w:val="en-US"/>
+        </w:rPr>
+        <w:t xml:space="preserve">, </w:t>
       </w:r>
       <w:r>
         <w:rPr>
@@ -1445,7 +1529,21 @@
         <w:rPr>
           <w:lang w:val="en-US"/>
         </w:rPr>
-        <w:t xml:space="preserve"> member (Payne, Cheng, Govorun, &amp; Stewart, 2005). </w:t>
+        <w:t xml:space="preserve"> member (Payne, Cheng, </w:t>
+      </w:r>
+      <w:proofErr w:type="spellStart"/>
+      <w:r>
+        <w:rPr>
+          <w:lang w:val="en-US"/>
+        </w:rPr>
+        <w:t>Govorun</w:t>
+      </w:r>
+      <w:proofErr w:type="spellEnd"/>
+      <w:r>
+        <w:rPr>
+          <w:lang w:val="en-US"/>
+        </w:rPr>
+        <w:t xml:space="preserve">, &amp; Stewart, 2005). </w:t>
       </w:r>
     </w:p>
     <w:p>
@@ -1484,7 +1582,63 @@
         <w:rPr>
           <w:lang w:val="en-US"/>
         </w:rPr>
-        <w:t>(Payne et al., 2005; Ditonto, Lau, &amp; Sears, 2013; although see Teige-Mocigemba, Becker, Sherman, Reichardt, &amp; Klauer, 2017), gender (Ye &amp; Gawronski, 2018), sexuality (Imhoff, Schmidt, Bernhardt, Dierksmeier, &amp; Banse, 2011), and politic</w:t>
+        <w:t xml:space="preserve">(Payne et al., 2005; </w:t>
+      </w:r>
+      <w:proofErr w:type="spellStart"/>
+      <w:r>
+        <w:rPr>
+          <w:lang w:val="en-US"/>
+        </w:rPr>
+        <w:t>Ditonto</w:t>
+      </w:r>
+      <w:proofErr w:type="spellEnd"/>
+      <w:r>
+        <w:rPr>
+          <w:lang w:val="en-US"/>
+        </w:rPr>
+        <w:t xml:space="preserve">, Lau, &amp; Sears, 2013; although see Teige-Mocigemba, Becker, Sherman, Reichardt, &amp; </w:t>
+      </w:r>
+      <w:proofErr w:type="spellStart"/>
+      <w:r>
+        <w:rPr>
+          <w:lang w:val="en-US"/>
+        </w:rPr>
+        <w:t>Klauer</w:t>
+      </w:r>
+      <w:proofErr w:type="spellEnd"/>
+      <w:r>
+        <w:rPr>
+          <w:lang w:val="en-US"/>
+        </w:rPr>
+        <w:t xml:space="preserve">, 2017), gender (Ye &amp; Gawronski, 2018), sexuality (Imhoff, Schmidt, Bernhardt, </w:t>
+      </w:r>
+      <w:proofErr w:type="spellStart"/>
+      <w:r>
+        <w:rPr>
+          <w:lang w:val="en-US"/>
+        </w:rPr>
+        <w:t>Dierksmeier</w:t>
+      </w:r>
+      <w:proofErr w:type="spellEnd"/>
+      <w:r>
+        <w:rPr>
+          <w:lang w:val="en-US"/>
+        </w:rPr>
+        <w:t xml:space="preserve">, &amp; </w:t>
+      </w:r>
+      <w:proofErr w:type="spellStart"/>
+      <w:r>
+        <w:rPr>
+          <w:lang w:val="en-US"/>
+        </w:rPr>
+        <w:t>Banse</w:t>
+      </w:r>
+      <w:proofErr w:type="spellEnd"/>
+      <w:r>
+        <w:rPr>
+          <w:lang w:val="en-US"/>
+        </w:rPr>
+        <w:t>, 2011), and politic</w:t>
       </w:r>
       <w:r>
         <w:rPr>
@@ -1496,7 +1650,21 @@
         <w:rPr>
           <w:lang w:val="en-US"/>
         </w:rPr>
-        <w:t>(Payne et al., 2005; Kalmoe &amp; Piston, 2013)</w:t>
+        <w:t xml:space="preserve">(Payne et al., 2005; </w:t>
+      </w:r>
+      <w:proofErr w:type="spellStart"/>
+      <w:r>
+        <w:rPr>
+          <w:lang w:val="en-US"/>
+        </w:rPr>
+        <w:t>Kalmoe</w:t>
+      </w:r>
+      <w:proofErr w:type="spellEnd"/>
+      <w:r>
+        <w:rPr>
+          <w:lang w:val="en-US"/>
+        </w:rPr>
+        <w:t xml:space="preserve"> &amp; Piston, 2013)</w:t>
       </w:r>
       <w:r>
         <w:rPr>
@@ -1526,7 +1694,21 @@
         <w:rPr>
           <w:lang w:val="en-US"/>
         </w:rPr>
-        <w:t xml:space="preserve">to investigate the origins of attitudes and stereotypes (Dunham &amp; Emory, 2014; Mann et al., 2019; Van Dessel, Mertens, Smith, &amp; De Houwer, 2017), and to assess the effectiveness of </w:t>
+        <w:t xml:space="preserve">to investigate the origins of attitudes and stereotypes (Dunham &amp; Emory, 2014; Mann et al., 2019; Van </w:t>
+      </w:r>
+      <w:proofErr w:type="spellStart"/>
+      <w:r>
+        <w:rPr>
+          <w:lang w:val="en-US"/>
+        </w:rPr>
+        <w:t>Dessel</w:t>
+      </w:r>
+      <w:proofErr w:type="spellEnd"/>
+      <w:r>
+        <w:rPr>
+          <w:lang w:val="en-US"/>
+        </w:rPr>
+        <w:t xml:space="preserve">, Mertens, Smith, &amp; De Houwer, 2017), and to assess the effectiveness of </w:t>
       </w:r>
       <w:r>
         <w:rPr>
@@ -1575,7 +1757,133 @@
         <w:rPr>
           <w:lang w:val="en-US"/>
         </w:rPr>
-        <w:t xml:space="preserve">behaviors such as eating disorders, non-suicidal self-injury, alcoholism, anxiety, depressive symptoms, and physical abuse (Fox et al., 2018; Görgen, Joormann, Hiller, &amp; Witthöft, 2015; Jasper &amp; Witthöft, 2013; McCarthy, Skowronski, Crouch, &amp; Milner, 2017; Smith, Forrest, Velkoff, Ribeiro, &amp; Franklin, 2018; Zerhouni, Bègue, Comiran, &amp; Wiers, 2018). Some clinical researchers </w:t>
+        <w:t xml:space="preserve">behaviors such as eating disorders, non-suicidal self-injury, alcoholism, anxiety, depressive symptoms, and physical abuse (Fox et al., 2018; </w:t>
+      </w:r>
+      <w:proofErr w:type="spellStart"/>
+      <w:r>
+        <w:rPr>
+          <w:lang w:val="en-US"/>
+        </w:rPr>
+        <w:t>Görgen</w:t>
+      </w:r>
+      <w:proofErr w:type="spellEnd"/>
+      <w:r>
+        <w:rPr>
+          <w:lang w:val="en-US"/>
+        </w:rPr>
+        <w:t xml:space="preserve">, </w:t>
+      </w:r>
+      <w:proofErr w:type="spellStart"/>
+      <w:r>
+        <w:rPr>
+          <w:lang w:val="en-US"/>
+        </w:rPr>
+        <w:t>Joormann</w:t>
+      </w:r>
+      <w:proofErr w:type="spellEnd"/>
+      <w:r>
+        <w:rPr>
+          <w:lang w:val="en-US"/>
+        </w:rPr>
+        <w:t xml:space="preserve">, Hiller, &amp; </w:t>
+      </w:r>
+      <w:proofErr w:type="spellStart"/>
+      <w:r>
+        <w:rPr>
+          <w:lang w:val="en-US"/>
+        </w:rPr>
+        <w:t>Witthöft</w:t>
+      </w:r>
+      <w:proofErr w:type="spellEnd"/>
+      <w:r>
+        <w:rPr>
+          <w:lang w:val="en-US"/>
+        </w:rPr>
+        <w:t xml:space="preserve">, 2015; Jasper &amp; </w:t>
+      </w:r>
+      <w:proofErr w:type="spellStart"/>
+      <w:r>
+        <w:rPr>
+          <w:lang w:val="en-US"/>
+        </w:rPr>
+        <w:t>Witthöft</w:t>
+      </w:r>
+      <w:proofErr w:type="spellEnd"/>
+      <w:r>
+        <w:rPr>
+          <w:lang w:val="en-US"/>
+        </w:rPr>
+        <w:t xml:space="preserve">, 2013; McCarthy, </w:t>
+      </w:r>
+      <w:proofErr w:type="spellStart"/>
+      <w:r>
+        <w:rPr>
+          <w:lang w:val="en-US"/>
+        </w:rPr>
+        <w:t>Skowronski</w:t>
+      </w:r>
+      <w:proofErr w:type="spellEnd"/>
+      <w:r>
+        <w:rPr>
+          <w:lang w:val="en-US"/>
+        </w:rPr>
+        <w:t xml:space="preserve">, Crouch, &amp; Milner, 2017; Smith, Forrest, </w:t>
+      </w:r>
+      <w:proofErr w:type="spellStart"/>
+      <w:r>
+        <w:rPr>
+          <w:lang w:val="en-US"/>
+        </w:rPr>
+        <w:t>Velkoff</w:t>
+      </w:r>
+      <w:proofErr w:type="spellEnd"/>
+      <w:r>
+        <w:rPr>
+          <w:lang w:val="en-US"/>
+        </w:rPr>
+        <w:t xml:space="preserve">, Ribeiro, &amp; Franklin, 2018; Zerhouni, </w:t>
+      </w:r>
+      <w:proofErr w:type="spellStart"/>
+      <w:r>
+        <w:rPr>
+          <w:lang w:val="en-US"/>
+        </w:rPr>
+        <w:t>Bègue</w:t>
+      </w:r>
+      <w:proofErr w:type="spellEnd"/>
+      <w:r>
+        <w:rPr>
+          <w:lang w:val="en-US"/>
+        </w:rPr>
+        <w:t xml:space="preserve">, </w:t>
+      </w:r>
+      <w:proofErr w:type="spellStart"/>
+      <w:r>
+        <w:rPr>
+          <w:lang w:val="en-US"/>
+        </w:rPr>
+        <w:t>Comiran</w:t>
+      </w:r>
+      <w:proofErr w:type="spellEnd"/>
+      <w:r>
+        <w:rPr>
+          <w:lang w:val="en-US"/>
+        </w:rPr>
+        <w:t xml:space="preserve">, &amp; </w:t>
+      </w:r>
+      <w:proofErr w:type="spellStart"/>
+      <w:r>
+        <w:rPr>
+          <w:lang w:val="en-US"/>
+        </w:rPr>
+        <w:t>Wiers</w:t>
+      </w:r>
+      <w:proofErr w:type="spellEnd"/>
+      <w:r>
+        <w:rPr>
+          <w:lang w:val="en-US"/>
+        </w:rPr>
+        <w:t xml:space="preserve">, 2018). Some clinical researchers </w:t>
       </w:r>
       <w:r>
         <w:rPr>
@@ -1587,7 +1895,49 @@
         <w:rPr>
           <w:lang w:val="en-US"/>
         </w:rPr>
-        <w:t xml:space="preserve">use the task as an outcome measure to benchmark the effectiveness of psychological interventions (Chapman et al., 2018; Schreiber, Witthöft, Neng, &amp; Weck, 2016). </w:t>
+        <w:t xml:space="preserve">use the task as an outcome measure to benchmark the effectiveness of psychological interventions (Chapman et al., 2018; Schreiber, </w:t>
+      </w:r>
+      <w:proofErr w:type="spellStart"/>
+      <w:r>
+        <w:rPr>
+          <w:lang w:val="en-US"/>
+        </w:rPr>
+        <w:t>Witthöft</w:t>
+      </w:r>
+      <w:proofErr w:type="spellEnd"/>
+      <w:r>
+        <w:rPr>
+          <w:lang w:val="en-US"/>
+        </w:rPr>
+        <w:t xml:space="preserve">, </w:t>
+      </w:r>
+      <w:proofErr w:type="spellStart"/>
+      <w:r>
+        <w:rPr>
+          <w:lang w:val="en-US"/>
+        </w:rPr>
+        <w:t>Neng</w:t>
+      </w:r>
+      <w:proofErr w:type="spellEnd"/>
+      <w:r>
+        <w:rPr>
+          <w:lang w:val="en-US"/>
+        </w:rPr>
+        <w:t xml:space="preserve">, &amp; </w:t>
+      </w:r>
+      <w:proofErr w:type="spellStart"/>
+      <w:r>
+        <w:rPr>
+          <w:lang w:val="en-US"/>
+        </w:rPr>
+        <w:t>Weck</w:t>
+      </w:r>
+      <w:proofErr w:type="spellEnd"/>
+      <w:r>
+        <w:rPr>
+          <w:lang w:val="en-US"/>
+        </w:rPr>
+        <w:t xml:space="preserve">, 2016). </w:t>
       </w:r>
     </w:p>
     <w:p>
@@ -2017,6 +2367,7 @@
         </w:rPr>
         <w:t xml:space="preserve"> their </w:t>
       </w:r>
+      <w:proofErr w:type="gramStart"/>
       <w:r>
         <w:rPr>
           <w:lang w:val="en-US"/>
@@ -2027,7 +2378,14 @@
         <w:rPr>
           <w:lang w:val="en-US"/>
         </w:rPr>
-        <w:t xml:space="preserve">, and exert intentional control over their behavior in order to respond in-line with </w:t>
+        <w:t>, and</w:t>
+      </w:r>
+      <w:proofErr w:type="gramEnd"/>
+      <w:r>
+        <w:rPr>
+          <w:lang w:val="en-US"/>
+        </w:rPr>
+        <w:t xml:space="preserve"> exert intentional control over their behavior in order to respond in-line with </w:t>
       </w:r>
       <w:r>
         <w:rPr>
@@ -2886,13 +3244,35 @@
         <w:rPr>
           <w:lang w:val="en-US"/>
         </w:rPr>
-        <w:t xml:space="preserve">arguing that </w:t>
-      </w:r>
-      <w:r>
-        <w:rPr>
-          <w:lang w:val="en-US"/>
-        </w:rPr>
-        <w:t xml:space="preserve">that prime stimuli influence participants’ evaluations without their awareness, </w:t>
+        <w:t xml:space="preserve">arguing </w:t>
+      </w:r>
+      <w:del w:id="1" w:author="Jamie Cummins" w:date="2021-03-16T14:14:00Z">
+        <w:r>
+          <w:rPr>
+            <w:lang w:val="en-US"/>
+          </w:rPr>
+          <w:delText xml:space="preserve">that </w:delText>
+        </w:r>
+      </w:del>
+      <w:r>
+        <w:rPr>
+          <w:lang w:val="en-US"/>
+        </w:rPr>
+        <w:t xml:space="preserve">that </w:t>
+      </w:r>
+      <w:ins w:id="2" w:author="Jamie Cummins" w:date="2021-03-16T14:14:00Z">
+        <w:r>
+          <w:rPr>
+            <w:lang w:val="en-US"/>
+          </w:rPr>
+          <w:t xml:space="preserve">the </w:t>
+        </w:r>
+      </w:ins>
+      <w:r>
+        <w:rPr>
+          <w:lang w:val="en-US"/>
+        </w:rPr>
+        <w:t xml:space="preserve">prime stimuli influence participants’ evaluations without their awareness, </w:t>
       </w:r>
       <w:r>
         <w:rPr>
@@ -3075,7 +3455,29 @@
         <w:rPr>
           <w:lang w:val="en-US"/>
         </w:rPr>
-        <w:t xml:space="preserve">were given the ability to </w:t>
+        <w:t xml:space="preserve">were given the </w:t>
+      </w:r>
+      <w:del w:id="3" w:author="Jamie Cummins" w:date="2021-03-16T14:15:00Z">
+        <w:r>
+          <w:rPr>
+            <w:lang w:val="en-US"/>
+          </w:rPr>
+          <w:delText xml:space="preserve">ability </w:delText>
+        </w:r>
+      </w:del>
+      <w:ins w:id="4" w:author="Jamie Cummins" w:date="2021-03-16T14:15:00Z">
+        <w:r>
+          <w:rPr>
+            <w:lang w:val="en-US"/>
+          </w:rPr>
+          <w:t xml:space="preserve">option </w:t>
+        </w:r>
+      </w:ins>
+      <w:r>
+        <w:rPr>
+          <w:lang w:val="en-US"/>
+        </w:rPr>
+        <w:t xml:space="preserve">to </w:t>
       </w:r>
       <w:r>
         <w:rPr>
@@ -3965,11 +4367,19 @@
         </w:rPr>
         <w:t xml:space="preserve">‘skip’ </w:t>
       </w:r>
-      <w:r>
-        <w:rPr>
-          <w:lang w:val="en-US"/>
-        </w:rPr>
-        <w:t xml:space="preserve">AMP, and used this as evidence </w:t>
+      <w:proofErr w:type="gramStart"/>
+      <w:r>
+        <w:rPr>
+          <w:lang w:val="en-US"/>
+        </w:rPr>
+        <w:t>AMP, and</w:t>
+      </w:r>
+      <w:proofErr w:type="gramEnd"/>
+      <w:r>
+        <w:rPr>
+          <w:lang w:val="en-US"/>
+        </w:rPr>
+        <w:t xml:space="preserve"> used this as evidence </w:t>
       </w:r>
       <w:r>
         <w:rPr>
@@ -4005,7 +4415,49 @@
         <w:rPr>
           <w:lang w:val="en-US"/>
         </w:rPr>
-        <w:t xml:space="preserve"> between two means does not necessarily imply that they are statistically equivalent (Lakens, Scheel, &amp; Isager, 2018; Quertemont, 2011). </w:t>
+        <w:t xml:space="preserve"> between two means does not necessarily imply that they are statistically equivalent (</w:t>
+      </w:r>
+      <w:proofErr w:type="spellStart"/>
+      <w:r>
+        <w:rPr>
+          <w:lang w:val="en-US"/>
+        </w:rPr>
+        <w:t>Lakens</w:t>
+      </w:r>
+      <w:proofErr w:type="spellEnd"/>
+      <w:r>
+        <w:rPr>
+          <w:lang w:val="en-US"/>
+        </w:rPr>
+        <w:t xml:space="preserve">, Scheel, &amp; </w:t>
+      </w:r>
+      <w:proofErr w:type="spellStart"/>
+      <w:r>
+        <w:rPr>
+          <w:lang w:val="en-US"/>
+        </w:rPr>
+        <w:t>Isager</w:t>
+      </w:r>
+      <w:proofErr w:type="spellEnd"/>
+      <w:r>
+        <w:rPr>
+          <w:lang w:val="en-US"/>
+        </w:rPr>
+        <w:t xml:space="preserve">, 2018; </w:t>
+      </w:r>
+      <w:proofErr w:type="spellStart"/>
+      <w:r>
+        <w:rPr>
+          <w:lang w:val="en-US"/>
+        </w:rPr>
+        <w:t>Quertemont</w:t>
+      </w:r>
+      <w:proofErr w:type="spellEnd"/>
+      <w:r>
+        <w:rPr>
+          <w:lang w:val="en-US"/>
+        </w:rPr>
+        <w:t xml:space="preserve">, 2011). </w:t>
       </w:r>
       <w:r>
         <w:rPr>
@@ -4064,7 +4516,21 @@
         <w:rPr>
           <w:lang w:val="en-US"/>
         </w:rPr>
-        <w:t>In Experiment 3 of Payne et al. (2013), the authors noted that participants tended to skip trials more frequently on trials with neutral compared to valenced primes. They suggested that such a pattern could be explained by the implicit but not by the explicit account</w:t>
+        <w:t xml:space="preserve">In Experiment 3 of Payne et al. (2013), the authors noted that participants tended to skip trials more frequently on trials with neutral compared to </w:t>
+      </w:r>
+      <w:proofErr w:type="spellStart"/>
+      <w:r>
+        <w:rPr>
+          <w:lang w:val="en-US"/>
+        </w:rPr>
+        <w:t>valenced</w:t>
+      </w:r>
+      <w:proofErr w:type="spellEnd"/>
+      <w:r>
+        <w:rPr>
+          <w:lang w:val="en-US"/>
+        </w:rPr>
+        <w:t xml:space="preserve"> primes. They suggested that such a pattern could be explained by the implicit but not by the explicit account</w:t>
       </w:r>
       <w:r>
         <w:rPr>
@@ -4077,7 +4543,35 @@
           <w:lang w:val="en-US"/>
         </w:rPr>
         <w:lastRenderedPageBreak/>
-        <w:t>people were aware they should skip when confronted with valenced primes and not with neutral primes)</w:t>
+        <w:t xml:space="preserve">people were </w:t>
+      </w:r>
+      <w:proofErr w:type="gramStart"/>
+      <w:r>
+        <w:rPr>
+          <w:lang w:val="en-US"/>
+        </w:rPr>
+        <w:t>aware</w:t>
+      </w:r>
+      <w:proofErr w:type="gramEnd"/>
+      <w:r>
+        <w:rPr>
+          <w:lang w:val="en-US"/>
+        </w:rPr>
+        <w:t xml:space="preserve"> they should skip when confronted with </w:t>
+      </w:r>
+      <w:proofErr w:type="spellStart"/>
+      <w:r>
+        <w:rPr>
+          <w:lang w:val="en-US"/>
+        </w:rPr>
+        <w:t>valenced</w:t>
+      </w:r>
+      <w:proofErr w:type="spellEnd"/>
+      <w:r>
+        <w:rPr>
+          <w:lang w:val="en-US"/>
+        </w:rPr>
+        <w:t xml:space="preserve"> primes and not with neutral primes)</w:t>
       </w:r>
       <w:r>
         <w:rPr>
@@ -4092,7 +4586,39 @@
         <w:t xml:space="preserve">gree. </w:t>
       </w:r>
       <w:r>
-        <w:t xml:space="preserve">The explicit account assumes that AMP effects arise because a subset of participants, on a subset of trials, intentionally and with awareness, use the prime’s valence to determine their response to the target. In cases where the prime is neutral there is no evaluative information available which one can use to guide their response to the target. Thus it follows that they will skip more on such trials. The opposite is true on valenced prime trials and thus skipping occurs less frequently. </w:t>
+        <w:t xml:space="preserve">The explicit account assumes that AMP effects arise because a subset of participants, on a subset of trials, intentionally and with awareness, use the prime’s valence to determine their response to the target. In cases where the prime is neutral there is no evaluative information available which one can use to guide their response to the target. </w:t>
+      </w:r>
+      <w:proofErr w:type="gramStart"/>
+      <w:r>
+        <w:t>Thus</w:t>
+      </w:r>
+      <w:proofErr w:type="gramEnd"/>
+      <w:r>
+        <w:t xml:space="preserve"> it follows that they will skip more on such trials. The opposite is true on </w:t>
+      </w:r>
+      <w:proofErr w:type="spellStart"/>
+      <w:r>
+        <w:t>valenced</w:t>
+      </w:r>
+      <w:proofErr w:type="spellEnd"/>
+      <w:r>
+        <w:t xml:space="preserve"> prime trials and thus skipping </w:t>
+      </w:r>
+      <w:ins w:id="5" w:author="Jamie Cummins" w:date="2021-03-16T14:17:00Z">
+        <w:r>
+          <w:t xml:space="preserve">should </w:t>
+        </w:r>
+      </w:ins>
+      <w:r>
+        <w:t>occur</w:t>
+      </w:r>
+      <w:del w:id="6" w:author="Jamie Cummins" w:date="2021-03-16T14:17:00Z">
+        <w:r>
+          <w:delText>s</w:delText>
+        </w:r>
+      </w:del>
+      <w:r>
+        <w:t xml:space="preserve"> less frequently. </w:t>
       </w:r>
     </w:p>
     <w:p>
@@ -4127,6 +4653,14 @@
           <w:lang w:val="en-US"/>
         </w:rPr>
       </w:pPr>
+      <w:ins w:id="7" w:author="Jamie Cummins" w:date="2021-03-16T14:18:00Z">
+        <w:r>
+          <w:rPr>
+            <w:lang w:val="en-US"/>
+          </w:rPr>
+          <w:t xml:space="preserve">Only one study to date has investigated the question of awareness in the AMP. </w:t>
+        </w:r>
+      </w:ins>
       <w:r>
         <w:rPr>
           <w:lang w:val="en-US"/>
@@ -4139,29 +4673,55 @@
         </w:rPr>
         <w:t>the conflicting accounts of the role of unawareness within the AMP</w:t>
       </w:r>
-      <w:r>
-        <w:rPr>
-          <w:lang w:val="en-US"/>
-        </w:rPr>
-        <w:t>;</w:t>
-      </w:r>
+      <w:ins w:id="8" w:author="Jamie Cummins" w:date="2021-03-16T14:17:00Z">
+        <w:r>
+          <w:rPr>
+            <w:lang w:val="en-US"/>
+          </w:rPr>
+          <w:t>,</w:t>
+        </w:r>
+      </w:ins>
+      <w:del w:id="9" w:author="Jamie Cummins" w:date="2021-03-16T14:17:00Z">
+        <w:r>
+          <w:rPr>
+            <w:lang w:val="en-US"/>
+          </w:rPr>
+          <w:delText>;</w:delText>
+        </w:r>
+      </w:del>
       <w:r>
         <w:rPr>
           <w:lang w:val="en-US"/>
         </w:rPr>
         <w:t xml:space="preserve"> the comparably little empirical attention it has received</w:t>
       </w:r>
-      <w:r>
-        <w:rPr>
-          <w:lang w:val="en-US"/>
-        </w:rPr>
-        <w:t>;</w:t>
-      </w:r>
-      <w:r>
-        <w:rPr>
-          <w:lang w:val="en-US"/>
-        </w:rPr>
-        <w:t xml:space="preserve"> and the</w:t>
+      <w:ins w:id="10" w:author="Jamie Cummins" w:date="2021-03-16T14:17:00Z">
+        <w:r>
+          <w:rPr>
+            <w:lang w:val="en-US"/>
+          </w:rPr>
+          <w:t xml:space="preserve">, </w:t>
+        </w:r>
+      </w:ins>
+      <w:del w:id="11" w:author="Jamie Cummins" w:date="2021-03-16T14:17:00Z">
+        <w:r>
+          <w:rPr>
+            <w:lang w:val="en-US"/>
+          </w:rPr>
+          <w:delText>;</w:delText>
+        </w:r>
+        <w:r>
+          <w:rPr>
+            <w:lang w:val="en-US"/>
+          </w:rPr>
+          <w:delText xml:space="preserve"> </w:delText>
+        </w:r>
+      </w:del>
+      <w:r>
+        <w:rPr>
+          <w:lang w:val="en-US"/>
+        </w:rPr>
+        <w:t>and the</w:t>
       </w:r>
       <w:r>
         <w:rPr>
@@ -4203,14 +4763,32 @@
         <w:rPr>
           <w:lang w:val="en-US"/>
         </w:rPr>
-        <w:t>within the only study which has investigated the question of awareness in the AMP</w:t>
-      </w:r>
-      <w:r>
-        <w:rPr>
-          <w:lang w:val="en-US"/>
-        </w:rPr>
-        <w:t>;</w:t>
-      </w:r>
+        <w:t>within t</w:t>
+      </w:r>
+      <w:del w:id="12" w:author="Jamie Cummins" w:date="2021-03-16T14:18:00Z">
+        <w:r>
+          <w:rPr>
+            <w:lang w:val="en-US"/>
+          </w:rPr>
+          <w:delText>he only study which has investigated the question of awareness in the AMP</w:delText>
+        </w:r>
+      </w:del>
+      <w:ins w:id="13" w:author="Jamie Cummins" w:date="2021-03-16T14:18:00Z">
+        <w:r>
+          <w:rPr>
+            <w:lang w:val="en-US"/>
+          </w:rPr>
+          <w:t>his study,</w:t>
+        </w:r>
+      </w:ins>
+      <w:del w:id="14" w:author="Jamie Cummins" w:date="2021-03-16T14:18:00Z">
+        <w:r>
+          <w:rPr>
+            <w:lang w:val="en-US"/>
+          </w:rPr>
+          <w:delText>;</w:delText>
+        </w:r>
+      </w:del>
       <w:r>
         <w:rPr>
           <w:lang w:val="en-US"/>
@@ -4267,14 +4845,14 @@
           <w:lang w:val="en-US"/>
         </w:rPr>
       </w:pPr>
-      <w:bookmarkStart w:id="1" w:name="_1fob9te" w:colFirst="0" w:colLast="0"/>
-      <w:bookmarkStart w:id="2" w:name="_3znysh7" w:colFirst="0" w:colLast="0"/>
-      <w:bookmarkStart w:id="3" w:name="_2et92p0" w:colFirst="0" w:colLast="0"/>
-      <w:bookmarkStart w:id="4" w:name="_tyjcwt" w:colFirst="0" w:colLast="0"/>
-      <w:bookmarkEnd w:id="1"/>
-      <w:bookmarkEnd w:id="2"/>
-      <w:bookmarkEnd w:id="3"/>
-      <w:bookmarkEnd w:id="4"/>
+      <w:bookmarkStart w:id="15" w:name="_1fob9te" w:colFirst="0" w:colLast="0"/>
+      <w:bookmarkStart w:id="16" w:name="_3znysh7" w:colFirst="0" w:colLast="0"/>
+      <w:bookmarkStart w:id="17" w:name="_2et92p0" w:colFirst="0" w:colLast="0"/>
+      <w:bookmarkStart w:id="18" w:name="_tyjcwt" w:colFirst="0" w:colLast="0"/>
+      <w:bookmarkEnd w:id="15"/>
+      <w:bookmarkEnd w:id="16"/>
+      <w:bookmarkEnd w:id="17"/>
+      <w:bookmarkEnd w:id="18"/>
       <w:r>
         <w:rPr>
           <w:lang w:val="en-US"/>
@@ -4602,7 +5180,29 @@
           <w:lang w:val="en-US"/>
         </w:rPr>
         <w:tab/>
-        <w:t>In Experiments 3-4 we controlled for the possibility that by probing for influence awareness on each trial of the IA-AMP we artificially altered the relationship between awareness and AMP effects. Participants now completed a standard AMP at Time 1 and an IA-AMP at Time 2, either from the same (Experiment 3</w:t>
+        <w:t>In Experiments 3</w:t>
+      </w:r>
+      <w:ins w:id="19" w:author="Jamie Cummins" w:date="2021-03-16T14:19:00Z">
+        <w:r>
+          <w:rPr>
+            <w:lang w:val="en-US"/>
+          </w:rPr>
+          <w:t xml:space="preserve"> and </w:t>
+        </w:r>
+      </w:ins>
+      <w:del w:id="20" w:author="Jamie Cummins" w:date="2021-03-16T14:19:00Z">
+        <w:r>
+          <w:rPr>
+            <w:lang w:val="en-US"/>
+          </w:rPr>
+          <w:delText>-</w:delText>
+        </w:r>
+      </w:del>
+      <w:r>
+        <w:rPr>
+          <w:lang w:val="en-US"/>
+        </w:rPr>
+        <w:t>4 we controlled for the possibility that by probing for influence awareness on each trial of the IA-AMP we artificially altered the relationship between awareness and AMP effects. Participants now completed a standard AMP at Time 1 and an IA-AMP at Time 2, either from the same (Experiment 3</w:t>
       </w:r>
       <w:r>
         <w:rPr>
@@ -4675,7 +5275,23 @@
           <w:highlight w:val="white"/>
           <w:lang w:val="en-US"/>
         </w:rPr>
-        <w:t>groups of participants (Democrats and Republicans) first complete a political IA-AMP and then an IA-AMP with generic valenced primes.</w:t>
+        <w:t xml:space="preserve">groups of participants (Democrats and Republicans) first complete a political IA-AMP and then an IA-AMP with generic </w:t>
+      </w:r>
+      <w:proofErr w:type="spellStart"/>
+      <w:r>
+        <w:rPr>
+          <w:highlight w:val="white"/>
+          <w:lang w:val="en-US"/>
+        </w:rPr>
+        <w:t>valenced</w:t>
+      </w:r>
+      <w:proofErr w:type="spellEnd"/>
+      <w:r>
+        <w:rPr>
+          <w:highlight w:val="white"/>
+          <w:lang w:val="en-US"/>
+        </w:rPr>
+        <w:t xml:space="preserve"> primes.</w:t>
       </w:r>
       <w:r>
         <w:rPr>
@@ -4892,6 +5508,7 @@
           <w:lang w:val="en-US"/>
         </w:rPr>
       </w:pPr>
+      <w:commentRangeStart w:id="21"/>
       <w:r>
         <w:rPr>
           <w:noProof/>
@@ -4934,6 +5551,13 @@
           </wp:inline>
         </w:drawing>
       </w:r>
+      <w:commentRangeEnd w:id="21"/>
+      <w:r>
+        <w:rPr>
+          <w:rStyle w:val="CommentReference"/>
+        </w:rPr>
+        <w:commentReference w:id="21"/>
+      </w:r>
     </w:p>
     <w:p>
       <w:pPr>
@@ -5094,11 +5718,34 @@
         <w:t>T</w:t>
       </w:r>
       <w:r>
-        <w:t xml:space="preserve">he authors found no </w:t>
-      </w:r>
-      <w:r>
-        <w:t xml:space="preserve">such </w:t>
-      </w:r>
+        <w:t xml:space="preserve">he authors found </w:t>
+      </w:r>
+      <w:proofErr w:type="gramStart"/>
+      <w:r>
+        <w:t>no</w:t>
+      </w:r>
+      <w:proofErr w:type="gramEnd"/>
+      <w:ins w:id="22" w:author="Jamie Cummins" w:date="2021-03-16T14:22:00Z">
+        <w:r>
+          <w:t xml:space="preserve"> statistically</w:t>
+        </w:r>
+      </w:ins>
+      <w:r>
+        <w:t xml:space="preserve"> </w:t>
+      </w:r>
+      <w:del w:id="23" w:author="Jamie Cummins" w:date="2021-03-16T14:22:00Z">
+        <w:r>
+          <w:delText xml:space="preserve">such </w:delText>
+        </w:r>
+      </w:del>
+      <w:ins w:id="24" w:author="Jamie Cummins" w:date="2021-03-16T14:22:00Z">
+        <w:r>
+          <w:t>significant</w:t>
+        </w:r>
+        <w:r>
+          <w:t xml:space="preserve"> </w:t>
+        </w:r>
+      </w:ins>
       <w:r>
         <w:t xml:space="preserve">difference </w:t>
       </w:r>
@@ -5172,8 +5819,24 @@
         <w:rPr>
           <w:lang w:val="en-US"/>
         </w:rPr>
-        <w:t>if this claim (that ‘skip’ AMP effects do not differ from standard AMP effects) replicates</w:t>
-      </w:r>
+        <w:t xml:space="preserve">if this claim (that ‘skip’ AMP effects do not differ from standard AMP effects) </w:t>
+      </w:r>
+      <w:del w:id="25" w:author="Jamie Cummins" w:date="2021-03-16T14:22:00Z">
+        <w:r>
+          <w:rPr>
+            <w:lang w:val="en-US"/>
+          </w:rPr>
+          <w:delText>replicates</w:delText>
+        </w:r>
+      </w:del>
+      <w:ins w:id="26" w:author="Jamie Cummins" w:date="2021-03-16T14:22:00Z">
+        <w:r>
+          <w:rPr>
+            <w:lang w:val="en-US"/>
+          </w:rPr>
+          <w:t>is replicable</w:t>
+        </w:r>
+      </w:ins>
       <w:r>
         <w:rPr>
           <w:lang w:val="en-US"/>
@@ -5421,12 +6084,22 @@
         </w:rPr>
         <w:t xml:space="preserve">administer both </w:t>
       </w:r>
-      <w:r>
-        <w:rPr>
-          <w:lang w:val="en-US"/>
-        </w:rPr>
-        <w:t xml:space="preserve">variants </w:t>
-      </w:r>
+      <w:ins w:id="27" w:author="Jamie Cummins" w:date="2021-03-16T14:23:00Z">
+        <w:r>
+          <w:rPr>
+            <w:lang w:val="en-US"/>
+          </w:rPr>
+          <w:t xml:space="preserve">AMP variants </w:t>
+        </w:r>
+      </w:ins>
+      <w:del w:id="28" w:author="Jamie Cummins" w:date="2021-03-16T14:23:00Z">
+        <w:r>
+          <w:rPr>
+            <w:lang w:val="en-US"/>
+          </w:rPr>
+          <w:delText xml:space="preserve">variants </w:delText>
+        </w:r>
+      </w:del>
       <w:r>
         <w:rPr>
           <w:lang w:val="en-US"/>
@@ -5581,7 +6254,21 @@
         <w:rPr>
           <w:lang w:val="en-US"/>
         </w:rPr>
-        <w:t xml:space="preserve"> a partially-overlapping </w:t>
+        <w:t xml:space="preserve"> a </w:t>
+      </w:r>
+      <w:proofErr w:type="gramStart"/>
+      <w:r>
+        <w:rPr>
+          <w:lang w:val="en-US"/>
+        </w:rPr>
+        <w:t>partially-overlapping</w:t>
+      </w:r>
+      <w:proofErr w:type="gramEnd"/>
+      <w:r>
+        <w:rPr>
+          <w:lang w:val="en-US"/>
+        </w:rPr>
+        <w:t xml:space="preserve"> </w:t>
       </w:r>
       <w:r>
         <w:rPr>
@@ -5763,7 +6450,7 @@
         </w:rPr>
         <w:t xml:space="preserve">at </w:t>
       </w:r>
-      <w:hyperlink r:id="rId13">
+      <w:hyperlink r:id="rId17">
         <w:r>
           <w:rPr>
             <w:color w:val="1155CC"/>
@@ -6010,7 +6697,21 @@
         <w:rPr>
           <w:lang w:val="en-US"/>
         </w:rPr>
-        <w:t xml:space="preserve">-test with otherwise identical parameters. Given that a partially-overlapping </w:t>
+        <w:t xml:space="preserve">-test with otherwise identical parameters. Given that a </w:t>
+      </w:r>
+      <w:proofErr w:type="gramStart"/>
+      <w:r>
+        <w:rPr>
+          <w:lang w:val="en-US"/>
+        </w:rPr>
+        <w:t>partially-overlapping</w:t>
+      </w:r>
+      <w:proofErr w:type="gramEnd"/>
+      <w:r>
+        <w:rPr>
+          <w:lang w:val="en-US"/>
+        </w:rPr>
+        <w:t xml:space="preserve"> </w:t>
       </w:r>
       <w:r>
         <w:rPr>
@@ -6055,7 +6756,15 @@
         <w:t>Derrick</w:t>
       </w:r>
       <w:r>
-        <w:t>, Toher &amp; White,</w:t>
+        <w:t xml:space="preserve">, </w:t>
+      </w:r>
+      <w:proofErr w:type="spellStart"/>
+      <w:r>
+        <w:t>Toher</w:t>
+      </w:r>
+      <w:proofErr w:type="spellEnd"/>
+      <w:r>
+        <w:t xml:space="preserve"> &amp; White,</w:t>
       </w:r>
       <w:r>
         <w:t xml:space="preserve"> 2017</w:t>
@@ -6652,7 +7361,35 @@
         <w:rPr>
           <w:lang w:val="en-US"/>
         </w:rPr>
-        <w:t>were programmed in Inquisit 4.0 and administered via the Inquisit Web Player.</w:t>
+        <w:t xml:space="preserve">were programmed in </w:t>
+      </w:r>
+      <w:proofErr w:type="spellStart"/>
+      <w:r>
+        <w:rPr>
+          <w:lang w:val="en-US"/>
+        </w:rPr>
+        <w:t>Inquisit</w:t>
+      </w:r>
+      <w:proofErr w:type="spellEnd"/>
+      <w:r>
+        <w:rPr>
+          <w:lang w:val="en-US"/>
+        </w:rPr>
+        <w:t xml:space="preserve"> 4.0 and administered via the </w:t>
+      </w:r>
+      <w:proofErr w:type="spellStart"/>
+      <w:r>
+        <w:rPr>
+          <w:lang w:val="en-US"/>
+        </w:rPr>
+        <w:t>Inquisit</w:t>
+      </w:r>
+      <w:proofErr w:type="spellEnd"/>
+      <w:r>
+        <w:rPr>
+          <w:lang w:val="en-US"/>
+        </w:rPr>
+        <w:t xml:space="preserve"> Web Player.</w:t>
       </w:r>
       <w:r>
         <w:rPr>
@@ -7084,7 +7821,21 @@
         <w:rPr>
           <w:lang w:val="en-US"/>
         </w:rPr>
-        <w:t xml:space="preserve">I keys respectively. </w:t>
+        <w:t xml:space="preserve">I </w:t>
+      </w:r>
+      <w:proofErr w:type="gramStart"/>
+      <w:r>
+        <w:rPr>
+          <w:lang w:val="en-US"/>
+        </w:rPr>
+        <w:t>keys</w:t>
+      </w:r>
+      <w:proofErr w:type="gramEnd"/>
+      <w:r>
+        <w:rPr>
+          <w:lang w:val="en-US"/>
+        </w:rPr>
+        <w:t xml:space="preserve"> respectively. </w:t>
       </w:r>
     </w:p>
     <w:p>
@@ -7156,7 +7907,15 @@
         <w:t xml:space="preserve">way </w:t>
       </w:r>
       <w:r>
-        <w:t>- namely -  to ‘skip</w:t>
+        <w:t xml:space="preserve">- namely </w:t>
+      </w:r>
+      <w:proofErr w:type="gramStart"/>
+      <w:r>
+        <w:t>-  to</w:t>
+      </w:r>
+      <w:proofErr w:type="gramEnd"/>
+      <w:r>
+        <w:t xml:space="preserve"> ‘skip</w:t>
       </w:r>
       <w:r>
         <w:t>’ a trial by pressing the space</w:t>
@@ -7183,7 +7942,31 @@
         <w:t>evaluate the pictograph whenever their opinion reflected the qualities of the pictograph itself.</w:t>
       </w:r>
       <w:r>
-        <w:t xml:space="preserve"> The AMPs used in our replication were similar to those used by Payne et al. (2013) with two exceptions. First we use 72 rather than 120 trials in order to make completion of two AMPs manageable for participants. Second, whereas Payne et al. used valenced and neutral primes we only used valenced primes as </w:t>
+        <w:t xml:space="preserve"> The AMPs used in our replication were similar to those used by Payne et al. (2013) with two exceptions. </w:t>
+      </w:r>
+      <w:proofErr w:type="gramStart"/>
+      <w:r>
+        <w:t>First</w:t>
+      </w:r>
+      <w:proofErr w:type="gramEnd"/>
+      <w:r>
+        <w:t xml:space="preserve"> we use 72 rather than 120 trials in order to make completion of two AMPs manageable for participants. Second, whereas Payne et al. used </w:t>
+      </w:r>
+      <w:proofErr w:type="spellStart"/>
+      <w:r>
+        <w:t>valenced</w:t>
+      </w:r>
+      <w:proofErr w:type="spellEnd"/>
+      <w:r>
+        <w:t xml:space="preserve"> and neutral primes we only used </w:t>
+      </w:r>
+      <w:proofErr w:type="spellStart"/>
+      <w:r>
+        <w:t>valenced</w:t>
+      </w:r>
+      <w:proofErr w:type="spellEnd"/>
+      <w:r>
+        <w:t xml:space="preserve"> primes as </w:t>
       </w:r>
       <w:r>
         <w:t xml:space="preserve">- </w:t>
@@ -7192,7 +7975,15 @@
         <w:t xml:space="preserve">in most AMP studies </w:t>
       </w:r>
       <w:r>
-        <w:t>- only valenced primes are used</w:t>
+        <w:t xml:space="preserve">- only </w:t>
+      </w:r>
+      <w:proofErr w:type="spellStart"/>
+      <w:r>
+        <w:t>valenced</w:t>
+      </w:r>
+      <w:proofErr w:type="spellEnd"/>
+      <w:r>
+        <w:t xml:space="preserve"> primes are used</w:t>
       </w:r>
       <w:r>
         <w:t>.</w:t>
@@ -7547,7 +8338,15 @@
         <w:t xml:space="preserve">We carried out </w:t>
       </w:r>
       <w:r>
-        <w:t xml:space="preserve">a partially-overlapping </w:t>
+        <w:t xml:space="preserve">a </w:t>
+      </w:r>
+      <w:proofErr w:type="gramStart"/>
+      <w:r>
+        <w:t>partially-overlapping</w:t>
+      </w:r>
+      <w:proofErr w:type="gramEnd"/>
+      <w:r>
+        <w:t xml:space="preserve"> </w:t>
       </w:r>
       <w:r>
         <w:rPr>
@@ -7920,7 +8719,15 @@
         <w:t xml:space="preserve">standard </w:t>
       </w:r>
       <w:r>
-        <w:t>AMP effects entered as independent data</w:t>
+        <w:t xml:space="preserve">AMP effects </w:t>
+      </w:r>
+      <w:ins w:id="29" w:author="Jamie Cummins" w:date="2021-03-16T14:25:00Z">
+        <w:r>
+          <w:t xml:space="preserve">were </w:t>
+        </w:r>
+      </w:ins>
+      <w:r>
+        <w:t>entered as independent data</w:t>
       </w:r>
       <w:r>
         <w:t xml:space="preserve">. Those with standard </w:t>
@@ -7966,11 +8773,24 @@
       <w:r>
         <w:t xml:space="preserve">also </w:t>
       </w:r>
+      <w:ins w:id="30" w:author="Jamie Cummins" w:date="2021-03-16T14:26:00Z">
+        <w:r>
+          <w:t xml:space="preserve">investigated a second </w:t>
+        </w:r>
+      </w:ins>
       <w:r>
         <w:t>prereg</w:t>
       </w:r>
       <w:r>
-        <w:t xml:space="preserve">istered a second exploratory </w:t>
+        <w:t xml:space="preserve">istered </w:t>
+      </w:r>
+      <w:del w:id="31" w:author="Jamie Cummins" w:date="2021-03-16T14:26:00Z">
+        <w:r>
+          <w:delText xml:space="preserve">a second </w:delText>
+        </w:r>
+      </w:del>
+      <w:r>
+        <w:t xml:space="preserve">exploratory </w:t>
       </w:r>
       <w:r>
         <w:t>q</w:t>
@@ -7978,8 +8798,18 @@
       <w:r>
         <w:t xml:space="preserve">uestion: </w:t>
       </w:r>
-      <w:r>
-        <w:t>do influence awareness rates in the skip AMP predict the magnitude of effects</w:t>
+      <w:ins w:id="32" w:author="Jamie Cummins" w:date="2021-03-16T14:26:00Z">
+        <w:r>
+          <w:t xml:space="preserve">whether </w:t>
+        </w:r>
+      </w:ins>
+      <w:del w:id="33" w:author="Jamie Cummins" w:date="2021-03-16T14:26:00Z">
+        <w:r>
+          <w:delText xml:space="preserve">do </w:delText>
+        </w:r>
+      </w:del>
+      <w:r>
+        <w:t>influence awareness rates in the skip AMP predict the magnitude of effects</w:t>
       </w:r>
       <w:r>
         <w:t xml:space="preserve"> in the standard AMP.</w:t>
@@ -7988,7 +8818,20 @@
         <w:t xml:space="preserve"> </w:t>
       </w:r>
       <w:r>
-        <w:t xml:space="preserve">To answer this question we carried out </w:t>
+        <w:t xml:space="preserve">To answer this </w:t>
+      </w:r>
+      <w:del w:id="34" w:author="Jamie Cummins" w:date="2021-03-16T14:26:00Z">
+        <w:r>
+          <w:delText>question</w:delText>
+        </w:r>
+      </w:del>
+      <w:ins w:id="35" w:author="Jamie Cummins" w:date="2021-03-16T14:26:00Z">
+        <w:r>
+          <w:t>question,</w:t>
+        </w:r>
+      </w:ins>
+      <w:r>
+        <w:t xml:space="preserve"> we carried out </w:t>
       </w:r>
       <w:r>
         <w:t>a linear regression analysis wi</w:t>
@@ -8107,12 +8950,21 @@
         </w:rPr>
         <w:t xml:space="preserve">ffects </w:t>
       </w:r>
-      <w:r>
-        <w:rPr>
-          <w:b/>
-          <w:lang w:val="en-US"/>
-        </w:rPr>
-        <w:t>On T</w:t>
+      <w:proofErr w:type="gramStart"/>
+      <w:r>
+        <w:rPr>
+          <w:b/>
+          <w:lang w:val="en-US"/>
+        </w:rPr>
+        <w:t>On</w:t>
+      </w:r>
+      <w:proofErr w:type="gramEnd"/>
+      <w:r>
+        <w:rPr>
+          <w:b/>
+          <w:lang w:val="en-US"/>
+        </w:rPr>
+        <w:t xml:space="preserve"> T</w:t>
       </w:r>
       <w:r>
         <w:rPr>
@@ -8140,7 +8992,23 @@
           <w:b/>
           <w:lang w:val="en-US"/>
         </w:rPr>
-        <w:t>Differ From Those O</w:t>
+        <w:t>Differ From Those</w:t>
+      </w:r>
+      <w:ins w:id="36" w:author="Jamie Cummins" w:date="2021-03-16T14:32:00Z">
+        <w:r>
+          <w:rPr>
+            <w:b/>
+            <w:lang w:val="en-US"/>
+          </w:rPr>
+          <w:t xml:space="preserve"> </w:t>
+        </w:r>
+      </w:ins>
+      <w:r>
+        <w:rPr>
+          <w:b/>
+          <w:lang w:val="en-US"/>
+        </w:rPr>
+        <w:t>O</w:t>
       </w:r>
       <w:r>
         <w:rPr>
@@ -8219,6 +9087,7 @@
         </w:rPr>
         <w:t xml:space="preserve">in the skip-AMP, </w:t>
       </w:r>
+      <w:proofErr w:type="gramStart"/>
       <w:r>
         <w:rPr>
           <w:i/>
@@ -8234,6 +9103,7 @@
         </w:rPr>
         <w:t>(</w:t>
       </w:r>
+      <w:proofErr w:type="gramEnd"/>
       <w:r>
         <w:rPr>
           <w:iCs/>
@@ -8297,6 +9167,7 @@
         </w:rPr>
         <w:t xml:space="preserve">, </w:t>
       </w:r>
+      <w:proofErr w:type="spellStart"/>
       <w:r>
         <w:rPr>
           <w:i/>
@@ -8312,6 +9183,7 @@
         </w:rPr>
         <w:t>diff</w:t>
       </w:r>
+      <w:proofErr w:type="spellEnd"/>
       <w:r>
         <w:rPr>
           <w:iCs/>
@@ -8427,7 +9299,25 @@
           <w:iCs/>
           <w:lang w:val="en-US"/>
         </w:rPr>
-        <w:t>Does The Rate of Skipping in The Skip AMP Predict Standard AMP E</w:t>
+        <w:t xml:space="preserve">Does </w:t>
+      </w:r>
+      <w:proofErr w:type="gramStart"/>
+      <w:r>
+        <w:rPr>
+          <w:b/>
+          <w:iCs/>
+          <w:lang w:val="en-US"/>
+        </w:rPr>
+        <w:t>The</w:t>
+      </w:r>
+      <w:proofErr w:type="gramEnd"/>
+      <w:r>
+        <w:rPr>
+          <w:b/>
+          <w:iCs/>
+          <w:lang w:val="en-US"/>
+        </w:rPr>
+        <w:t xml:space="preserve"> Rate of Skipping in The Skip AMP Predict Standard AMP E</w:t>
       </w:r>
       <w:r>
         <w:rPr>
@@ -8894,8 +9784,8 @@
           <w:lang w:val="en-US"/>
         </w:rPr>
       </w:pPr>
-      <w:bookmarkStart w:id="5" w:name="_3dy6vkm" w:colFirst="0" w:colLast="0"/>
-      <w:bookmarkEnd w:id="5"/>
+      <w:bookmarkStart w:id="37" w:name="_3dy6vkm" w:colFirst="0" w:colLast="0"/>
+      <w:bookmarkEnd w:id="37"/>
       <w:r>
         <w:rPr>
           <w:lang w:val="en-US"/>
@@ -9303,7 +10193,45 @@
         <w:rPr>
           <w:lang w:val="en-US"/>
         </w:rPr>
-        <w:t>Influence aware</w:t>
+        <w:t>Influence</w:t>
+      </w:r>
+      <w:ins w:id="38" w:author="Jamie Cummins" w:date="2021-03-16T14:28:00Z">
+        <w:r>
+          <w:rPr>
+            <w:lang w:val="en-US"/>
+          </w:rPr>
+          <w:t>-</w:t>
+        </w:r>
+      </w:ins>
+      <w:del w:id="39" w:author="Jamie Cummins" w:date="2021-03-16T14:28:00Z">
+        <w:r>
+          <w:rPr>
+            <w:lang w:val="en-US"/>
+          </w:rPr>
+          <w:delText xml:space="preserve"> </w:delText>
+        </w:r>
+      </w:del>
+      <w:ins w:id="40" w:author="Jamie Cummins" w:date="2021-03-16T14:28:00Z">
+        <w:r>
+          <w:rPr>
+            <w:lang w:val="en-US"/>
+          </w:rPr>
+          <w:t>A</w:t>
+        </w:r>
+      </w:ins>
+      <w:del w:id="41" w:author="Jamie Cummins" w:date="2021-03-16T14:28:00Z">
+        <w:r>
+          <w:rPr>
+            <w:lang w:val="en-US"/>
+          </w:rPr>
+          <w:delText>a</w:delText>
+        </w:r>
+      </w:del>
+      <w:r>
+        <w:rPr>
+          <w:lang w:val="en-US"/>
+        </w:rPr>
+        <w:t>ware</w:t>
       </w:r>
       <w:r>
         <w:rPr>
@@ -9377,11 +10305,19 @@
         </w:rPr>
         <w:t xml:space="preserve"> would we observe an AMP effect for generic </w:t>
       </w:r>
-      <w:r>
-        <w:rPr>
-          <w:lang w:val="en-US"/>
-        </w:rPr>
-        <w:t xml:space="preserve">valenced </w:t>
+      <w:proofErr w:type="spellStart"/>
+      <w:r>
+        <w:rPr>
+          <w:lang w:val="en-US"/>
+        </w:rPr>
+        <w:t>valenced</w:t>
+      </w:r>
+      <w:proofErr w:type="spellEnd"/>
+      <w:r>
+        <w:rPr>
+          <w:lang w:val="en-US"/>
+        </w:rPr>
+        <w:t xml:space="preserve"> </w:t>
       </w:r>
       <w:r>
         <w:rPr>
@@ -10471,7 +11407,29 @@
         <w:rPr>
           <w:lang w:val="en-US"/>
         </w:rPr>
-        <w:t xml:space="preserve">e et al. (2013) (Experiment 1) and </w:t>
+        <w:t>e et al. (2013</w:t>
+      </w:r>
+      <w:ins w:id="42" w:author="Jamie Cummins" w:date="2021-03-16T14:29:00Z">
+        <w:r>
+          <w:rPr>
+            <w:lang w:val="en-US"/>
+          </w:rPr>
+          <w:t xml:space="preserve">; </w:t>
+        </w:r>
+      </w:ins>
+      <w:del w:id="43" w:author="Jamie Cummins" w:date="2021-03-16T14:29:00Z">
+        <w:r>
+          <w:rPr>
+            <w:lang w:val="en-US"/>
+          </w:rPr>
+          <w:delText>) (</w:delText>
+        </w:r>
+      </w:del>
+      <w:r>
+        <w:rPr>
+          <w:lang w:val="en-US"/>
+        </w:rPr>
+        <w:t xml:space="preserve">Experiment 1) and </w:t>
       </w:r>
       <w:r>
         <w:rPr>
@@ -11252,7 +12210,23 @@
           <w:b/>
           <w:lang w:val="en-US"/>
         </w:rPr>
-        <w:t>Was There Evidence For A</w:t>
+        <w:t xml:space="preserve">Was There Evidence </w:t>
+      </w:r>
+      <w:proofErr w:type="gramStart"/>
+      <w:r>
+        <w:rPr>
+          <w:b/>
+          <w:lang w:val="en-US"/>
+        </w:rPr>
+        <w:t>For</w:t>
+      </w:r>
+      <w:proofErr w:type="gramEnd"/>
+      <w:r>
+        <w:rPr>
+          <w:b/>
+          <w:lang w:val="en-US"/>
+        </w:rPr>
+        <w:t xml:space="preserve"> A</w:t>
       </w:r>
       <w:r>
         <w:rPr>
@@ -11521,14 +12495,30 @@
           <w:b/>
           <w:lang w:val="en-US"/>
         </w:rPr>
-        <w:t>Are AMP Effects Moderated B</w:t>
-      </w:r>
-      <w:r>
-        <w:rPr>
-          <w:b/>
-          <w:lang w:val="en-US"/>
-        </w:rPr>
-        <w:t xml:space="preserve">y </w:t>
+        <w:t xml:space="preserve">Are AMP Effects Moderated </w:t>
+      </w:r>
+      <w:proofErr w:type="gramStart"/>
+      <w:r>
+        <w:rPr>
+          <w:b/>
+          <w:lang w:val="en-US"/>
+        </w:rPr>
+        <w:t>B</w:t>
+      </w:r>
+      <w:r>
+        <w:rPr>
+          <w:b/>
+          <w:lang w:val="en-US"/>
+        </w:rPr>
+        <w:t>y</w:t>
+      </w:r>
+      <w:proofErr w:type="gramEnd"/>
+      <w:r>
+        <w:rPr>
+          <w:b/>
+          <w:lang w:val="en-US"/>
+        </w:rPr>
+        <w:t xml:space="preserve"> </w:t>
       </w:r>
       <w:r>
         <w:rPr>
@@ -11772,14 +12762,30 @@
           <w:b/>
           <w:lang w:val="en-US"/>
         </w:rPr>
-        <w:t xml:space="preserve"> Moderated B</w:t>
-      </w:r>
-      <w:r>
-        <w:rPr>
-          <w:b/>
-          <w:lang w:val="en-US"/>
-        </w:rPr>
-        <w:t xml:space="preserve">y </w:t>
+        <w:t xml:space="preserve"> Moderated </w:t>
+      </w:r>
+      <w:proofErr w:type="gramStart"/>
+      <w:r>
+        <w:rPr>
+          <w:b/>
+          <w:lang w:val="en-US"/>
+        </w:rPr>
+        <w:t>B</w:t>
+      </w:r>
+      <w:r>
+        <w:rPr>
+          <w:b/>
+          <w:lang w:val="en-US"/>
+        </w:rPr>
+        <w:t>y</w:t>
+      </w:r>
+      <w:proofErr w:type="gramEnd"/>
+      <w:r>
+        <w:rPr>
+          <w:b/>
+          <w:lang w:val="en-US"/>
+        </w:rPr>
+        <w:t xml:space="preserve"> </w:t>
       </w:r>
       <w:r>
         <w:rPr>
@@ -12227,13 +13233,23 @@
         </w:rPr>
         <w:t xml:space="preserve">easures </w:t>
       </w:r>
-      <w:r>
-        <w:rPr>
-          <w:b/>
-          <w:highlight w:val="white"/>
-          <w:lang w:val="en-US"/>
-        </w:rPr>
-        <w:t>Of A</w:t>
+      <w:proofErr w:type="gramStart"/>
+      <w:r>
+        <w:rPr>
+          <w:b/>
+          <w:highlight w:val="white"/>
+          <w:lang w:val="en-US"/>
+        </w:rPr>
+        <w:t>Of</w:t>
+      </w:r>
+      <w:proofErr w:type="gramEnd"/>
+      <w:r>
+        <w:rPr>
+          <w:b/>
+          <w:highlight w:val="white"/>
+          <w:lang w:val="en-US"/>
+        </w:rPr>
+        <w:t xml:space="preserve"> A</w:t>
       </w:r>
       <w:r>
         <w:rPr>
@@ -12314,7 +13330,15 @@
           <w:highlight w:val="white"/>
           <w:lang w:val="en-US"/>
         </w:rPr>
-        <w:t xml:space="preserve">and post-hoc awareness measures strongly correlated with one another, </w:t>
+        <w:t xml:space="preserve">and post-hoc awareness measures strongly </w:t>
+      </w:r>
+      <w:commentRangeStart w:id="44"/>
+      <w:r>
+        <w:rPr>
+          <w:highlight w:val="white"/>
+          <w:lang w:val="en-US"/>
+        </w:rPr>
+        <w:t xml:space="preserve">correlated with one another, </w:t>
       </w:r>
       <w:r>
         <w:rPr>
@@ -12478,6 +13502,13 @@
           <w:lang w:val="en-US"/>
         </w:rPr>
         <w:t>.</w:t>
+      </w:r>
+      <w:commentRangeEnd w:id="44"/>
+      <w:r>
+        <w:rPr>
+          <w:rStyle w:val="CommentReference"/>
+        </w:rPr>
+        <w:commentReference w:id="44"/>
       </w:r>
     </w:p>
     <w:p>
@@ -12503,7 +13534,23 @@
           <w:b/>
           <w:lang w:val="en-US"/>
         </w:rPr>
-        <w:t>oes Influence Awareness On T</w:t>
+        <w:t xml:space="preserve">oes Influence Awareness </w:t>
+      </w:r>
+      <w:proofErr w:type="gramStart"/>
+      <w:r>
+        <w:rPr>
+          <w:b/>
+          <w:lang w:val="en-US"/>
+        </w:rPr>
+        <w:t>On</w:t>
+      </w:r>
+      <w:proofErr w:type="gramEnd"/>
+      <w:r>
+        <w:rPr>
+          <w:b/>
+          <w:lang w:val="en-US"/>
+        </w:rPr>
+        <w:t xml:space="preserve"> T</w:t>
       </w:r>
       <w:r>
         <w:rPr>
@@ -13386,11 +14433,19 @@
         </w:rPr>
         <w:t xml:space="preserve">an IA-AMP Predicts </w:t>
       </w:r>
-      <w:r>
-        <w:rPr>
-          <w:lang w:val="en-US"/>
-        </w:rPr>
-        <w:t xml:space="preserve">The Magnitude of </w:t>
+      <w:proofErr w:type="gramStart"/>
+      <w:r>
+        <w:rPr>
+          <w:lang w:val="en-US"/>
+        </w:rPr>
+        <w:t>The</w:t>
+      </w:r>
+      <w:proofErr w:type="gramEnd"/>
+      <w:r>
+        <w:rPr>
+          <w:lang w:val="en-US"/>
+        </w:rPr>
+        <w:t xml:space="preserve"> Magnitude of </w:t>
       </w:r>
       <w:r>
         <w:rPr>
@@ -13637,12 +14692,21 @@
         </w:rPr>
         <w:t xml:space="preserve">to complete a standard AMP with generic </w:t>
       </w:r>
-      <w:r>
-        <w:rPr>
-          <w:highlight w:val="white"/>
-          <w:lang w:val="en-US"/>
-        </w:rPr>
-        <w:t xml:space="preserve">valenced </w:t>
+      <w:proofErr w:type="spellStart"/>
+      <w:r>
+        <w:rPr>
+          <w:highlight w:val="white"/>
+          <w:lang w:val="en-US"/>
+        </w:rPr>
+        <w:t>valenced</w:t>
+      </w:r>
+      <w:proofErr w:type="spellEnd"/>
+      <w:r>
+        <w:rPr>
+          <w:highlight w:val="white"/>
+          <w:lang w:val="en-US"/>
+        </w:rPr>
+        <w:t xml:space="preserve"> </w:t>
       </w:r>
       <w:r>
         <w:rPr>
@@ -14143,8 +15207,13 @@
         </w:rPr>
         <w:t xml:space="preserve">would </w:t>
       </w:r>
-      <w:r>
-        <w:t xml:space="preserve">effects in </w:t>
+      <w:proofErr w:type="gramStart"/>
+      <w:r>
+        <w:t>effects</w:t>
+      </w:r>
+      <w:proofErr w:type="gramEnd"/>
+      <w:r>
+        <w:t xml:space="preserve"> in </w:t>
       </w:r>
       <w:r>
         <w:t xml:space="preserve">the </w:t>
@@ -14846,7 +15915,29 @@
         <w:rPr>
           <w:lang w:val="en-US"/>
         </w:rPr>
-        <w:t>AMP stimuli were similar to those used in Experiments 1-2.</w:t>
+        <w:t>AMP stimuli were similar to those used in Experiments 1</w:t>
+      </w:r>
+      <w:ins w:id="45" w:author="Jamie Cummins" w:date="2021-03-16T14:32:00Z">
+        <w:r>
+          <w:rPr>
+            <w:lang w:val="en-US"/>
+          </w:rPr>
+          <w:t xml:space="preserve"> and </w:t>
+        </w:r>
+      </w:ins>
+      <w:del w:id="46" w:author="Jamie Cummins" w:date="2021-03-16T14:32:00Z">
+        <w:r>
+          <w:rPr>
+            <w:lang w:val="en-US"/>
+          </w:rPr>
+          <w:delText>-</w:delText>
+        </w:r>
+      </w:del>
+      <w:r>
+        <w:rPr>
+          <w:lang w:val="en-US"/>
+        </w:rPr>
+        <w:t>2.</w:t>
       </w:r>
     </w:p>
     <w:p>
@@ -15110,12 +16201,14 @@
         </w:rPr>
         <w:t xml:space="preserve">generic </w:t>
       </w:r>
+      <w:proofErr w:type="spellStart"/>
       <w:r>
         <w:rPr>
           <w:lang w:val="en-US"/>
         </w:rPr>
         <w:t>valenced</w:t>
       </w:r>
+      <w:proofErr w:type="spellEnd"/>
       <w:r>
         <w:rPr>
           <w:lang w:val="en-US"/>
@@ -15258,7 +16351,23 @@
           <w:highlight w:val="white"/>
           <w:lang w:val="en-US"/>
         </w:rPr>
-        <w:t xml:space="preserve">awareness trials within a given individual, and be moderated </w:t>
+        <w:t xml:space="preserve">awareness trials within a given </w:t>
+      </w:r>
+      <w:proofErr w:type="gramStart"/>
+      <w:r>
+        <w:rPr>
+          <w:highlight w:val="white"/>
+          <w:lang w:val="en-US"/>
+        </w:rPr>
+        <w:t>individual, and</w:t>
+      </w:r>
+      <w:proofErr w:type="gramEnd"/>
+      <w:r>
+        <w:rPr>
+          <w:highlight w:val="white"/>
+          <w:lang w:val="en-US"/>
+        </w:rPr>
+        <w:t xml:space="preserve"> be moderated </w:t>
       </w:r>
       <w:r>
         <w:rPr>
@@ -15775,7 +16884,23 @@
           <w:b/>
           <w:lang w:val="en-US"/>
         </w:rPr>
-        <w:t>Was There Evidence For An AMP Effect And Was This Effect Moderated By Influence Awareness Within Individuals And At The Group L</w:t>
+        <w:t xml:space="preserve">Was There Evidence </w:t>
+      </w:r>
+      <w:proofErr w:type="gramStart"/>
+      <w:r>
+        <w:rPr>
+          <w:b/>
+          <w:lang w:val="en-US"/>
+        </w:rPr>
+        <w:t>For</w:t>
+      </w:r>
+      <w:proofErr w:type="gramEnd"/>
+      <w:r>
+        <w:rPr>
+          <w:b/>
+          <w:lang w:val="en-US"/>
+        </w:rPr>
+        <w:t xml:space="preserve"> An AMP Effect And Was This Effect Moderated By Influence Awareness Within Individuals And At The Group L</w:t>
       </w:r>
       <w:r>
         <w:rPr>
@@ -16156,7 +17281,27 @@
           <w:highlight w:val="white"/>
           <w:lang w:val="en-US"/>
         </w:rPr>
-        <w:t>ness On An IA-AMP Completed A</w:t>
+        <w:t xml:space="preserve">ness </w:t>
+      </w:r>
+      <w:proofErr w:type="gramStart"/>
+      <w:r>
+        <w:rPr>
+          <w:b/>
+          <w:color w:val="222222"/>
+          <w:highlight w:val="white"/>
+          <w:lang w:val="en-US"/>
+        </w:rPr>
+        <w:t>On</w:t>
+      </w:r>
+      <w:proofErr w:type="gramEnd"/>
+      <w:r>
+        <w:rPr>
+          <w:b/>
+          <w:color w:val="222222"/>
+          <w:highlight w:val="white"/>
+          <w:lang w:val="en-US"/>
+        </w:rPr>
+        <w:t xml:space="preserve"> An IA-AMP Completed A</w:t>
       </w:r>
       <w:r>
         <w:rPr>
@@ -16600,7 +17745,25 @@
           <w:highlight w:val="white"/>
           <w:lang w:val="en-US"/>
         </w:rPr>
-        <w:t>Is There A Difference In The Magnitude Of Standard AMP Effects And Those Based Exclusively On Non-Influenced T</w:t>
+        <w:t xml:space="preserve">Is There A Difference </w:t>
+      </w:r>
+      <w:proofErr w:type="gramStart"/>
+      <w:r>
+        <w:rPr>
+          <w:b/>
+          <w:highlight w:val="white"/>
+          <w:lang w:val="en-US"/>
+        </w:rPr>
+        <w:t>In</w:t>
+      </w:r>
+      <w:proofErr w:type="gramEnd"/>
+      <w:r>
+        <w:rPr>
+          <w:b/>
+          <w:highlight w:val="white"/>
+          <w:lang w:val="en-US"/>
+        </w:rPr>
+        <w:t xml:space="preserve"> The Magnitude Of Standard AMP Effects And Those Based Exclusively On Non-Influenced T</w:t>
       </w:r>
       <w:r>
         <w:rPr>
@@ -16711,6 +17874,7 @@
         </w:rPr>
         <w:t xml:space="preserve">AMP, </w:t>
       </w:r>
+      <w:proofErr w:type="gramStart"/>
       <w:r>
         <w:rPr>
           <w:i/>
@@ -16724,7 +17888,15 @@
           <w:highlight w:val="white"/>
           <w:lang w:val="en-US"/>
         </w:rPr>
-        <w:t>(16</w:t>
+        <w:t>(</w:t>
+      </w:r>
+      <w:proofErr w:type="gramEnd"/>
+      <w:r>
+        <w:rPr>
+          <w:highlight w:val="white"/>
+          <w:lang w:val="en-US"/>
+        </w:rPr>
+        <w:t>16</w:t>
       </w:r>
       <w:r>
         <w:rPr>
@@ -16811,6 +17983,7 @@
         </w:rPr>
         <w:t xml:space="preserve">, </w:t>
       </w:r>
+      <w:proofErr w:type="spellStart"/>
       <w:r>
         <w:rPr>
           <w:i/>
@@ -16828,6 +18001,7 @@
         </w:rPr>
         <w:t>diff</w:t>
       </w:r>
+      <w:proofErr w:type="spellEnd"/>
       <w:r>
         <w:rPr>
           <w:highlight w:val="white"/>
@@ -17175,14 +18349,39 @@
           <w:highlight w:val="white"/>
           <w:lang w:val="en-US"/>
         </w:rPr>
-        <w:t>consistent with what we observed in our direct replication attempt in Experiment 1</w:t>
-      </w:r>
-      <w:r>
-        <w:rPr>
-          <w:highlight w:val="white"/>
-          <w:lang w:val="en-US"/>
-        </w:rPr>
-        <w:t>, and converge</w:t>
+        <w:t xml:space="preserve">consistent with what we observed in our direct replication attempt in Experiment </w:t>
+      </w:r>
+      <w:del w:id="47" w:author="Jamie Cummins" w:date="2021-03-16T14:34:00Z">
+        <w:r>
+          <w:rPr>
+            <w:highlight w:val="white"/>
+            <w:lang w:val="en-US"/>
+          </w:rPr>
+          <w:delText>1</w:delText>
+        </w:r>
+        <w:r>
+          <w:rPr>
+            <w:highlight w:val="white"/>
+            <w:lang w:val="en-US"/>
+          </w:rPr>
+          <w:delText>, and</w:delText>
+        </w:r>
+      </w:del>
+      <w:ins w:id="48" w:author="Jamie Cummins" w:date="2021-03-16T14:34:00Z">
+        <w:r>
+          <w:rPr>
+            <w:highlight w:val="white"/>
+            <w:lang w:val="en-US"/>
+          </w:rPr>
+          <w:t>1 and</w:t>
+        </w:r>
+      </w:ins>
+      <w:r>
+        <w:rPr>
+          <w:highlight w:val="white"/>
+          <w:lang w:val="en-US"/>
+        </w:rPr>
+        <w:t xml:space="preserve"> converge</w:t>
       </w:r>
       <w:r>
         <w:rPr>
@@ -17282,7 +18481,21 @@
         <w:rPr>
           <w:lang w:val="en-US"/>
         </w:rPr>
-        <w:t xml:space="preserve">Effects on a Previously-Completed </w:t>
+        <w:t xml:space="preserve">Effects on a </w:t>
+      </w:r>
+      <w:proofErr w:type="gramStart"/>
+      <w:r>
+        <w:rPr>
+          <w:lang w:val="en-US"/>
+        </w:rPr>
+        <w:t>Previously-Completed</w:t>
+      </w:r>
+      <w:proofErr w:type="gramEnd"/>
+      <w:r>
+        <w:rPr>
+          <w:lang w:val="en-US"/>
+        </w:rPr>
+        <w:t xml:space="preserve"> </w:t>
       </w:r>
       <w:r>
         <w:rPr>
@@ -17412,7 +18625,21 @@
         <w:rPr>
           <w:lang w:val="en-US"/>
         </w:rPr>
-        <w:t xml:space="preserve">a completely different domain (attitudes towards generic valenced stimuli). Now imagine if the same pattern of findings once again emerges. This would mean that a given participant’s influence awareness rates at Time 2 in one domain would be predicting the magnitude of their AMP effects at Time 1 in an entirely different domain. If so, then this would </w:t>
+        <w:t xml:space="preserve">a completely different domain (attitudes towards generic </w:t>
+      </w:r>
+      <w:proofErr w:type="spellStart"/>
+      <w:r>
+        <w:rPr>
+          <w:lang w:val="en-US"/>
+        </w:rPr>
+        <w:t>valenced</w:t>
+      </w:r>
+      <w:proofErr w:type="spellEnd"/>
+      <w:r>
+        <w:rPr>
+          <w:lang w:val="en-US"/>
+        </w:rPr>
+        <w:t xml:space="preserve"> stimuli). Now imagine if the same pattern of findings once again emerges. This would mean that a given participant’s influence awareness rates at Time 2 in one domain would be predicting the magnitude of their AMP effects at Time 1 in an entirely different domain. If so, then this would </w:t>
       </w:r>
       <w:r>
         <w:rPr>
@@ -17584,7 +18811,23 @@
           <w:highlight w:val="white"/>
           <w:lang w:val="en-US"/>
         </w:rPr>
-        <w:t xml:space="preserve">AMP (attitudes towards generic valenced </w:t>
+        <w:t xml:space="preserve">AMP (attitudes towards generic </w:t>
+      </w:r>
+      <w:proofErr w:type="spellStart"/>
+      <w:r>
+        <w:rPr>
+          <w:highlight w:val="white"/>
+          <w:lang w:val="en-US"/>
+        </w:rPr>
+        <w:t>valenced</w:t>
+      </w:r>
+      <w:proofErr w:type="spellEnd"/>
+      <w:r>
+        <w:rPr>
+          <w:highlight w:val="white"/>
+          <w:lang w:val="en-US"/>
+        </w:rPr>
+        <w:t xml:space="preserve"> </w:t>
       </w:r>
       <w:r>
         <w:rPr>
@@ -17636,12 +18879,21 @@
         </w:rPr>
         <w:t xml:space="preserve"> generic </w:t>
       </w:r>
-      <w:r>
-        <w:rPr>
-          <w:highlight w:val="white"/>
-          <w:lang w:val="en-US"/>
-        </w:rPr>
-        <w:t>valenced primes</w:t>
+      <w:proofErr w:type="spellStart"/>
+      <w:r>
+        <w:rPr>
+          <w:highlight w:val="white"/>
+          <w:lang w:val="en-US"/>
+        </w:rPr>
+        <w:t>valenced</w:t>
+      </w:r>
+      <w:proofErr w:type="spellEnd"/>
+      <w:r>
+        <w:rPr>
+          <w:highlight w:val="white"/>
+          <w:lang w:val="en-US"/>
+        </w:rPr>
+        <w:t xml:space="preserve"> primes</w:t>
       </w:r>
       <w:r>
         <w:rPr>
@@ -17845,7 +19097,29 @@
         <w:rPr>
           <w:lang w:val="en-US"/>
         </w:rPr>
-        <w:t xml:space="preserve"> 2-3 with an </w:t>
+        <w:t xml:space="preserve"> 2</w:t>
+      </w:r>
+      <w:ins w:id="49" w:author="Jamie Cummins" w:date="2021-03-16T14:38:00Z">
+        <w:r>
+          <w:rPr>
+            <w:lang w:val="en-US"/>
+          </w:rPr>
+          <w:t xml:space="preserve"> and </w:t>
+        </w:r>
+      </w:ins>
+      <w:del w:id="50" w:author="Jamie Cummins" w:date="2021-03-16T14:38:00Z">
+        <w:r>
+          <w:rPr>
+            <w:lang w:val="en-US"/>
+          </w:rPr>
+          <w:delText>-</w:delText>
+        </w:r>
+      </w:del>
+      <w:r>
+        <w:rPr>
+          <w:lang w:val="en-US"/>
+        </w:rPr>
+        <w:t xml:space="preserve">3 with an </w:t>
       </w:r>
       <w:r>
         <w:rPr>
@@ -18194,7 +19468,7 @@
       <w:r>
         <w:t xml:space="preserve">taken from the Presidents-IAT materials of the Project Implicit website (see </w:t>
       </w:r>
-      <w:hyperlink r:id="rId14" w:history="1">
+      <w:hyperlink r:id="rId18" w:history="1">
         <w:r>
           <w:rPr>
             <w:rStyle w:val="Hyperlink"/>
@@ -18651,7 +19925,23 @@
           <w:b/>
           <w:lang w:val="en-US"/>
         </w:rPr>
-        <w:t>e Evidence For An AMP Effect And Was This Effect Moderated By Influence Awareness Within Individuals And At The Group L</w:t>
+        <w:t xml:space="preserve">e Evidence </w:t>
+      </w:r>
+      <w:proofErr w:type="gramStart"/>
+      <w:r>
+        <w:rPr>
+          <w:b/>
+          <w:lang w:val="en-US"/>
+        </w:rPr>
+        <w:t>For</w:t>
+      </w:r>
+      <w:proofErr w:type="gramEnd"/>
+      <w:r>
+        <w:rPr>
+          <w:b/>
+          <w:lang w:val="en-US"/>
+        </w:rPr>
+        <w:t xml:space="preserve"> An AMP Effect And Was This Effect Moderated By Influence Awareness Within Individuals And At The Group L</w:t>
       </w:r>
       <w:r>
         <w:rPr>
@@ -19093,7 +20383,27 @@
           <w:highlight w:val="white"/>
           <w:lang w:val="en-US"/>
         </w:rPr>
-        <w:t>ness On A</w:t>
+        <w:t xml:space="preserve">ness </w:t>
+      </w:r>
+      <w:proofErr w:type="gramStart"/>
+      <w:r>
+        <w:rPr>
+          <w:b/>
+          <w:color w:val="222222"/>
+          <w:highlight w:val="white"/>
+          <w:lang w:val="en-US"/>
+        </w:rPr>
+        <w:t>On</w:t>
+      </w:r>
+      <w:proofErr w:type="gramEnd"/>
+      <w:r>
+        <w:rPr>
+          <w:b/>
+          <w:color w:val="222222"/>
+          <w:highlight w:val="white"/>
+          <w:lang w:val="en-US"/>
+        </w:rPr>
+        <w:t xml:space="preserve"> A</w:t>
       </w:r>
       <w:r>
         <w:rPr>
@@ -19999,7 +21309,22 @@
           <w:highlight w:val="white"/>
           <w:lang w:val="en-US"/>
         </w:rPr>
-        <w:t xml:space="preserve"> have a disproportionate impact on </w:t>
+        <w:t xml:space="preserve"> have a disproportionate </w:t>
+      </w:r>
+      <w:commentRangeStart w:id="51"/>
+      <w:r>
+        <w:rPr>
+          <w:highlight w:val="white"/>
+          <w:lang w:val="en-US"/>
+        </w:rPr>
+        <w:t xml:space="preserve">impact on </w:t>
+      </w:r>
+      <w:commentRangeEnd w:id="51"/>
+      <w:r>
+        <w:rPr>
+          <w:rStyle w:val="CommentReference"/>
+        </w:rPr>
+        <w:commentReference w:id="51"/>
       </w:r>
       <w:r>
         <w:rPr>
@@ -21241,7 +22566,15 @@
         <w:t xml:space="preserve"> due to the large increase in the number of parameters involved</w:t>
       </w:r>
       <w:r>
-        <w:t xml:space="preserve">, therefore no power analysis was conducted for our first analysis. For our second analysis, we used the pwr package in R to compute the number of participants required to detect a medium </w:t>
+        <w:t xml:space="preserve">, therefore no power analysis was conducted for our first analysis. For our second analysis, we used the </w:t>
+      </w:r>
+      <w:proofErr w:type="spellStart"/>
+      <w:r>
+        <w:t>pwr</w:t>
+      </w:r>
+      <w:proofErr w:type="spellEnd"/>
+      <w:r>
+        <w:t xml:space="preserve"> package in R to compute the number of participants required to detect a medium </w:t>
       </w:r>
       <w:r>
         <w:rPr>
@@ -22373,7 +23706,23 @@
           <w:b/>
           <w:lang w:val="en-US"/>
         </w:rPr>
-        <w:t>Was There Evidence For An AMP Effect And Was This Effect Moderated By Influence Awareness Within Individuals And At The Group L</w:t>
+        <w:t xml:space="preserve">Was There Evidence </w:t>
+      </w:r>
+      <w:proofErr w:type="gramStart"/>
+      <w:r>
+        <w:rPr>
+          <w:b/>
+          <w:lang w:val="en-US"/>
+        </w:rPr>
+        <w:t>For</w:t>
+      </w:r>
+      <w:proofErr w:type="gramEnd"/>
+      <w:r>
+        <w:rPr>
+          <w:b/>
+          <w:lang w:val="en-US"/>
+        </w:rPr>
+        <w:t xml:space="preserve"> An AMP Effect And Was This Effect Moderated By Influence Awareness Within Individuals And At The Group L</w:t>
       </w:r>
       <w:r>
         <w:rPr>
@@ -23103,6 +24452,7 @@
         </w:rPr>
         <w:t xml:space="preserve">oderate </w:t>
       </w:r>
+      <w:proofErr w:type="gramStart"/>
       <w:r>
         <w:rPr>
           <w:b/>
@@ -23110,8 +24460,9 @@
           <w:highlight w:val="white"/>
           <w:lang w:val="en-US"/>
         </w:rPr>
-        <w:t>The AMP’s Predictive V</w:t>
-      </w:r>
+        <w:t>The</w:t>
+      </w:r>
+      <w:proofErr w:type="gramEnd"/>
       <w:r>
         <w:rPr>
           <w:b/>
@@ -23119,6 +24470,15 @@
           <w:highlight w:val="white"/>
           <w:lang w:val="en-US"/>
         </w:rPr>
+        <w:t xml:space="preserve"> AMP’s Predictive V</w:t>
+      </w:r>
+      <w:r>
+        <w:rPr>
+          <w:b/>
+          <w:color w:val="222222"/>
+          <w:highlight w:val="white"/>
+          <w:lang w:val="en-US"/>
+        </w:rPr>
         <w:t>alidity?</w:t>
       </w:r>
       <w:r>
@@ -23300,6 +24660,7 @@
         </w:rPr>
         <w:t xml:space="preserve"> = 0.62, 95% CI [0.33, 0.91]), </w:t>
       </w:r>
+      <w:proofErr w:type="gramStart"/>
       <w:r>
         <w:rPr>
           <w:i/>
@@ -23315,7 +24676,16 @@
           <w:highlight w:val="white"/>
           <w:lang w:val="en-US"/>
         </w:rPr>
-        <w:t xml:space="preserve">(df = 1) = 27.51, </w:t>
+        <w:t>(</w:t>
+      </w:r>
+      <w:proofErr w:type="gramEnd"/>
+      <w:r>
+        <w:rPr>
+          <w:color w:val="222222"/>
+          <w:highlight w:val="white"/>
+          <w:lang w:val="en-US"/>
+        </w:rPr>
+        <w:t xml:space="preserve">df = 1) = 27.51, </w:t>
       </w:r>
       <w:r>
         <w:rPr>
@@ -23499,7 +24869,7 @@
                     <pic:cNvPicPr/>
                   </pic:nvPicPr>
                   <pic:blipFill>
-                    <a:blip r:embed="rId15"/>
+                    <a:blip r:embed="rId19"/>
                     <a:stretch>
                       <a:fillRect/>
                     </a:stretch>
@@ -23761,6 +25131,7 @@
         </w:rPr>
         <w:t xml:space="preserve">ndividuals </w:t>
       </w:r>
+      <w:proofErr w:type="gramStart"/>
       <w:r>
         <w:rPr>
           <w:b/>
@@ -23768,7 +25139,17 @@
           <w:highlight w:val="white"/>
           <w:lang w:val="en-US"/>
         </w:rPr>
-        <w:t>And A</w:t>
+        <w:t>And</w:t>
+      </w:r>
+      <w:proofErr w:type="gramEnd"/>
+      <w:r>
+        <w:rPr>
+          <w:b/>
+          <w:color w:val="222222"/>
+          <w:highlight w:val="white"/>
+          <w:lang w:val="en-US"/>
+        </w:rPr>
+        <w:t xml:space="preserve"> A</w:t>
       </w:r>
       <w:r>
         <w:rPr>
@@ -23924,7 +25305,27 @@
           <w:highlight w:val="white"/>
           <w:lang w:val="en-US"/>
         </w:rPr>
-        <w:t>ness In O</w:t>
+        <w:t xml:space="preserve">ness </w:t>
+      </w:r>
+      <w:proofErr w:type="gramStart"/>
+      <w:r>
+        <w:rPr>
+          <w:b/>
+          <w:color w:val="222222"/>
+          <w:highlight w:val="white"/>
+          <w:lang w:val="en-US"/>
+        </w:rPr>
+        <w:t>In</w:t>
+      </w:r>
+      <w:proofErr w:type="gramEnd"/>
+      <w:r>
+        <w:rPr>
+          <w:b/>
+          <w:color w:val="222222"/>
+          <w:highlight w:val="white"/>
+          <w:lang w:val="en-US"/>
+        </w:rPr>
+        <w:t xml:space="preserve"> O</w:t>
       </w:r>
       <w:r>
         <w:rPr>
@@ -24311,7 +25712,23 @@
           <w:color w:val="222222"/>
           <w:lang w:val="en-US"/>
         </w:rPr>
-        <w:t>The influence rate in the politics IA-AMP (completed first) predicted the absolute magnitude of the valence IA-AMP (completed second), B = 0.46, 95% CI [0.36, 0.55]. Equally, the influence rate of the valence IA-AMP (completed second) predicted (or more accurately 'postdicted') the absolute magnitude of the politics IA-AMP (completed first), B = 0.49, 95% CI [0.38, 0.50]. The very similar estimates and strongly overlapping confidence intervals provide no evidence that order of presentation moderated the effect.</w:t>
+        <w:t>The influence rate in the politics IA-AMP (completed first) predicted the absolute magnitude of the valence IA-AMP (completed second), B = 0.46, 95% CI [0.36, 0.55]. Equally, the influence rate of the valence IA-AMP (completed second) predicted (or more accurately '</w:t>
+      </w:r>
+      <w:proofErr w:type="spellStart"/>
+      <w:r>
+        <w:rPr>
+          <w:color w:val="222222"/>
+          <w:lang w:val="en-US"/>
+        </w:rPr>
+        <w:t>postdicted</w:t>
+      </w:r>
+      <w:proofErr w:type="spellEnd"/>
+      <w:r>
+        <w:rPr>
+          <w:color w:val="222222"/>
+          <w:lang w:val="en-US"/>
+        </w:rPr>
+        <w:t>') the absolute magnitude of the politics IA-AMP (completed first), B = 0.49, 95% CI [0.38, 0.50]. The very similar estimates and strongly overlapping confidence intervals provide no evidence that order of presentation moderated the effect.</w:t>
       </w:r>
     </w:p>
     <w:p>
@@ -26341,12 +27758,14 @@
         </w:rPr>
         <w:t xml:space="preserve">generic </w:t>
       </w:r>
+      <w:proofErr w:type="spellStart"/>
       <w:r>
         <w:rPr>
           <w:lang w:val="en-US"/>
         </w:rPr>
         <w:t>valenced</w:t>
       </w:r>
+      <w:proofErr w:type="spellEnd"/>
       <w:r>
         <w:rPr>
           <w:lang w:val="en-US"/>
@@ -26506,14 +27925,30 @@
           <w:b/>
           <w:lang w:val="en-US"/>
         </w:rPr>
-        <w:t>Do We Find Evidence F</w:t>
-      </w:r>
-      <w:r>
-        <w:rPr>
-          <w:b/>
-          <w:lang w:val="en-US"/>
-        </w:rPr>
-        <w:t xml:space="preserve">or Mann </w:t>
+        <w:t xml:space="preserve">Do We Find Evidence </w:t>
+      </w:r>
+      <w:proofErr w:type="gramStart"/>
+      <w:r>
+        <w:rPr>
+          <w:b/>
+          <w:lang w:val="en-US"/>
+        </w:rPr>
+        <w:t>F</w:t>
+      </w:r>
+      <w:r>
+        <w:rPr>
+          <w:b/>
+          <w:lang w:val="en-US"/>
+        </w:rPr>
+        <w:t>or</w:t>
+      </w:r>
+      <w:proofErr w:type="gramEnd"/>
+      <w:r>
+        <w:rPr>
+          <w:b/>
+          <w:lang w:val="en-US"/>
+        </w:rPr>
+        <w:t xml:space="preserve"> Mann </w:t>
       </w:r>
       <w:r>
         <w:rPr>
@@ -26650,7 +28085,23 @@
           <w:b/>
           <w:lang w:val="en-US"/>
         </w:rPr>
-        <w:t>ness Predict Mann IA-AMP Effects At The Trial Level A</w:t>
+        <w:t xml:space="preserve">ness Predict Mann IA-AMP Effects </w:t>
+      </w:r>
+      <w:proofErr w:type="gramStart"/>
+      <w:r>
+        <w:rPr>
+          <w:b/>
+          <w:lang w:val="en-US"/>
+        </w:rPr>
+        <w:t>At</w:t>
+      </w:r>
+      <w:proofErr w:type="gramEnd"/>
+      <w:r>
+        <w:rPr>
+          <w:b/>
+          <w:lang w:val="en-US"/>
+        </w:rPr>
+        <w:t xml:space="preserve"> The Trial Level A</w:t>
       </w:r>
       <w:r>
         <w:rPr>
@@ -26961,7 +28412,25 @@
           <w:highlight w:val="white"/>
           <w:lang w:val="en-US"/>
         </w:rPr>
-        <w:t>ness On A Mann IA-AMP C</w:t>
+        <w:t xml:space="preserve">ness </w:t>
+      </w:r>
+      <w:proofErr w:type="gramStart"/>
+      <w:r>
+        <w:rPr>
+          <w:b/>
+          <w:highlight w:val="white"/>
+          <w:lang w:val="en-US"/>
+        </w:rPr>
+        <w:t>On</w:t>
+      </w:r>
+      <w:proofErr w:type="gramEnd"/>
+      <w:r>
+        <w:rPr>
+          <w:b/>
+          <w:highlight w:val="white"/>
+          <w:lang w:val="en-US"/>
+        </w:rPr>
+        <w:t xml:space="preserve"> A Mann IA-AMP C</w:t>
       </w:r>
       <w:r>
         <w:rPr>
@@ -27226,6 +28695,7 @@
         </w:rPr>
         <w:tab/>
       </w:r>
+      <w:proofErr w:type="gramStart"/>
       <w:r>
         <w:rPr>
           <w:b/>
@@ -27248,7 +28718,16 @@
           <w:highlight w:val="white"/>
           <w:lang w:val="en-US"/>
         </w:rPr>
-        <w:t>istered Analyses:</w:t>
+        <w:t>istered</w:t>
+      </w:r>
+      <w:proofErr w:type="gramEnd"/>
+      <w:r>
+        <w:rPr>
+          <w:b/>
+          <w:highlight w:val="white"/>
+          <w:lang w:val="en-US"/>
+        </w:rPr>
+        <w:t xml:space="preserve"> Analyses:</w:t>
       </w:r>
       <w:r>
         <w:rPr>
@@ -27778,14 +29257,48 @@
           <w:highlight w:val="white"/>
           <w:lang w:val="en-US"/>
         </w:rPr>
-        <w:t xml:space="preserve">using the BayesFactor R package </w:t>
-      </w:r>
+        <w:t xml:space="preserve">using the </w:t>
+      </w:r>
+      <w:proofErr w:type="spellStart"/>
       <w:r>
         <w:rPr>
           <w:color w:val="222222"/>
-          <w:lang w:val="en-US"/>
-        </w:rPr>
-        <w:t>(Morey &amp; Rouder, 2019)</w:t>
+          <w:highlight w:val="white"/>
+          <w:lang w:val="en-US"/>
+        </w:rPr>
+        <w:t>BayesFactor</w:t>
+      </w:r>
+      <w:proofErr w:type="spellEnd"/>
+      <w:r>
+        <w:rPr>
+          <w:color w:val="222222"/>
+          <w:highlight w:val="white"/>
+          <w:lang w:val="en-US"/>
+        </w:rPr>
+        <w:t xml:space="preserve"> R package </w:t>
+      </w:r>
+      <w:r>
+        <w:rPr>
+          <w:color w:val="222222"/>
+          <w:lang w:val="en-US"/>
+        </w:rPr>
+        <w:t xml:space="preserve">(Morey &amp; </w:t>
+      </w:r>
+      <w:proofErr w:type="spellStart"/>
+      <w:r>
+        <w:rPr>
+          <w:color w:val="222222"/>
+          <w:lang w:val="en-US"/>
+        </w:rPr>
+        <w:t>Rouder</w:t>
+      </w:r>
+      <w:proofErr w:type="spellEnd"/>
+      <w:r>
+        <w:rPr>
+          <w:color w:val="222222"/>
+          <w:lang w:val="en-US"/>
+        </w:rPr>
+        <w:t>, 2019)</w:t>
       </w:r>
       <w:r>
         <w:rPr>
@@ -27899,11 +29412,19 @@
         </w:rPr>
         <w:t xml:space="preserve"> our previous experiments: namely, that only a subset of participants </w:t>
       </w:r>
-      <w:r>
-        <w:rPr>
-          <w:lang w:val="en-US"/>
-        </w:rPr>
-        <w:t xml:space="preserve">contribute to the AMP effect. However, we found the same pattern in that version of the task as we did </w:t>
+      <w:proofErr w:type="gramStart"/>
+      <w:r>
+        <w:rPr>
+          <w:lang w:val="en-US"/>
+        </w:rPr>
+        <w:t>contribute</w:t>
+      </w:r>
+      <w:proofErr w:type="gramEnd"/>
+      <w:r>
+        <w:rPr>
+          <w:lang w:val="en-US"/>
+        </w:rPr>
+        <w:t xml:space="preserve"> to the AMP effect. However, we found the same pattern in that version of the task as we did </w:t>
       </w:r>
       <w:r>
         <w:rPr>
@@ -28658,7 +30179,15 @@
         <w:t xml:space="preserve">prospective ways </w:t>
       </w:r>
       <w:r>
-        <w:t>(see Figure 10)</w:t>
+        <w:t>(see Figure 1</w:t>
+      </w:r>
+      <w:del w:id="52" w:author="Jamie Cummins" w:date="2021-03-16T14:43:00Z">
+        <w:r>
+          <w:delText>0</w:delText>
+        </w:r>
+      </w:del>
+      <w:r>
+        <w:t>)</w:t>
       </w:r>
       <w:r>
         <w:rPr>
@@ -29513,6 +31042,7 @@
         </w:rPr>
         <w:t xml:space="preserve">oderated </w:t>
       </w:r>
+      <w:proofErr w:type="gramStart"/>
       <w:r>
         <w:rPr>
           <w:b/>
@@ -29529,7 +31059,17 @@
           <w:iCs/>
           <w:lang w:val="en-US"/>
         </w:rPr>
-        <w:t xml:space="preserve">y </w:t>
+        <w:t>y</w:t>
+      </w:r>
+      <w:proofErr w:type="gramEnd"/>
+      <w:r>
+        <w:rPr>
+          <w:b/>
+          <w:bCs/>
+          <w:iCs/>
+          <w:lang w:val="en-US"/>
+        </w:rPr>
+        <w:t xml:space="preserve"> </w:t>
       </w:r>
       <w:r>
         <w:rPr>
@@ -29929,7 +31469,25 @@
           <w:highlight w:val="white"/>
           <w:lang w:val="en-US"/>
         </w:rPr>
-        <w:t>ness In T</w:t>
+        <w:t xml:space="preserve">ness </w:t>
+      </w:r>
+      <w:proofErr w:type="gramStart"/>
+      <w:r>
+        <w:rPr>
+          <w:b/>
+          <w:highlight w:val="white"/>
+          <w:lang w:val="en-US"/>
+        </w:rPr>
+        <w:t>In</w:t>
+      </w:r>
+      <w:proofErr w:type="gramEnd"/>
+      <w:r>
+        <w:rPr>
+          <w:b/>
+          <w:highlight w:val="white"/>
+          <w:lang w:val="en-US"/>
+        </w:rPr>
+        <w:t xml:space="preserve"> T</w:t>
       </w:r>
       <w:r>
         <w:rPr>
@@ -30234,12 +31792,21 @@
         </w:rPr>
         <w:t xml:space="preserve"> used in Experiments 1-6. </w:t>
       </w:r>
+      <w:proofErr w:type="gramStart"/>
       <w:r>
         <w:rPr>
           <w:color w:val="222222"/>
           <w:lang w:val="en-US"/>
         </w:rPr>
-        <w:t xml:space="preserve">Thus a </w:t>
+        <w:t>Thus</w:t>
+      </w:r>
+      <w:proofErr w:type="gramEnd"/>
+      <w:r>
+        <w:rPr>
+          <w:color w:val="222222"/>
+          <w:lang w:val="en-US"/>
+        </w:rPr>
+        <w:t xml:space="preserve"> a </w:t>
       </w:r>
       <w:r>
         <w:rPr>
@@ -30492,13 +32059,35 @@
         <w:rPr>
           <w:lang w:val="en-US"/>
         </w:rPr>
-        <w:t>it’</w:t>
-      </w:r>
-      <w:r>
-        <w:rPr>
-          <w:lang w:val="en-US"/>
-        </w:rPr>
-        <w:t xml:space="preserve">s possible that </w:t>
+        <w:t>it</w:t>
+      </w:r>
+      <w:ins w:id="53" w:author="Jamie Cummins" w:date="2021-03-16T14:43:00Z">
+        <w:r>
+          <w:rPr>
+            <w:lang w:val="en-US"/>
+          </w:rPr>
+          <w:t xml:space="preserve"> is</w:t>
+        </w:r>
+      </w:ins>
+      <w:del w:id="54" w:author="Jamie Cummins" w:date="2021-03-16T14:43:00Z">
+        <w:r>
+          <w:rPr>
+            <w:lang w:val="en-US"/>
+          </w:rPr>
+          <w:delText>’</w:delText>
+        </w:r>
+        <w:r>
+          <w:rPr>
+            <w:lang w:val="en-US"/>
+          </w:rPr>
+          <w:delText>s</w:delText>
+        </w:r>
+      </w:del>
+      <w:r>
+        <w:rPr>
+          <w:lang w:val="en-US"/>
+        </w:rPr>
+        <w:t xml:space="preserve"> possible that </w:t>
       </w:r>
       <w:r>
         <w:rPr>
@@ -31560,8 +33149,9 @@
           <w:iCs/>
           <w:lang w:val="en-US"/>
         </w:rPr>
-        <w:t>IA-AMP Effects Moderated B</w:t>
-      </w:r>
+        <w:t xml:space="preserve">IA-AMP Effects Moderated </w:t>
+      </w:r>
+      <w:proofErr w:type="gramStart"/>
       <w:r>
         <w:rPr>
           <w:b/>
@@ -31569,7 +33159,26 @@
           <w:iCs/>
           <w:lang w:val="en-US"/>
         </w:rPr>
-        <w:t xml:space="preserve">y </w:t>
+        <w:t>B</w:t>
+      </w:r>
+      <w:r>
+        <w:rPr>
+          <w:b/>
+          <w:bCs/>
+          <w:iCs/>
+          <w:lang w:val="en-US"/>
+        </w:rPr>
+        <w:t>y</w:t>
+      </w:r>
+      <w:proofErr w:type="gramEnd"/>
+      <w:r>
+        <w:rPr>
+          <w:b/>
+          <w:bCs/>
+          <w:iCs/>
+          <w:lang w:val="en-US"/>
+        </w:rPr>
+        <w:t xml:space="preserve"> </w:t>
       </w:r>
       <w:r>
         <w:rPr>
@@ -32010,6 +33619,7 @@
         </w:rPr>
         <w:t xml:space="preserve">wareness </w:t>
       </w:r>
+      <w:proofErr w:type="gramStart"/>
       <w:r>
         <w:rPr>
           <w:b/>
@@ -32026,7 +33636,17 @@
           <w:highlight w:val="white"/>
           <w:lang w:val="en-US"/>
         </w:rPr>
-        <w:t xml:space="preserve">n </w:t>
+        <w:t>n</w:t>
+      </w:r>
+      <w:proofErr w:type="gramEnd"/>
+      <w:r>
+        <w:rPr>
+          <w:b/>
+          <w:color w:val="222222"/>
+          <w:highlight w:val="white"/>
+          <w:lang w:val="en-US"/>
+        </w:rPr>
+        <w:t xml:space="preserve"> </w:t>
       </w:r>
       <w:r>
         <w:rPr>
@@ -32510,7 +34130,7 @@
                     <pic:cNvPicPr/>
                   </pic:nvPicPr>
                   <pic:blipFill>
-                    <a:blip r:embed="rId16"/>
+                    <a:blip r:embed="rId20"/>
                     <a:stretch>
                       <a:fillRect/>
                     </a:stretch>
@@ -32661,7 +34281,7 @@
                     <pic:cNvPicPr/>
                   </pic:nvPicPr>
                   <pic:blipFill>
-                    <a:blip r:embed="rId17"/>
+                    <a:blip r:embed="rId21"/>
                     <a:stretch>
                       <a:fillRect/>
                     </a:stretch>
@@ -32964,11 +34584,33 @@
         </w:rPr>
         <w:t xml:space="preserve">, </w:t>
       </w:r>
-      <w:r>
-        <w:rPr>
-          <w:lang w:val="en-US"/>
-        </w:rPr>
-        <w:t xml:space="preserve">Mächler, Bolker, </w:t>
+      <w:proofErr w:type="spellStart"/>
+      <w:r>
+        <w:rPr>
+          <w:lang w:val="en-US"/>
+        </w:rPr>
+        <w:t>Mächler</w:t>
+      </w:r>
+      <w:proofErr w:type="spellEnd"/>
+      <w:r>
+        <w:rPr>
+          <w:lang w:val="en-US"/>
+        </w:rPr>
+        <w:t xml:space="preserve">, </w:t>
+      </w:r>
+      <w:proofErr w:type="spellStart"/>
+      <w:r>
+        <w:rPr>
+          <w:lang w:val="en-US"/>
+        </w:rPr>
+        <w:t>Bolker</w:t>
+      </w:r>
+      <w:proofErr w:type="spellEnd"/>
+      <w:r>
+        <w:rPr>
+          <w:lang w:val="en-US"/>
+        </w:rPr>
+        <w:t xml:space="preserve">, </w:t>
       </w:r>
       <w:r>
         <w:rPr>
@@ -33130,7 +34772,21 @@
         <w:rPr>
           <w:lang w:val="en-US"/>
         </w:rPr>
-        <w:t xml:space="preserve"> Is Strongly Moderated By A</w:t>
+        <w:t xml:space="preserve"> Is Strongly Moderated </w:t>
+      </w:r>
+      <w:proofErr w:type="gramStart"/>
+      <w:r>
+        <w:rPr>
+          <w:lang w:val="en-US"/>
+        </w:rPr>
+        <w:t>By</w:t>
+      </w:r>
+      <w:proofErr w:type="gramEnd"/>
+      <w:r>
+        <w:rPr>
+          <w:lang w:val="en-US"/>
+        </w:rPr>
+        <w:t xml:space="preserve"> A</w:t>
       </w:r>
       <w:r>
         <w:rPr>
@@ -33154,8 +34810,9 @@
           <w:i/>
           <w:lang w:val="en-US"/>
         </w:rPr>
-        <w:t>Inter-Individual Differences I</w:t>
-      </w:r>
+        <w:t xml:space="preserve">Inter-Individual Differences </w:t>
+      </w:r>
+      <w:proofErr w:type="gramStart"/>
       <w:r>
         <w:rPr>
           <w:b/>
@@ -33163,8 +34820,18 @@
           <w:i/>
           <w:lang w:val="en-US"/>
         </w:rPr>
+        <w:t>I</w:t>
+      </w:r>
+      <w:r>
+        <w:rPr>
+          <w:b/>
+          <w:bCs/>
+          <w:i/>
+          <w:lang w:val="en-US"/>
+        </w:rPr>
         <w:t>n</w:t>
       </w:r>
+      <w:proofErr w:type="gramEnd"/>
       <w:r>
         <w:rPr>
           <w:b/>
@@ -33360,7 +35027,21 @@
         <w:rPr>
           <w:lang w:val="en-US"/>
         </w:rPr>
-        <w:t xml:space="preserve">Recall that the AMP effect is the difference in evaluations on trials involving positive versus negative primes, and </w:t>
+        <w:t xml:space="preserve">Recall that the AMP effect is the difference in evaluations on trials involving positive versus negative </w:t>
+      </w:r>
+      <w:proofErr w:type="gramStart"/>
+      <w:r>
+        <w:rPr>
+          <w:lang w:val="en-US"/>
+        </w:rPr>
+        <w:t>primes, and</w:t>
+      </w:r>
+      <w:proofErr w:type="gramEnd"/>
+      <w:r>
+        <w:rPr>
+          <w:lang w:val="en-US"/>
+        </w:rPr>
+        <w:t xml:space="preserve"> </w:t>
       </w:r>
       <w:r>
         <w:rPr>
@@ -33741,7 +35422,27 @@
           <w:i/>
           <w:lang w:val="en-US"/>
         </w:rPr>
-        <w:t>Inter-Individual Differences In A</w:t>
+        <w:t xml:space="preserve">Inter-Individual Differences </w:t>
+      </w:r>
+      <w:proofErr w:type="gramStart"/>
+      <w:r>
+        <w:rPr>
+          <w:b/>
+          <w:bCs/>
+          <w:i/>
+          <w:lang w:val="en-US"/>
+        </w:rPr>
+        <w:t>In</w:t>
+      </w:r>
+      <w:proofErr w:type="gramEnd"/>
+      <w:r>
+        <w:rPr>
+          <w:b/>
+          <w:bCs/>
+          <w:i/>
+          <w:lang w:val="en-US"/>
+        </w:rPr>
+        <w:t xml:space="preserve"> A</w:t>
       </w:r>
       <w:r>
         <w:rPr>
@@ -34506,8 +36207,9 @@
           <w:i/>
           <w:lang w:val="en-US"/>
         </w:rPr>
-        <w:t xml:space="preserve"> T</w:t>
-      </w:r>
+        <w:t xml:space="preserve"> </w:t>
+      </w:r>
+      <w:proofErr w:type="gramStart"/>
       <w:r>
         <w:rPr>
           <w:b/>
@@ -34515,8 +36217,18 @@
           <w:i/>
           <w:lang w:val="en-US"/>
         </w:rPr>
+        <w:t>T</w:t>
+      </w:r>
+      <w:r>
+        <w:rPr>
+          <w:b/>
+          <w:bCs/>
+          <w:i/>
+          <w:lang w:val="en-US"/>
+        </w:rPr>
         <w:t>he</w:t>
       </w:r>
+      <w:proofErr w:type="gramEnd"/>
       <w:r>
         <w:rPr>
           <w:i/>
@@ -34644,7 +36356,14 @@
         <w:rPr>
           <w:lang w:val="en-US"/>
         </w:rPr>
-        <w:t>What Is T</w:t>
+        <w:t xml:space="preserve">What Is </w:t>
+      </w:r>
+      <w:proofErr w:type="gramStart"/>
+      <w:r>
+        <w:rPr>
+          <w:lang w:val="en-US"/>
+        </w:rPr>
+        <w:t>T</w:t>
       </w:r>
       <w:r>
         <w:rPr>
@@ -34652,6 +36371,7 @@
         </w:rPr>
         <w:t>he</w:t>
       </w:r>
+      <w:proofErr w:type="gramEnd"/>
       <w:r>
         <w:rPr>
           <w:lang w:val="en-US"/>
@@ -35389,17 +37109,41 @@
         </w:rPr>
         <w:t>it</w:t>
       </w:r>
-      <w:r>
-        <w:rPr>
-          <w:lang w:val="en-US"/>
-        </w:rPr>
-        <w:t xml:space="preserve"> </w:t>
-      </w:r>
-      <w:r>
-        <w:rPr>
-          <w:lang w:val="en-US"/>
-        </w:rPr>
-        <w:t xml:space="preserve">provides </w:t>
+      <w:ins w:id="55" w:author="Jamie Cummins" w:date="2021-03-16T14:45:00Z">
+        <w:r>
+          <w:rPr>
+            <w:lang w:val="en-US"/>
+          </w:rPr>
+          <w:t>s effects</w:t>
+        </w:r>
+      </w:ins>
+      <w:r>
+        <w:rPr>
+          <w:lang w:val="en-US"/>
+        </w:rPr>
+        <w:t xml:space="preserve"> </w:t>
+      </w:r>
+      <w:ins w:id="56" w:author="Jamie Cummins" w:date="2021-03-16T14:45:00Z">
+        <w:r>
+          <w:rPr>
+            <w:lang w:val="en-US"/>
+          </w:rPr>
+          <w:t>represent</w:t>
+        </w:r>
+      </w:ins>
+      <w:del w:id="57" w:author="Jamie Cummins" w:date="2021-03-16T14:45:00Z">
+        <w:r>
+          <w:rPr>
+            <w:lang w:val="en-US"/>
+          </w:rPr>
+          <w:delText>provides</w:delText>
+        </w:r>
+      </w:del>
+      <w:r>
+        <w:rPr>
+          <w:lang w:val="en-US"/>
+        </w:rPr>
+        <w:t xml:space="preserve"> </w:t>
       </w:r>
       <w:r>
         <w:rPr>
@@ -35692,13 +37436,27 @@
         <w:rPr>
           <w:lang w:val="en-US"/>
         </w:rPr>
-        <w:t>, highly-</w:t>
-      </w:r>
-      <w:r>
-        <w:rPr>
-          <w:lang w:val="en-US"/>
-        </w:rPr>
-        <w:t>powered studies,</w:t>
+        <w:t xml:space="preserve">, </w:t>
+      </w:r>
+      <w:proofErr w:type="gramStart"/>
+      <w:r>
+        <w:rPr>
+          <w:lang w:val="en-US"/>
+        </w:rPr>
+        <w:t>highly-</w:t>
+      </w:r>
+      <w:r>
+        <w:rPr>
+          <w:lang w:val="en-US"/>
+        </w:rPr>
+        <w:t>powered</w:t>
+      </w:r>
+      <w:proofErr w:type="gramEnd"/>
+      <w:r>
+        <w:rPr>
+          <w:lang w:val="en-US"/>
+        </w:rPr>
+        <w:t xml:space="preserve"> studies,</w:t>
       </w:r>
       <w:r>
         <w:rPr>
@@ -35889,7 +37647,21 @@
         <w:rPr>
           <w:lang w:val="en-US"/>
         </w:rPr>
-        <w:t xml:space="preserve">and more highly-powered </w:t>
+        <w:t xml:space="preserve">and more </w:t>
+      </w:r>
+      <w:proofErr w:type="gramStart"/>
+      <w:r>
+        <w:rPr>
+          <w:lang w:val="en-US"/>
+        </w:rPr>
+        <w:t>highly-powered</w:t>
+      </w:r>
+      <w:proofErr w:type="gramEnd"/>
+      <w:r>
+        <w:rPr>
+          <w:lang w:val="en-US"/>
+        </w:rPr>
+        <w:t xml:space="preserve"> </w:t>
       </w:r>
       <w:r>
         <w:rPr>
@@ -36046,7 +37818,21 @@
         <w:rPr>
           <w:lang w:val="en-US"/>
         </w:rPr>
-        <w:t xml:space="preserve">To overcome this we developed an influence aware </w:t>
+        <w:t xml:space="preserve">To overcome </w:t>
+      </w:r>
+      <w:proofErr w:type="gramStart"/>
+      <w:r>
+        <w:rPr>
+          <w:lang w:val="en-US"/>
+        </w:rPr>
+        <w:t>this</w:t>
+      </w:r>
+      <w:proofErr w:type="gramEnd"/>
+      <w:r>
+        <w:rPr>
+          <w:lang w:val="en-US"/>
+        </w:rPr>
+        <w:t xml:space="preserve"> we developed an influence aware </w:t>
       </w:r>
       <w:r>
         <w:rPr>
@@ -36753,7 +38539,23 @@
           <w:highlight w:val="white"/>
           <w:lang w:val="en-US"/>
         </w:rPr>
-        <w:t>AMP with generic valenced primes.</w:t>
+        <w:t xml:space="preserve">AMP with generic </w:t>
+      </w:r>
+      <w:proofErr w:type="spellStart"/>
+      <w:r>
+        <w:rPr>
+          <w:highlight w:val="white"/>
+          <w:lang w:val="en-US"/>
+        </w:rPr>
+        <w:t>valenced</w:t>
+      </w:r>
+      <w:proofErr w:type="spellEnd"/>
+      <w:r>
+        <w:rPr>
+          <w:highlight w:val="white"/>
+          <w:lang w:val="en-US"/>
+        </w:rPr>
+        <w:t xml:space="preserve"> primes.</w:t>
       </w:r>
       <w:r>
         <w:rPr>
@@ -37891,7 +39693,21 @@
         <w:rPr>
           <w:lang w:val="en-US"/>
         </w:rPr>
-        <w:t xml:space="preserve">(standard, Mann et al., IA-AMP), and different influence awareness measures (prospective and retrospective measures taken on each trial vs. post hoc self-report questions). Thus </w:t>
+        <w:t xml:space="preserve">(standard, Mann et al., IA-AMP), and different influence awareness measures (prospective and retrospective measures taken on each trial vs. post hoc self-report questions). </w:t>
+      </w:r>
+      <w:proofErr w:type="gramStart"/>
+      <w:r>
+        <w:rPr>
+          <w:lang w:val="en-US"/>
+        </w:rPr>
+        <w:t>Thus</w:t>
+      </w:r>
+      <w:proofErr w:type="gramEnd"/>
+      <w:r>
+        <w:rPr>
+          <w:lang w:val="en-US"/>
+        </w:rPr>
+        <w:t xml:space="preserve"> </w:t>
       </w:r>
       <w:r>
         <w:rPr>
@@ -38124,7 +39940,21 @@
         <w:rPr>
           <w:lang w:val="en-US"/>
         </w:rPr>
-        <w:t>Misattribution is traditionally conceived of as occurring in the absence of awareness (Schwarz &amp; Clore, 1983</w:t>
+        <w:t xml:space="preserve">Misattribution is traditionally conceived of as occurring in the absence of awareness (Schwarz &amp; </w:t>
+      </w:r>
+      <w:proofErr w:type="spellStart"/>
+      <w:r>
+        <w:rPr>
+          <w:lang w:val="en-US"/>
+        </w:rPr>
+        <w:t>Clore</w:t>
+      </w:r>
+      <w:proofErr w:type="spellEnd"/>
+      <w:r>
+        <w:rPr>
+          <w:lang w:val="en-US"/>
+        </w:rPr>
+        <w:t>, 1983</w:t>
       </w:r>
       <w:r>
         <w:rPr>
@@ -38242,7 +40072,21 @@
         <w:rPr>
           <w:lang w:val="en-US"/>
         </w:rPr>
-        <w:t>However, such an approach runs contrary to how misattribution is traditionally defined (Schwarz &amp; Clore, 1983), and would require a</w:t>
+        <w:t xml:space="preserve">However, such an approach runs contrary to how misattribution is traditionally defined (Schwarz &amp; </w:t>
+      </w:r>
+      <w:proofErr w:type="spellStart"/>
+      <w:r>
+        <w:rPr>
+          <w:lang w:val="en-US"/>
+        </w:rPr>
+        <w:t>Clore</w:t>
+      </w:r>
+      <w:proofErr w:type="spellEnd"/>
+      <w:r>
+        <w:rPr>
+          <w:lang w:val="en-US"/>
+        </w:rPr>
+        <w:t>, 1983), and would require a</w:t>
       </w:r>
       <w:r>
         <w:rPr>
@@ -38337,7 +40181,63 @@
           <w:lang w:val="en-US"/>
         </w:rPr>
         <w:lastRenderedPageBreak/>
-        <w:t>&amp; Bishara’s, 2010), as well as claims that evaluative conditioning is based on a misattribution process (Jones et al., 2009), and that psychological properties beyond evaluations can also be misattributed (Blaison, Imhoff, Hühnel, Hess, &amp; Banse, 2012). It would also call into question a number of second-generational tasks that attempt to exploit the misattribution of meaning (the Semantic Misattribution Procedure: Sava et al., 2012) and truth (the Truth Misattribution Procedure: Cummins &amp; De Houwer, 2019). It seems likely that the very same issues associated with influence</w:t>
+        <w:t xml:space="preserve">&amp; </w:t>
+      </w:r>
+      <w:proofErr w:type="spellStart"/>
+      <w:r>
+        <w:rPr>
+          <w:lang w:val="en-US"/>
+        </w:rPr>
+        <w:t>Bishara’s</w:t>
+      </w:r>
+      <w:proofErr w:type="spellEnd"/>
+      <w:r>
+        <w:rPr>
+          <w:lang w:val="en-US"/>
+        </w:rPr>
+        <w:t>, 2010), as well as claims that evaluative conditioning is based on a misattribution process (Jones et al., 2009), and that psychological properties beyond evaluations can also be misattributed (</w:t>
+      </w:r>
+      <w:proofErr w:type="spellStart"/>
+      <w:r>
+        <w:rPr>
+          <w:lang w:val="en-US"/>
+        </w:rPr>
+        <w:t>Blaison</w:t>
+      </w:r>
+      <w:proofErr w:type="spellEnd"/>
+      <w:r>
+        <w:rPr>
+          <w:lang w:val="en-US"/>
+        </w:rPr>
+        <w:t xml:space="preserve">, Imhoff, </w:t>
+      </w:r>
+      <w:proofErr w:type="spellStart"/>
+      <w:r>
+        <w:rPr>
+          <w:lang w:val="en-US"/>
+        </w:rPr>
+        <w:t>Hühnel</w:t>
+      </w:r>
+      <w:proofErr w:type="spellEnd"/>
+      <w:r>
+        <w:rPr>
+          <w:lang w:val="en-US"/>
+        </w:rPr>
+        <w:t xml:space="preserve">, Hess, &amp; </w:t>
+      </w:r>
+      <w:proofErr w:type="spellStart"/>
+      <w:r>
+        <w:rPr>
+          <w:lang w:val="en-US"/>
+        </w:rPr>
+        <w:t>Banse</w:t>
+      </w:r>
+      <w:proofErr w:type="spellEnd"/>
+      <w:r>
+        <w:rPr>
+          <w:lang w:val="en-US"/>
+        </w:rPr>
+        <w:t>, 2012). It would also call into question a number of second-generational tasks that attempt to exploit the misattribution of meaning (the Semantic Misattribution Procedure: Sava et al., 2012) and truth (the Truth Misattribution Procedure: Cummins &amp; De Houwer, 2019). It seems likely that the very same issues associated with influence</w:t>
       </w:r>
       <w:r>
         <w:rPr>
@@ -38437,7 +40337,25 @@
           <w:i/>
           <w:lang w:val="en-US"/>
         </w:rPr>
-        <w:t>Is The AMP A Valid Measure Of Attitudes</w:t>
+        <w:t xml:space="preserve">Is </w:t>
+      </w:r>
+      <w:proofErr w:type="gramStart"/>
+      <w:r>
+        <w:rPr>
+          <w:b/>
+          <w:i/>
+          <w:lang w:val="en-US"/>
+        </w:rPr>
+        <w:t>The</w:t>
+      </w:r>
+      <w:proofErr w:type="gramEnd"/>
+      <w:r>
+        <w:rPr>
+          <w:b/>
+          <w:i/>
+          <w:lang w:val="en-US"/>
+        </w:rPr>
+        <w:t xml:space="preserve"> AMP A Valid Measure Of Attitudes</w:t>
       </w:r>
       <w:r>
         <w:rPr>
@@ -39621,7 +41539,21 @@
         <w:rPr>
           <w:lang w:val="en-US"/>
         </w:rPr>
-        <w:t xml:space="preserve"> IU-AMP might provide a better implicit measure by implementing changes to the task, the effects obtained from such a task would not reflect behaviors (or mental processes) in people </w:t>
+        <w:t xml:space="preserve"> IU-AMP might provide a better implicit measure by implementing changes to the task, the effects obtained from such a task would</w:t>
+      </w:r>
+      <w:ins w:id="58" w:author="Jamie Cummins" w:date="2021-03-16T14:47:00Z">
+        <w:r>
+          <w:rPr>
+            <w:lang w:val="en-US"/>
+          </w:rPr>
+          <w:t xml:space="preserve"> still</w:t>
+        </w:r>
+      </w:ins>
+      <w:r>
+        <w:rPr>
+          <w:lang w:val="en-US"/>
+        </w:rPr>
+        <w:t xml:space="preserve"> not reflect behaviors (or mental processes) in people </w:t>
       </w:r>
       <w:r>
         <w:rPr>
@@ -39641,7 +41573,63 @@
           <w:lang w:val="en-US"/>
         </w:rPr>
         <w:lastRenderedPageBreak/>
-        <w:t xml:space="preserve">primarily used for. Therefore, just as other fields acknowledge the variety of issues associated with making inferences or generalizations about people in general from non-representative samples (e.g., WEIRD individuals: Henrich, Heine, &amp; Norenzayan, 2010; neuroscience tending to only study the brains of right-handed people: Willems, der Haegen, Fisher, &amp; Francks, 2014; animal models of pathology that are based on male biology but not female: Mogil, 2016), we need to do the same. Both applied and basic researchers using the AMP (or AMP-like tasks, including the IU-AMP) need to carefully attend to the dangers of making inferences and generalizations about people </w:t>
+        <w:t xml:space="preserve">primarily used for. Therefore, just as other fields acknowledge the variety of issues associated with making inferences or generalizations about people in general from non-representative samples (e.g., WEIRD individuals: Henrich, Heine, &amp; </w:t>
+      </w:r>
+      <w:proofErr w:type="spellStart"/>
+      <w:r>
+        <w:rPr>
+          <w:lang w:val="en-US"/>
+        </w:rPr>
+        <w:t>Norenzayan</w:t>
+      </w:r>
+      <w:proofErr w:type="spellEnd"/>
+      <w:r>
+        <w:rPr>
+          <w:lang w:val="en-US"/>
+        </w:rPr>
+        <w:t xml:space="preserve">, 2010; neuroscience tending to only study the brains of right-handed people: Willems, der </w:t>
+      </w:r>
+      <w:proofErr w:type="spellStart"/>
+      <w:r>
+        <w:rPr>
+          <w:lang w:val="en-US"/>
+        </w:rPr>
+        <w:t>Haegen</w:t>
+      </w:r>
+      <w:proofErr w:type="spellEnd"/>
+      <w:r>
+        <w:rPr>
+          <w:lang w:val="en-US"/>
+        </w:rPr>
+        <w:t xml:space="preserve">, Fisher, &amp; </w:t>
+      </w:r>
+      <w:proofErr w:type="spellStart"/>
+      <w:r>
+        <w:rPr>
+          <w:lang w:val="en-US"/>
+        </w:rPr>
+        <w:t>Francks</w:t>
+      </w:r>
+      <w:proofErr w:type="spellEnd"/>
+      <w:r>
+        <w:rPr>
+          <w:lang w:val="en-US"/>
+        </w:rPr>
+        <w:t xml:space="preserve">, 2014; animal models of pathology that are based on male biology but not female: </w:t>
+      </w:r>
+      <w:proofErr w:type="spellStart"/>
+      <w:r>
+        <w:rPr>
+          <w:lang w:val="en-US"/>
+        </w:rPr>
+        <w:t>Mogil</w:t>
+      </w:r>
+      <w:proofErr w:type="spellEnd"/>
+      <w:r>
+        <w:rPr>
+          <w:lang w:val="en-US"/>
+        </w:rPr>
+        <w:t xml:space="preserve">, 2016), we need to do the same. Both applied and basic researchers using the AMP (or AMP-like tasks, including the IU-AMP) need to carefully attend to the dangers of making inferences and generalizations about people </w:t>
       </w:r>
       <w:r>
         <w:rPr>
@@ -39686,8 +41674,6 @@
         </w:rPr>
         <w:t xml:space="preserve">Revision </w:t>
       </w:r>
-      <w:bookmarkStart w:id="6" w:name="_GoBack"/>
-      <w:bookmarkEnd w:id="6"/>
       <w:r>
         <w:rPr>
           <w:b/>
@@ -39755,7 +41741,77 @@
         <w:rPr>
           <w:lang w:val="en-US"/>
         </w:rPr>
-        <w:t xml:space="preserve">. These conclusions are typically made on the basis of two common assumptions: (a) that AMP effects are reflective of implicit attitudes, and (b) that AMP effects represent an equally valid measure of such attitudes across all individuals (e.g., Fox et al., 2018; Kalmoe &amp; Piston, 2013; Mann et al., 2019; Payne et al., 2005; Rinck &amp; Becker, 2007; Spring &amp; Bulik, 2014). To illustrate, consider a study by Franklin, Puzia, Lee, and Prinstein (2014), which concluded that “young adults with a history of non-suicidal self-injury (NSSI) display a significantly stronger </w:t>
+        <w:t xml:space="preserve">. These conclusions are typically made on the basis of two common assumptions: (a) that AMP effects are reflective of implicit attitudes, and (b) that AMP effects represent an equally valid measure of such attitudes across all individuals (e.g., Fox et al., 2018; </w:t>
+      </w:r>
+      <w:proofErr w:type="spellStart"/>
+      <w:r>
+        <w:rPr>
+          <w:lang w:val="en-US"/>
+        </w:rPr>
+        <w:t>Kalmoe</w:t>
+      </w:r>
+      <w:proofErr w:type="spellEnd"/>
+      <w:r>
+        <w:rPr>
+          <w:lang w:val="en-US"/>
+        </w:rPr>
+        <w:t xml:space="preserve"> &amp; Piston, 2013; Mann et al., 2019; Payne et al., 2005; </w:t>
+      </w:r>
+      <w:proofErr w:type="spellStart"/>
+      <w:r>
+        <w:rPr>
+          <w:lang w:val="en-US"/>
+        </w:rPr>
+        <w:t>Rinck</w:t>
+      </w:r>
+      <w:proofErr w:type="spellEnd"/>
+      <w:r>
+        <w:rPr>
+          <w:lang w:val="en-US"/>
+        </w:rPr>
+        <w:t xml:space="preserve"> &amp; Becker, 2007; Spring &amp; </w:t>
+      </w:r>
+      <w:proofErr w:type="spellStart"/>
+      <w:r>
+        <w:rPr>
+          <w:lang w:val="en-US"/>
+        </w:rPr>
+        <w:t>Bulik</w:t>
+      </w:r>
+      <w:proofErr w:type="spellEnd"/>
+      <w:r>
+        <w:rPr>
+          <w:lang w:val="en-US"/>
+        </w:rPr>
+        <w:t xml:space="preserve">, 2014). To illustrate, consider a study by Franklin, </w:t>
+      </w:r>
+      <w:proofErr w:type="spellStart"/>
+      <w:r>
+        <w:rPr>
+          <w:lang w:val="en-US"/>
+        </w:rPr>
+        <w:t>Puzia</w:t>
+      </w:r>
+      <w:proofErr w:type="spellEnd"/>
+      <w:r>
+        <w:rPr>
+          <w:lang w:val="en-US"/>
+        </w:rPr>
+        <w:t xml:space="preserve">, Lee, and </w:t>
+      </w:r>
+      <w:proofErr w:type="spellStart"/>
+      <w:r>
+        <w:rPr>
+          <w:lang w:val="en-US"/>
+        </w:rPr>
+        <w:t>Prinstein</w:t>
+      </w:r>
+      <w:proofErr w:type="spellEnd"/>
+      <w:r>
+        <w:rPr>
+          <w:lang w:val="en-US"/>
+        </w:rPr>
+        <w:t xml:space="preserve"> (2014), which concluded that “young adults with a history of non-suicidal self-injury (NSSI) display a significantly stronger </w:t>
       </w:r>
       <w:r>
         <w:rPr>
@@ -40423,7 +42479,21 @@
         <w:rPr>
           <w:lang w:val="en-US"/>
         </w:rPr>
-        <w:t xml:space="preserve"> to date; e.g., Payne et al., 2013)</w:t>
+        <w:t xml:space="preserve"> to </w:t>
+      </w:r>
+      <w:proofErr w:type="gramStart"/>
+      <w:r>
+        <w:rPr>
+          <w:lang w:val="en-US"/>
+        </w:rPr>
+        <w:t>date;</w:t>
+      </w:r>
+      <w:proofErr w:type="gramEnd"/>
+      <w:r>
+        <w:rPr>
+          <w:lang w:val="en-US"/>
+        </w:rPr>
+        <w:t xml:space="preserve"> e.g., Payne et al., 2013)</w:t>
       </w:r>
       <w:r>
         <w:rPr>
@@ -40627,7 +42697,7 @@
         </w:rPr>
         <w:t>, 1194–1208.</w:t>
       </w:r>
-      <w:hyperlink r:id="rId18">
+      <w:hyperlink r:id="rId22">
         <w:r>
           <w:rPr>
             <w:lang w:val="en-US"/>
@@ -40683,7 +42753,7 @@
         </w:rPr>
         <w:t xml:space="preserve">Bar-Anan, Y., &amp; Nosek, B. A. (2016). Misattribution of Claims: Comment on Payne et al., 2013. See </w:t>
       </w:r>
-      <w:hyperlink r:id="rId19" w:history="1">
+      <w:hyperlink r:id="rId23" w:history="1">
         <w:r>
           <w:rPr>
             <w:rStyle w:val="Hyperlink"/>
@@ -40711,7 +42781,35 @@
         <w:rPr>
           <w:lang w:val="en-US"/>
         </w:rPr>
-        <w:t xml:space="preserve">Bates, D., Mächler, M., Bolker, B., &amp; Walker, S. (2015). Fitting Linear Mixed-Effects Models Using lme4. </w:t>
+        <w:t xml:space="preserve">Bates, D., </w:t>
+      </w:r>
+      <w:proofErr w:type="spellStart"/>
+      <w:r>
+        <w:rPr>
+          <w:lang w:val="en-US"/>
+        </w:rPr>
+        <w:t>Mächler</w:t>
+      </w:r>
+      <w:proofErr w:type="spellEnd"/>
+      <w:r>
+        <w:rPr>
+          <w:lang w:val="en-US"/>
+        </w:rPr>
+        <w:t xml:space="preserve">, M., </w:t>
+      </w:r>
+      <w:proofErr w:type="spellStart"/>
+      <w:r>
+        <w:rPr>
+          <w:lang w:val="en-US"/>
+        </w:rPr>
+        <w:t>Bolker</w:t>
+      </w:r>
+      <w:proofErr w:type="spellEnd"/>
+      <w:r>
+        <w:rPr>
+          <w:lang w:val="en-US"/>
+        </w:rPr>
+        <w:t xml:space="preserve">, B., &amp; Walker, S. (2015). Fitting Linear Mixed-Effects Models Using lme4. </w:t>
       </w:r>
       <w:r>
         <w:rPr>
@@ -40726,7 +42824,7 @@
         </w:rPr>
         <w:t xml:space="preserve">, 1–48. </w:t>
       </w:r>
-      <w:hyperlink r:id="rId20" w:history="1">
+      <w:hyperlink r:id="rId24" w:history="1">
         <w:r>
           <w:rPr>
             <w:rStyle w:val="Hyperlink"/>
@@ -40750,11 +42848,47 @@
           <w:lang w:val="en-US"/>
         </w:rPr>
       </w:pPr>
-      <w:r>
-        <w:rPr>
-          <w:lang w:val="en-US"/>
-        </w:rPr>
-        <w:t xml:space="preserve">Blaison, C., Imhoff, R., Hühnel, I., Hess, U., &amp; Banse, R. (2012). The Affect Misattribution Procedure: hot or not? </w:t>
+      <w:proofErr w:type="spellStart"/>
+      <w:r>
+        <w:rPr>
+          <w:lang w:val="en-US"/>
+        </w:rPr>
+        <w:t>Blaison</w:t>
+      </w:r>
+      <w:proofErr w:type="spellEnd"/>
+      <w:r>
+        <w:rPr>
+          <w:lang w:val="en-US"/>
+        </w:rPr>
+        <w:t xml:space="preserve">, C., Imhoff, R., </w:t>
+      </w:r>
+      <w:proofErr w:type="spellStart"/>
+      <w:r>
+        <w:rPr>
+          <w:lang w:val="en-US"/>
+        </w:rPr>
+        <w:t>Hühnel</w:t>
+      </w:r>
+      <w:proofErr w:type="spellEnd"/>
+      <w:r>
+        <w:rPr>
+          <w:lang w:val="en-US"/>
+        </w:rPr>
+        <w:t xml:space="preserve">, I., Hess, U., &amp; </w:t>
+      </w:r>
+      <w:proofErr w:type="spellStart"/>
+      <w:r>
+        <w:rPr>
+          <w:lang w:val="en-US"/>
+        </w:rPr>
+        <w:t>Banse</w:t>
+      </w:r>
+      <w:proofErr w:type="spellEnd"/>
+      <w:r>
+        <w:rPr>
+          <w:lang w:val="en-US"/>
+        </w:rPr>
+        <w:t xml:space="preserve">, R. (2012). The Affect Misattribution Procedure: hot or not? </w:t>
       </w:r>
       <w:r>
         <w:rPr>
@@ -40782,7 +42916,7 @@
         </w:rPr>
         <w:t>, 403–412.</w:t>
       </w:r>
-      <w:hyperlink r:id="rId21">
+      <w:hyperlink r:id="rId25">
         <w:r>
           <w:rPr>
             <w:lang w:val="en-US"/>
@@ -40836,7 +42970,21 @@
         <w:rPr>
           <w:lang w:val="en-US"/>
         </w:rPr>
-        <w:t xml:space="preserve">Brownstein, M., Madva, A., &amp; Gawronski, B. (2019). What do implicit measures measure? </w:t>
+        <w:t xml:space="preserve">Brownstein, M., </w:t>
+      </w:r>
+      <w:proofErr w:type="spellStart"/>
+      <w:r>
+        <w:rPr>
+          <w:lang w:val="en-US"/>
+        </w:rPr>
+        <w:t>Madva</w:t>
+      </w:r>
+      <w:proofErr w:type="spellEnd"/>
+      <w:r>
+        <w:rPr>
+          <w:lang w:val="en-US"/>
+        </w:rPr>
+        <w:t xml:space="preserve">, A., &amp; Gawronski, B. (2019). What do implicit measures measure? </w:t>
       </w:r>
       <w:r>
         <w:rPr>
@@ -40891,275 +43039,6 @@
           <w:lang w:val="en-US"/>
         </w:rPr>
         <w:t>, 116–131.</w:t>
-      </w:r>
-      <w:hyperlink r:id="rId22">
-        <w:r>
-          <w:rPr>
-            <w:lang w:val="en-US"/>
-          </w:rPr>
-          <w:t xml:space="preserve"> </w:t>
-        </w:r>
-      </w:hyperlink>
-      <w:hyperlink r:id="rId23">
-        <w:r>
-          <w:rPr>
-            <w:lang w:val="en-US"/>
-          </w:rPr>
-          <w:t>https://doi.org/10.1037/0022-3514.42.1.116</w:t>
-        </w:r>
-      </w:hyperlink>
-    </w:p>
-    <w:p>
-      <w:pPr>
-        <w:pStyle w:val="Normal1"/>
-        <w:ind w:left="880" w:hanging="880"/>
-        <w:rPr>
-          <w:lang w:val="en-US"/>
-        </w:rPr>
-      </w:pPr>
-      <w:r>
-        <w:rPr>
-          <w:lang w:val="en-US"/>
-        </w:rPr>
-        <w:t xml:space="preserve">Chapman, M. V., Hall, W. J., Lee, K., Colby, R., Coyne-Beasley, T., Day, S., … Payne, B. K. (2018). Making a difference in medical trainees’ attitudes toward Latino patients: A pilot study of an intervention to modify implicit and explicit attitudes. </w:t>
-      </w:r>
-      <w:r>
-        <w:rPr>
-          <w:i/>
-          <w:lang w:val="en-US"/>
-        </w:rPr>
-        <w:t>Social Science &amp; Medicine</w:t>
-      </w:r>
-      <w:r>
-        <w:rPr>
-          <w:lang w:val="en-US"/>
-        </w:rPr>
-        <w:t xml:space="preserve">, </w:t>
-      </w:r>
-      <w:r>
-        <w:rPr>
-          <w:i/>
-          <w:lang w:val="en-US"/>
-        </w:rPr>
-        <w:t>199</w:t>
-      </w:r>
-      <w:r>
-        <w:rPr>
-          <w:lang w:val="en-US"/>
-        </w:rPr>
-        <w:t>, 202–208.</w:t>
-      </w:r>
-      <w:hyperlink r:id="rId24">
-        <w:r>
-          <w:rPr>
-            <w:lang w:val="en-US"/>
-          </w:rPr>
-          <w:t xml:space="preserve"> </w:t>
-        </w:r>
-      </w:hyperlink>
-      <w:r>
-        <w:rPr>
-          <w:lang w:val="en-US"/>
-        </w:rPr>
-        <w:fldChar w:fldCharType="begin"/>
-      </w:r>
-      <w:r>
-        <w:rPr>
-          <w:lang w:val="en-US"/>
-        </w:rPr>
-        <w:instrText xml:space="preserve"> HYPERLINK "https://doi.org/10.1016/j.socscimed.2017.05.013" </w:instrText>
-      </w:r>
-      <w:r>
-        <w:rPr>
-          <w:lang w:val="en-US"/>
-        </w:rPr>
-        <w:fldChar w:fldCharType="separate"/>
-      </w:r>
-      <w:r>
-        <w:rPr>
-          <w:lang w:val="en-US"/>
-        </w:rPr>
-        <w:t>https://doi.org/10.1016/j.socscimed.2017.05.013</w:t>
-      </w:r>
-    </w:p>
-    <w:p>
-      <w:pPr>
-        <w:pStyle w:val="Normal1"/>
-        <w:ind w:left="880" w:hanging="880"/>
-        <w:rPr>
-          <w:lang w:val="en-US"/>
-        </w:rPr>
-      </w:pPr>
-      <w:r>
-        <w:rPr>
-          <w:lang w:val="en-US"/>
-        </w:rPr>
-        <w:fldChar w:fldCharType="end"/>
-      </w:r>
-      <w:r>
-        <w:t xml:space="preserve"> </w:t>
-      </w:r>
-      <w:r>
-        <w:rPr>
-          <w:lang w:val="en-US"/>
-        </w:rPr>
-        <w:t xml:space="preserve">Corneille, O., &amp; Hütter, M. (2020). Implicit? What do you mean? A comprehensive review of the delusive implicitness construct in attitude research. </w:t>
-      </w:r>
-      <w:r>
-        <w:rPr>
-          <w:i/>
-          <w:lang w:val="en-US"/>
-        </w:rPr>
-        <w:t>Personality an</w:t>
-      </w:r>
-      <w:r>
-        <w:rPr>
-          <w:i/>
-          <w:lang w:val="en-US"/>
-        </w:rPr>
-        <w:t>d Social Psychology Review, 24</w:t>
-      </w:r>
-      <w:r>
-        <w:rPr>
-          <w:lang w:val="en-US"/>
-        </w:rPr>
-        <w:t>, 212-232.</w:t>
-      </w:r>
-    </w:p>
-    <w:p>
-      <w:pPr>
-        <w:pStyle w:val="Normal1"/>
-        <w:ind w:left="880" w:hanging="880"/>
-        <w:rPr>
-          <w:lang w:val="en-US"/>
-        </w:rPr>
-      </w:pPr>
-      <w:r>
-        <w:rPr>
-          <w:lang w:val="en-US"/>
-        </w:rPr>
-        <w:lastRenderedPageBreak/>
-        <w:t xml:space="preserve">Cummins, J., &amp; De Houwer, J. (2019). </w:t>
-      </w:r>
-      <w:r>
-        <w:rPr>
-          <w:lang w:val="en-US"/>
-        </w:rPr>
-        <w:t xml:space="preserve">An inkblot for beliefs: The truth misattribution procedure. </w:t>
-      </w:r>
-      <w:r>
-        <w:rPr>
-          <w:i/>
-          <w:lang w:val="en-US"/>
-        </w:rPr>
-        <w:t>PloS one, 14</w:t>
-      </w:r>
-      <w:r>
-        <w:rPr>
-          <w:lang w:val="en-US"/>
-        </w:rPr>
-        <w:t xml:space="preserve">, e0218661. </w:t>
-      </w:r>
-    </w:p>
-    <w:p>
-      <w:pPr>
-        <w:pStyle w:val="Normal1"/>
-        <w:ind w:left="880" w:hanging="880"/>
-        <w:rPr>
-          <w:lang w:val="en-US"/>
-        </w:rPr>
-      </w:pPr>
-      <w:r>
-        <w:rPr>
-          <w:lang w:val="en-US"/>
-        </w:rPr>
-        <w:t>De Houwer, J. (2006). What are implici</w:t>
-      </w:r>
-      <w:r>
-        <w:rPr>
-          <w:lang w:val="en-US"/>
-        </w:rPr>
-        <w:t xml:space="preserve">t measures and why are we using </w:t>
-      </w:r>
-      <w:r>
-        <w:rPr>
-          <w:lang w:val="en-US"/>
-        </w:rPr>
-        <w:t>them. In R. W. W</w:t>
-      </w:r>
-      <w:r>
-        <w:rPr>
-          <w:lang w:val="en-US"/>
-        </w:rPr>
-        <w:t xml:space="preserve">iers &amp; A. W. Stacy (Eds.), </w:t>
-      </w:r>
-      <w:r>
-        <w:rPr>
-          <w:i/>
-          <w:lang w:val="en-US"/>
-        </w:rPr>
-        <w:t>The Handbook of Implicit Cognition and Addiction</w:t>
-      </w:r>
-      <w:r>
-        <w:rPr>
-          <w:lang w:val="en-US"/>
-        </w:rPr>
-        <w:t xml:space="preserve"> (pp. 11–28). Thousand Oaks, CA: Sage.</w:t>
-      </w:r>
-      <w:r>
-        <w:rPr>
-          <w:lang w:val="en-US"/>
-        </w:rPr>
-        <w:t xml:space="preserve"> </w:t>
-      </w:r>
-      <w:hyperlink r:id="rId25">
-        <w:r>
-          <w:rPr>
-            <w:lang w:val="en-US"/>
-          </w:rPr>
-          <w:t>https://doi.org/10.4135/9781412976237.n2</w:t>
-        </w:r>
-      </w:hyperlink>
-    </w:p>
-    <w:p>
-      <w:pPr>
-        <w:pStyle w:val="Normal1"/>
-        <w:ind w:left="885" w:hanging="885"/>
-        <w:rPr>
-          <w:lang w:val="en-US"/>
-        </w:rPr>
-      </w:pPr>
-      <w:r>
-        <w:rPr>
-          <w:lang w:val="en-US"/>
-        </w:rPr>
-        <w:t xml:space="preserve">Derrick, B., Toher, D., &amp; White, P. (2017). How to compare the means of two samples that include paired observations and independent observations: A companion to Derrick, Russ, Toher and White (2017). </w:t>
-      </w:r>
-      <w:r>
-        <w:rPr>
-          <w:i/>
-          <w:lang w:val="en-US"/>
-        </w:rPr>
-        <w:t>The Quantitative Methods for Psychology</w:t>
-      </w:r>
-      <w:r>
-        <w:rPr>
-          <w:lang w:val="en-US"/>
-        </w:rPr>
-        <w:t xml:space="preserve">, </w:t>
-      </w:r>
-      <w:r>
-        <w:rPr>
-          <w:i/>
-          <w:lang w:val="en-US"/>
-        </w:rPr>
-        <w:t>13</w:t>
-      </w:r>
-      <w:r>
-        <w:rPr>
-          <w:lang w:val="en-US"/>
-        </w:rPr>
-        <w:t>, 120–126.</w:t>
       </w:r>
       <w:hyperlink r:id="rId26">
         <w:r>
@@ -41174,6 +43053,340 @@
           <w:rPr>
             <w:lang w:val="en-US"/>
           </w:rPr>
+          <w:t>https://doi.org/10.1037/0022-3514.42.1.116</w:t>
+        </w:r>
+      </w:hyperlink>
+    </w:p>
+    <w:p>
+      <w:pPr>
+        <w:pStyle w:val="Normal1"/>
+        <w:ind w:left="880" w:hanging="880"/>
+        <w:rPr>
+          <w:lang w:val="en-US"/>
+        </w:rPr>
+      </w:pPr>
+      <w:r>
+        <w:rPr>
+          <w:lang w:val="en-US"/>
+        </w:rPr>
+        <w:t xml:space="preserve">Chapman, M. V., Hall, W. J., Lee, K., Colby, R., Coyne-Beasley, T., Day, S., … Payne, B. K. (2018). Making a difference in medical trainees’ attitudes toward Latino patients: A pilot study of an intervention to modify implicit and explicit attitudes. </w:t>
+      </w:r>
+      <w:r>
+        <w:rPr>
+          <w:i/>
+          <w:lang w:val="en-US"/>
+        </w:rPr>
+        <w:t>Social Science &amp; Medicine</w:t>
+      </w:r>
+      <w:r>
+        <w:rPr>
+          <w:lang w:val="en-US"/>
+        </w:rPr>
+        <w:t xml:space="preserve">, </w:t>
+      </w:r>
+      <w:r>
+        <w:rPr>
+          <w:i/>
+          <w:lang w:val="en-US"/>
+        </w:rPr>
+        <w:t>199</w:t>
+      </w:r>
+      <w:r>
+        <w:rPr>
+          <w:lang w:val="en-US"/>
+        </w:rPr>
+        <w:t>, 202–208.</w:t>
+      </w:r>
+      <w:hyperlink r:id="rId28">
+        <w:r>
+          <w:rPr>
+            <w:lang w:val="en-US"/>
+          </w:rPr>
+          <w:t xml:space="preserve"> </w:t>
+        </w:r>
+      </w:hyperlink>
+      <w:r>
+        <w:rPr>
+          <w:lang w:val="en-US"/>
+        </w:rPr>
+        <w:fldChar w:fldCharType="begin"/>
+      </w:r>
+      <w:r>
+        <w:rPr>
+          <w:lang w:val="en-US"/>
+        </w:rPr>
+        <w:instrText xml:space="preserve"> HYPERLINK "https://doi.org/10.1016/j.socscimed.2017.05.013" </w:instrText>
+      </w:r>
+      <w:r>
+        <w:rPr>
+          <w:lang w:val="en-US"/>
+        </w:rPr>
+        <w:fldChar w:fldCharType="separate"/>
+      </w:r>
+      <w:r>
+        <w:rPr>
+          <w:lang w:val="en-US"/>
+        </w:rPr>
+        <w:t>https://doi.org/10.1016/j.socscimed.2017.05.013</w:t>
+      </w:r>
+    </w:p>
+    <w:p>
+      <w:pPr>
+        <w:pStyle w:val="Normal1"/>
+        <w:ind w:left="880" w:hanging="880"/>
+        <w:rPr>
+          <w:lang w:val="en-US"/>
+        </w:rPr>
+      </w:pPr>
+      <w:r>
+        <w:rPr>
+          <w:lang w:val="en-US"/>
+        </w:rPr>
+        <w:fldChar w:fldCharType="end"/>
+      </w:r>
+      <w:r>
+        <w:t xml:space="preserve"> </w:t>
+      </w:r>
+      <w:r>
+        <w:rPr>
+          <w:lang w:val="en-US"/>
+        </w:rPr>
+        <w:t xml:space="preserve">Corneille, O., &amp; </w:t>
+      </w:r>
+      <w:proofErr w:type="spellStart"/>
+      <w:r>
+        <w:rPr>
+          <w:lang w:val="en-US"/>
+        </w:rPr>
+        <w:t>Hütter</w:t>
+      </w:r>
+      <w:proofErr w:type="spellEnd"/>
+      <w:r>
+        <w:rPr>
+          <w:lang w:val="en-US"/>
+        </w:rPr>
+        <w:t xml:space="preserve">, M. (2020). Implicit? What do you mean? A comprehensive review of the delusive implicitness construct in attitude research. </w:t>
+      </w:r>
+      <w:r>
+        <w:rPr>
+          <w:i/>
+          <w:lang w:val="en-US"/>
+        </w:rPr>
+        <w:t>Personality an</w:t>
+      </w:r>
+      <w:r>
+        <w:rPr>
+          <w:i/>
+          <w:lang w:val="en-US"/>
+        </w:rPr>
+        <w:t>d Social Psychology Review, 24</w:t>
+      </w:r>
+      <w:r>
+        <w:rPr>
+          <w:lang w:val="en-US"/>
+        </w:rPr>
+        <w:t>, 212-232.</w:t>
+      </w:r>
+    </w:p>
+    <w:p>
+      <w:pPr>
+        <w:pStyle w:val="Normal1"/>
+        <w:ind w:left="880" w:hanging="880"/>
+        <w:rPr>
+          <w:lang w:val="en-US"/>
+        </w:rPr>
+      </w:pPr>
+      <w:r>
+        <w:rPr>
+          <w:lang w:val="en-US"/>
+        </w:rPr>
+        <w:lastRenderedPageBreak/>
+        <w:t xml:space="preserve">Cummins, J., &amp; De Houwer, J. (2019). </w:t>
+      </w:r>
+      <w:r>
+        <w:rPr>
+          <w:lang w:val="en-US"/>
+        </w:rPr>
+        <w:t xml:space="preserve">An inkblot for beliefs: The truth misattribution procedure. </w:t>
+      </w:r>
+      <w:proofErr w:type="spellStart"/>
+      <w:r>
+        <w:rPr>
+          <w:i/>
+          <w:lang w:val="en-US"/>
+        </w:rPr>
+        <w:t>PloS</w:t>
+      </w:r>
+      <w:proofErr w:type="spellEnd"/>
+      <w:r>
+        <w:rPr>
+          <w:i/>
+          <w:lang w:val="en-US"/>
+        </w:rPr>
+        <w:t xml:space="preserve"> one, 14</w:t>
+      </w:r>
+      <w:r>
+        <w:rPr>
+          <w:lang w:val="en-US"/>
+        </w:rPr>
+        <w:t xml:space="preserve">, e0218661. </w:t>
+      </w:r>
+    </w:p>
+    <w:p>
+      <w:pPr>
+        <w:pStyle w:val="Normal1"/>
+        <w:ind w:left="880" w:hanging="880"/>
+        <w:rPr>
+          <w:lang w:val="en-US"/>
+        </w:rPr>
+      </w:pPr>
+      <w:r>
+        <w:rPr>
+          <w:lang w:val="en-US"/>
+        </w:rPr>
+        <w:t>De Houwer, J. (2006). What are implici</w:t>
+      </w:r>
+      <w:r>
+        <w:rPr>
+          <w:lang w:val="en-US"/>
+        </w:rPr>
+        <w:t xml:space="preserve">t measures and why are we using </w:t>
+      </w:r>
+      <w:r>
+        <w:rPr>
+          <w:lang w:val="en-US"/>
+        </w:rPr>
+        <w:t xml:space="preserve">them. In R. W. </w:t>
+      </w:r>
+      <w:proofErr w:type="spellStart"/>
+      <w:r>
+        <w:rPr>
+          <w:lang w:val="en-US"/>
+        </w:rPr>
+        <w:t>W</w:t>
+      </w:r>
+      <w:r>
+        <w:rPr>
+          <w:lang w:val="en-US"/>
+        </w:rPr>
+        <w:t>iers</w:t>
+      </w:r>
+      <w:proofErr w:type="spellEnd"/>
+      <w:r>
+        <w:rPr>
+          <w:lang w:val="en-US"/>
+        </w:rPr>
+        <w:t xml:space="preserve"> &amp; A. W. Stacy (Eds.), </w:t>
+      </w:r>
+      <w:r>
+        <w:rPr>
+          <w:i/>
+          <w:lang w:val="en-US"/>
+        </w:rPr>
+        <w:t>The Handbook of Implicit Cognition and Addiction</w:t>
+      </w:r>
+      <w:r>
+        <w:rPr>
+          <w:lang w:val="en-US"/>
+        </w:rPr>
+        <w:t xml:space="preserve"> (pp. 11–28). Thousand Oaks, CA: Sage.</w:t>
+      </w:r>
+      <w:r>
+        <w:rPr>
+          <w:lang w:val="en-US"/>
+        </w:rPr>
+        <w:t xml:space="preserve"> </w:t>
+      </w:r>
+      <w:hyperlink r:id="rId29">
+        <w:r>
+          <w:rPr>
+            <w:lang w:val="en-US"/>
+          </w:rPr>
+          <w:t>https://doi.org/10.4135/9781412976237.n2</w:t>
+        </w:r>
+      </w:hyperlink>
+    </w:p>
+    <w:p>
+      <w:pPr>
+        <w:pStyle w:val="Normal1"/>
+        <w:ind w:left="885" w:hanging="885"/>
+        <w:rPr>
+          <w:lang w:val="en-US"/>
+        </w:rPr>
+      </w:pPr>
+      <w:r>
+        <w:rPr>
+          <w:lang w:val="en-US"/>
+        </w:rPr>
+        <w:t xml:space="preserve">Derrick, B., </w:t>
+      </w:r>
+      <w:proofErr w:type="spellStart"/>
+      <w:r>
+        <w:rPr>
+          <w:lang w:val="en-US"/>
+        </w:rPr>
+        <w:t>Toher</w:t>
+      </w:r>
+      <w:proofErr w:type="spellEnd"/>
+      <w:r>
+        <w:rPr>
+          <w:lang w:val="en-US"/>
+        </w:rPr>
+        <w:t xml:space="preserve">, D., &amp; White, P. (2017). How to compare the means of two samples that include paired observations and independent observations: A companion to Derrick, Russ, </w:t>
+      </w:r>
+      <w:proofErr w:type="spellStart"/>
+      <w:r>
+        <w:rPr>
+          <w:lang w:val="en-US"/>
+        </w:rPr>
+        <w:t>Toher</w:t>
+      </w:r>
+      <w:proofErr w:type="spellEnd"/>
+      <w:r>
+        <w:rPr>
+          <w:lang w:val="en-US"/>
+        </w:rPr>
+        <w:t xml:space="preserve"> and White (2017). </w:t>
+      </w:r>
+      <w:r>
+        <w:rPr>
+          <w:i/>
+          <w:lang w:val="en-US"/>
+        </w:rPr>
+        <w:t>The Quantitative Methods for Psychology</w:t>
+      </w:r>
+      <w:r>
+        <w:rPr>
+          <w:lang w:val="en-US"/>
+        </w:rPr>
+        <w:t xml:space="preserve">, </w:t>
+      </w:r>
+      <w:r>
+        <w:rPr>
+          <w:i/>
+          <w:lang w:val="en-US"/>
+        </w:rPr>
+        <w:t>13</w:t>
+      </w:r>
+      <w:r>
+        <w:rPr>
+          <w:lang w:val="en-US"/>
+        </w:rPr>
+        <w:t>, 120–126.</w:t>
+      </w:r>
+      <w:hyperlink r:id="rId30">
+        <w:r>
+          <w:rPr>
+            <w:lang w:val="en-US"/>
+          </w:rPr>
+          <w:t xml:space="preserve"> </w:t>
+        </w:r>
+      </w:hyperlink>
+      <w:hyperlink r:id="rId31">
+        <w:r>
+          <w:rPr>
+            <w:lang w:val="en-US"/>
+          </w:rPr>
           <w:t>https://doi.org/10.20982/tqmp.13.2.p120</w:t>
         </w:r>
       </w:hyperlink>
@@ -41186,11 +43399,33 @@
           <w:lang w:val="en-US"/>
         </w:rPr>
       </w:pPr>
-      <w:r>
-        <w:rPr>
-          <w:lang w:val="en-US"/>
-        </w:rPr>
-        <w:t xml:space="preserve">Ditonto, T. M., Lau, R. R., &amp; Sears, D. O. (2013). AMPing Racial Attitudes: Comparing the Power of Explicit and Implicit Racism Measures in 2008. </w:t>
+      <w:proofErr w:type="spellStart"/>
+      <w:r>
+        <w:rPr>
+          <w:lang w:val="en-US"/>
+        </w:rPr>
+        <w:t>Ditonto</w:t>
+      </w:r>
+      <w:proofErr w:type="spellEnd"/>
+      <w:r>
+        <w:rPr>
+          <w:lang w:val="en-US"/>
+        </w:rPr>
+        <w:t xml:space="preserve">, T. M., Lau, R. R., &amp; Sears, D. O. (2013). </w:t>
+      </w:r>
+      <w:proofErr w:type="spellStart"/>
+      <w:r>
+        <w:rPr>
+          <w:lang w:val="en-US"/>
+        </w:rPr>
+        <w:t>AMPing</w:t>
+      </w:r>
+      <w:proofErr w:type="spellEnd"/>
+      <w:r>
+        <w:rPr>
+          <w:lang w:val="en-US"/>
+        </w:rPr>
+        <w:t xml:space="preserve"> Racial Attitudes: Comparing the Power of Explicit and Implicit Racism Measures in 2008. </w:t>
       </w:r>
       <w:r>
         <w:rPr>
@@ -41218,7 +43453,7 @@
         </w:rPr>
         <w:t xml:space="preserve">, 487–510. </w:t>
       </w:r>
-      <w:hyperlink r:id="rId28">
+      <w:hyperlink r:id="rId32">
         <w:r>
           <w:rPr>
             <w:lang w:val="en-US"/>
@@ -41273,7 +43508,7 @@
         </w:rPr>
         <w:t>, 81–98.</w:t>
       </w:r>
-      <w:hyperlink r:id="rId29">
+      <w:hyperlink r:id="rId33">
         <w:r>
           <w:rPr>
             <w:lang w:val="en-US"/>
@@ -41324,7 +43559,21 @@
         <w:rPr>
           <w:lang w:val="de-DE"/>
         </w:rPr>
-        <w:t xml:space="preserve"> Faul, F., Erdfelder, E., Lang, A. G., &amp; Buchner, A. (2007). </w:t>
+        <w:t xml:space="preserve"> Faul, F., Erdfelder, E., </w:t>
+      </w:r>
+      <w:proofErr w:type="gramStart"/>
+      <w:r>
+        <w:rPr>
+          <w:lang w:val="de-DE"/>
+        </w:rPr>
+        <w:t>Lang</w:t>
+      </w:r>
+      <w:proofErr w:type="gramEnd"/>
+      <w:r>
+        <w:rPr>
+          <w:lang w:val="de-DE"/>
+        </w:rPr>
+        <w:t xml:space="preserve">, A. G., &amp; Buchner, A. (2007). </w:t>
       </w:r>
       <w:r>
         <w:rPr>
@@ -41345,7 +43594,7 @@
         </w:rPr>
         <w:t xml:space="preserve">, 175–191. </w:t>
       </w:r>
-      <w:hyperlink r:id="rId30" w:history="1">
+      <w:hyperlink r:id="rId34" w:history="1">
         <w:r>
           <w:rPr>
             <w:rStyle w:val="Hyperlink"/>
@@ -41375,7 +43624,21 @@
         <w:rPr>
           <w:lang w:val="en-US"/>
         </w:rPr>
-        <w:t xml:space="preserve">Fox, K. R., Ribeiro, J. D., Kleiman, E. M., Hooley, J. M., Nock, M. K., &amp; Franklin, J. C. (2018). Affect toward the self and self-injury stimuli as potential risk factors for nonsuicidal self-injury. </w:t>
+        <w:t xml:space="preserve">Fox, K. R., Ribeiro, J. D., Kleiman, E. M., Hooley, J. M., Nock, M. K., &amp; Franklin, J. C. (2018). Affect toward the self and self-injury stimuli as potential risk factors for </w:t>
+      </w:r>
+      <w:proofErr w:type="spellStart"/>
+      <w:r>
+        <w:rPr>
+          <w:lang w:val="en-US"/>
+        </w:rPr>
+        <w:t>nonsuicidal</w:t>
+      </w:r>
+      <w:proofErr w:type="spellEnd"/>
+      <w:r>
+        <w:rPr>
+          <w:lang w:val="en-US"/>
+        </w:rPr>
+        <w:t xml:space="preserve"> self-injury. </w:t>
       </w:r>
       <w:r>
         <w:rPr>
@@ -41403,7 +43666,7 @@
         </w:rPr>
         <w:t>, 279–285.</w:t>
       </w:r>
-      <w:hyperlink r:id="rId31">
+      <w:hyperlink r:id="rId35">
         <w:r>
           <w:rPr>
             <w:lang w:val="en-US"/>
@@ -41455,19 +43718,86 @@
         <w:rPr>
           <w:lang w:val="en-US"/>
         </w:rPr>
-        <w:t xml:space="preserve">Franklin, J. C., Puzia, M. E., Lee, K. M., &amp; Prinstein, M. J. (2014). Low Implicit and Explicit Aversion Toward Self-Cutting Stimuli Longitudinally Predict Nonsuicidal Self-Injury. </w:t>
+        <w:t xml:space="preserve">Franklin, J. C., </w:t>
+      </w:r>
+      <w:proofErr w:type="spellStart"/>
+      <w:r>
+        <w:rPr>
+          <w:lang w:val="en-US"/>
+        </w:rPr>
+        <w:t>Puzia</w:t>
+      </w:r>
+      <w:proofErr w:type="spellEnd"/>
+      <w:r>
+        <w:rPr>
+          <w:lang w:val="en-US"/>
+        </w:rPr>
+        <w:t xml:space="preserve">, M. E., Lee, K. M., &amp; </w:t>
+      </w:r>
+      <w:proofErr w:type="spellStart"/>
+      <w:r>
+        <w:rPr>
+          <w:lang w:val="en-US"/>
+        </w:rPr>
+        <w:t>Prinstein</w:t>
+      </w:r>
+      <w:proofErr w:type="spellEnd"/>
+      <w:r>
+        <w:rPr>
+          <w:lang w:val="en-US"/>
+        </w:rPr>
+        <w:t xml:space="preserve">, M. J. (2014). Low Implicit and Explicit Aversion Toward Self-Cutting Stimuli Longitudinally Predict </w:t>
+      </w:r>
+      <w:proofErr w:type="spellStart"/>
+      <w:r>
+        <w:rPr>
+          <w:lang w:val="en-US"/>
+        </w:rPr>
+        <w:t>Nonsuicidal</w:t>
+      </w:r>
+      <w:proofErr w:type="spellEnd"/>
+      <w:r>
+        <w:rPr>
+          <w:lang w:val="en-US"/>
+        </w:rPr>
+        <w:t xml:space="preserve"> Self-Injury. </w:t>
       </w:r>
       <w:r>
         <w:rPr>
           <w:i/>
           <w:lang w:val="de-DE"/>
         </w:rPr>
-        <w:t>Journal of Abnormal Psychology</w:t>
-      </w:r>
-      <w:r>
-        <w:rPr>
+        <w:t xml:space="preserve">Journal </w:t>
+      </w:r>
+      <w:proofErr w:type="spellStart"/>
+      <w:r>
+        <w:rPr>
+          <w:i/>
           <w:lang w:val="de-DE"/>
         </w:rPr>
+        <w:t>of</w:t>
+      </w:r>
+      <w:proofErr w:type="spellEnd"/>
+      <w:r>
+        <w:rPr>
+          <w:i/>
+          <w:lang w:val="de-DE"/>
+        </w:rPr>
+        <w:t xml:space="preserve"> Abnormal </w:t>
+      </w:r>
+      <w:proofErr w:type="spellStart"/>
+      <w:r>
+        <w:rPr>
+          <w:i/>
+          <w:lang w:val="de-DE"/>
+        </w:rPr>
+        <w:t>Psychology</w:t>
+      </w:r>
+      <w:proofErr w:type="spellEnd"/>
+      <w:r>
+        <w:rPr>
+          <w:lang w:val="de-DE"/>
+        </w:rPr>
         <w:t xml:space="preserve">, </w:t>
       </w:r>
       <w:r>
@@ -41483,7 +43813,7 @@
         </w:rPr>
         <w:t>, 463–469.</w:t>
       </w:r>
-      <w:hyperlink r:id="rId32">
+      <w:hyperlink r:id="rId36">
         <w:r>
           <w:rPr>
             <w:lang w:val="de-DE"/>
@@ -41491,7 +43821,7 @@
           <w:t xml:space="preserve"> </w:t>
         </w:r>
       </w:hyperlink>
-      <w:hyperlink r:id="rId33">
+      <w:hyperlink r:id="rId37">
         <w:r>
           <w:rPr>
             <w:lang w:val="de-DE"/>
@@ -41623,7 +43953,7 @@
         </w:rPr>
         <w:t xml:space="preserve">, 3–15. </w:t>
       </w:r>
-      <w:hyperlink r:id="rId34">
+      <w:hyperlink r:id="rId38">
         <w:r>
           <w:rPr>
             <w:lang w:val="en-US"/>
@@ -41646,23 +43976,68 @@
           <w:lang w:val="de-DE"/>
         </w:rPr>
       </w:pPr>
-      <w:r>
-        <w:rPr>
-          <w:lang w:val="en-US"/>
-        </w:rPr>
-        <w:t xml:space="preserve">Görgen, S. M., Joormann, J., Hiller, W., &amp; Witthöft, M. (2015). The Role of Mental Imagery in Depression: Negative Mental Imagery Induces Strong Implicit and Explicit Affect in Depression. </w:t>
+      <w:proofErr w:type="spellStart"/>
+      <w:r>
+        <w:rPr>
+          <w:lang w:val="en-US"/>
+        </w:rPr>
+        <w:t>Görgen</w:t>
+      </w:r>
+      <w:proofErr w:type="spellEnd"/>
+      <w:r>
+        <w:rPr>
+          <w:lang w:val="en-US"/>
+        </w:rPr>
+        <w:t xml:space="preserve">, S. M., </w:t>
+      </w:r>
+      <w:proofErr w:type="spellStart"/>
+      <w:r>
+        <w:rPr>
+          <w:lang w:val="en-US"/>
+        </w:rPr>
+        <w:t>Joormann</w:t>
+      </w:r>
+      <w:proofErr w:type="spellEnd"/>
+      <w:r>
+        <w:rPr>
+          <w:lang w:val="en-US"/>
+        </w:rPr>
+        <w:t xml:space="preserve">, J., Hiller, W., &amp; </w:t>
+      </w:r>
+      <w:proofErr w:type="spellStart"/>
+      <w:r>
+        <w:rPr>
+          <w:lang w:val="en-US"/>
+        </w:rPr>
+        <w:t>Witthöft</w:t>
+      </w:r>
+      <w:proofErr w:type="spellEnd"/>
+      <w:r>
+        <w:rPr>
+          <w:lang w:val="en-US"/>
+        </w:rPr>
+        <w:t xml:space="preserve">, M. (2015). The Role of Mental Imagery in Depression: Negative Mental Imagery Induces Strong Implicit and Explicit Affect in Depression. </w:t>
       </w:r>
       <w:r>
         <w:rPr>
           <w:i/>
           <w:lang w:val="de-DE"/>
         </w:rPr>
-        <w:t>Frontiers in Psychiatry</w:t>
-      </w:r>
-      <w:r>
-        <w:rPr>
+        <w:t xml:space="preserve">Frontiers in </w:t>
+      </w:r>
+      <w:proofErr w:type="spellStart"/>
+      <w:r>
+        <w:rPr>
+          <w:i/>
           <w:lang w:val="de-DE"/>
         </w:rPr>
+        <w:t>Psychiatry</w:t>
+      </w:r>
+      <w:proofErr w:type="spellEnd"/>
+      <w:r>
+        <w:rPr>
+          <w:lang w:val="de-DE"/>
+        </w:rPr>
         <w:t xml:space="preserve">, </w:t>
       </w:r>
       <w:r>
@@ -41678,7 +44053,7 @@
         </w:rPr>
         <w:t>, 94.</w:t>
       </w:r>
-      <w:hyperlink r:id="rId35">
+      <w:hyperlink r:id="rId39">
         <w:r>
           <w:rPr>
             <w:lang w:val="de-DE"/>
@@ -41725,11 +44100,33 @@
         </w:rPr>
         <w:fldChar w:fldCharType="end"/>
       </w:r>
+      <w:proofErr w:type="spellStart"/>
       <w:r>
         <w:rPr>
           <w:lang w:val="de-DE"/>
         </w:rPr>
-        <w:t xml:space="preserve">Greenwald, A., McGhee, D., &amp; Schwartz, J. L. K. (1998). </w:t>
+        <w:t>Greenwald</w:t>
+      </w:r>
+      <w:proofErr w:type="spellEnd"/>
+      <w:r>
+        <w:rPr>
+          <w:lang w:val="de-DE"/>
+        </w:rPr>
+        <w:t xml:space="preserve">, A., </w:t>
+      </w:r>
+      <w:proofErr w:type="spellStart"/>
+      <w:r>
+        <w:rPr>
+          <w:lang w:val="de-DE"/>
+        </w:rPr>
+        <w:t>McGhee</w:t>
+      </w:r>
+      <w:proofErr w:type="spellEnd"/>
+      <w:r>
+        <w:rPr>
+          <w:lang w:val="de-DE"/>
+        </w:rPr>
+        <w:t xml:space="preserve">, D., &amp; Schwartz, J. L. K. (1998). </w:t>
       </w:r>
       <w:r>
         <w:rPr>
@@ -41763,7 +44160,7 @@
         </w:rPr>
         <w:t xml:space="preserve">(6), 1464–1480. </w:t>
       </w:r>
-      <w:hyperlink r:id="rId36">
+      <w:hyperlink r:id="rId40">
         <w:r>
           <w:rPr>
             <w:lang w:val="en-US"/>
@@ -41818,7 +44215,7 @@
         </w:rPr>
         <w:t xml:space="preserve">(5), 769–794. </w:t>
       </w:r>
-      <w:hyperlink r:id="rId37">
+      <w:hyperlink r:id="rId41">
         <w:r>
           <w:rPr>
             <w:lang w:val="en-US"/>
@@ -41841,11 +44238,33 @@
           <w:lang w:val="en-US"/>
         </w:rPr>
       </w:pPr>
-      <w:r>
-        <w:rPr>
-          <w:lang w:val="en-US"/>
-        </w:rPr>
-        <w:t xml:space="preserve">Hermans, D., De Houwer, J., &amp; Eelen, P. (1994). The affective priming effect: Automatic activation of evaluative information in memory. </w:t>
+      <w:proofErr w:type="spellStart"/>
+      <w:r>
+        <w:rPr>
+          <w:lang w:val="en-US"/>
+        </w:rPr>
+        <w:t>Hermans</w:t>
+      </w:r>
+      <w:proofErr w:type="spellEnd"/>
+      <w:r>
+        <w:rPr>
+          <w:lang w:val="en-US"/>
+        </w:rPr>
+        <w:t xml:space="preserve">, D., De Houwer, J., &amp; </w:t>
+      </w:r>
+      <w:proofErr w:type="spellStart"/>
+      <w:r>
+        <w:rPr>
+          <w:lang w:val="en-US"/>
+        </w:rPr>
+        <w:t>Eelen</w:t>
+      </w:r>
+      <w:proofErr w:type="spellEnd"/>
+      <w:r>
+        <w:rPr>
+          <w:lang w:val="en-US"/>
+        </w:rPr>
+        <w:t xml:space="preserve">, P. (1994). The affective priming effect: Automatic activation of evaluative information in memory. </w:t>
       </w:r>
       <w:r>
         <w:rPr>
@@ -41873,7 +44292,7 @@
         </w:rPr>
         <w:t xml:space="preserve">(6), 513–533. </w:t>
       </w:r>
-      <w:hyperlink r:id="rId38">
+      <w:hyperlink r:id="rId42">
         <w:r>
           <w:rPr>
             <w:lang w:val="en-US"/>
@@ -41895,7 +44314,21 @@
           <w:lang w:val="de-DE"/>
         </w:rPr>
         <w:lastRenderedPageBreak/>
-        <w:t xml:space="preserve">Imhoff, R., Schmidt, A. F., Bernhardt, J., Dierksmeier, A., &amp; Banse, R. (2011). </w:t>
+        <w:t xml:space="preserve">Imhoff, R., Schmidt, A. F., Bernhardt, J., </w:t>
+      </w:r>
+      <w:proofErr w:type="spellStart"/>
+      <w:r>
+        <w:rPr>
+          <w:lang w:val="de-DE"/>
+        </w:rPr>
+        <w:t>Dierksmeier</w:t>
+      </w:r>
+      <w:proofErr w:type="spellEnd"/>
+      <w:r>
+        <w:rPr>
+          <w:lang w:val="de-DE"/>
+        </w:rPr>
+        <w:t xml:space="preserve">, A., &amp; Banse, R. (2011). </w:t>
       </w:r>
       <w:r>
         <w:rPr>
@@ -41928,232 +44361,6 @@
           <w:lang w:val="en-US"/>
         </w:rPr>
         <w:t>(4), 676–690.</w:t>
-      </w:r>
-      <w:hyperlink r:id="rId39">
-        <w:r>
-          <w:rPr>
-            <w:lang w:val="en-US"/>
-          </w:rPr>
-          <w:t xml:space="preserve"> </w:t>
-        </w:r>
-      </w:hyperlink>
-      <w:hyperlink r:id="rId40">
-        <w:r>
-          <w:rPr>
-            <w:lang w:val="en-US"/>
-          </w:rPr>
-          <w:t>https://doi.org/10.1080/02699931.2010.508260</w:t>
-        </w:r>
-      </w:hyperlink>
-      <w:r>
-        <w:rPr>
-          <w:lang w:val="en-US"/>
-        </w:rPr>
-        <w:fldChar w:fldCharType="begin"/>
-      </w:r>
-      <w:r>
-        <w:rPr>
-          <w:lang w:val="en-US"/>
-        </w:rPr>
-        <w:instrText xml:space="preserve"> HYPERLINK "https://doi.org/10.1016/j.jesp.2011.06.007" </w:instrText>
-      </w:r>
-      <w:r>
-        <w:rPr>
-          <w:lang w:val="en-US"/>
-        </w:rPr>
-        <w:fldChar w:fldCharType="separate"/>
-      </w:r>
-    </w:p>
-    <w:p>
-      <w:pPr>
-        <w:pStyle w:val="Normal1"/>
-        <w:ind w:left="880" w:hanging="880"/>
-        <w:rPr>
-          <w:lang w:val="en-US"/>
-        </w:rPr>
-      </w:pPr>
-      <w:r>
-        <w:rPr>
-          <w:lang w:val="en-US"/>
-        </w:rPr>
-        <w:fldChar w:fldCharType="end"/>
-      </w:r>
-      <w:r>
-        <w:rPr>
-          <w:lang w:val="en-US"/>
-        </w:rPr>
-        <w:t xml:space="preserve">Jasper, F., &amp; Witthöft, M. (2013). Automatic Evaluative Processes in Health Anxiety and Their Relations to Emotion Regulation. </w:t>
-      </w:r>
-      <w:r>
-        <w:rPr>
-          <w:i/>
-          <w:lang w:val="en-US"/>
-        </w:rPr>
-        <w:t>Cognitive Therapy and Research, 37</w:t>
-      </w:r>
-      <w:r>
-        <w:rPr>
-          <w:lang w:val="en-US"/>
-        </w:rPr>
-        <w:t>(3), 521–533.</w:t>
-      </w:r>
-      <w:hyperlink r:id="rId41">
-        <w:r>
-          <w:rPr>
-            <w:lang w:val="en-US"/>
-          </w:rPr>
-          <w:t xml:space="preserve"> </w:t>
-        </w:r>
-      </w:hyperlink>
-      <w:r>
-        <w:rPr>
-          <w:lang w:val="en-US"/>
-        </w:rPr>
-        <w:fldChar w:fldCharType="begin"/>
-      </w:r>
-      <w:r>
-        <w:rPr>
-          <w:lang w:val="en-US"/>
-        </w:rPr>
-        <w:instrText xml:space="preserve"> HYPERLINK "http://dx.doi.org/10.1007/s10608-012-9484-1" </w:instrText>
-      </w:r>
-      <w:r>
-        <w:rPr>
-          <w:lang w:val="en-US"/>
-        </w:rPr>
-        <w:fldChar w:fldCharType="separate"/>
-      </w:r>
-      <w:r>
-        <w:rPr>
-          <w:lang w:val="en-US"/>
-        </w:rPr>
-        <w:t>http://dx.doi.org/10.1007/s10608-012-9484-1</w:t>
-      </w:r>
-    </w:p>
-    <w:p>
-      <w:pPr>
-        <w:pStyle w:val="Normal1"/>
-        <w:ind w:left="880" w:hanging="880"/>
-        <w:rPr>
-          <w:lang w:val="en-US"/>
-        </w:rPr>
-      </w:pPr>
-      <w:r>
-        <w:rPr>
-          <w:lang w:val="en-US"/>
-        </w:rPr>
-        <w:fldChar w:fldCharType="end"/>
-      </w:r>
-      <w:r>
-        <w:rPr>
-          <w:lang w:val="en-US"/>
-        </w:rPr>
-        <w:t xml:space="preserve">Jones, C. R., Fazio, R. H., &amp; Olson, M. A. (2009). Implicit misattribution as a mechanism underlying evaluative conditioning. </w:t>
-      </w:r>
-      <w:r>
-        <w:rPr>
-          <w:i/>
-          <w:lang w:val="en-US"/>
-        </w:rPr>
-        <w:t>Journal of Personality and Social Psychology</w:t>
-      </w:r>
-      <w:r>
-        <w:rPr>
-          <w:lang w:val="en-US"/>
-        </w:rPr>
-        <w:t xml:space="preserve">, </w:t>
-      </w:r>
-      <w:r>
-        <w:rPr>
-          <w:i/>
-          <w:lang w:val="en-US"/>
-        </w:rPr>
-        <w:t>96</w:t>
-      </w:r>
-      <w:r>
-        <w:rPr>
-          <w:lang w:val="en-US"/>
-        </w:rPr>
-        <w:t>(5), 933–948.</w:t>
-      </w:r>
-      <w:hyperlink r:id="rId42">
-        <w:r>
-          <w:rPr>
-            <w:lang w:val="en-US"/>
-          </w:rPr>
-          <w:t xml:space="preserve"> </w:t>
-        </w:r>
-      </w:hyperlink>
-      <w:r>
-        <w:rPr>
-          <w:lang w:val="en-US"/>
-        </w:rPr>
-        <w:fldChar w:fldCharType="begin"/>
-      </w:r>
-      <w:r>
-        <w:rPr>
-          <w:lang w:val="en-US"/>
-        </w:rPr>
-        <w:instrText xml:space="preserve"> HYPERLINK "https://doi.org/10.1037/a0014747" </w:instrText>
-      </w:r>
-      <w:r>
-        <w:rPr>
-          <w:lang w:val="en-US"/>
-        </w:rPr>
-        <w:fldChar w:fldCharType="separate"/>
-      </w:r>
-      <w:r>
-        <w:rPr>
-          <w:lang w:val="en-US"/>
-        </w:rPr>
-        <w:t>https://doi.org/10.1037/a0014747</w:t>
-      </w:r>
-    </w:p>
-    <w:p>
-      <w:pPr>
-        <w:pStyle w:val="Normal1"/>
-        <w:ind w:left="880" w:hanging="880"/>
-        <w:rPr>
-          <w:lang w:val="en-US"/>
-        </w:rPr>
-      </w:pPr>
-      <w:r>
-        <w:rPr>
-          <w:lang w:val="en-US"/>
-        </w:rPr>
-        <w:fldChar w:fldCharType="end"/>
-      </w:r>
-      <w:r>
-        <w:rPr>
-          <w:lang w:val="en-US"/>
-        </w:rPr>
-        <w:t xml:space="preserve">Kalmoe, N. P., &amp; Piston, S. (2013). Is Implicit Prejudice against Blacks Politically Consequential? Evidence from the AMP. </w:t>
-      </w:r>
-      <w:r>
-        <w:rPr>
-          <w:i/>
-          <w:lang w:val="en-US"/>
-        </w:rPr>
-        <w:t>Public Opinion Quarterly</w:t>
-      </w:r>
-      <w:r>
-        <w:rPr>
-          <w:lang w:val="en-US"/>
-        </w:rPr>
-        <w:t xml:space="preserve">, </w:t>
-      </w:r>
-      <w:r>
-        <w:rPr>
-          <w:i/>
-          <w:lang w:val="en-US"/>
-        </w:rPr>
-        <w:t>77</w:t>
-      </w:r>
-      <w:r>
-        <w:rPr>
-          <w:lang w:val="en-US"/>
-        </w:rPr>
-        <w:t>(1), 305–322.</w:t>
       </w:r>
       <w:hyperlink r:id="rId43">
         <w:r>
@@ -42163,6 +44370,14 @@
           <w:t xml:space="preserve"> </w:t>
         </w:r>
       </w:hyperlink>
+      <w:hyperlink r:id="rId44">
+        <w:r>
+          <w:rPr>
+            <w:lang w:val="en-US"/>
+          </w:rPr>
+          <w:t>https://doi.org/10.1080/02699931.2010.508260</w:t>
+        </w:r>
+      </w:hyperlink>
       <w:r>
         <w:rPr>
           <w:lang w:val="en-US"/>
@@ -42173,19 +44388,13 @@
         <w:rPr>
           <w:lang w:val="en-US"/>
         </w:rPr>
-        <w:instrText xml:space="preserve"> HYPERLINK "https://doi.org/10.1093/poq/nfs051" </w:instrText>
+        <w:instrText xml:space="preserve"> HYPERLINK "https://doi.org/10.1016/j.jesp.2011.06.007" </w:instrText>
       </w:r>
       <w:r>
         <w:rPr>
           <w:lang w:val="en-US"/>
         </w:rPr>
         <w:fldChar w:fldCharType="separate"/>
-      </w:r>
-      <w:r>
-        <w:rPr>
-          <w:lang w:val="en-US"/>
-        </w:rPr>
-        <w:t>https://doi.org/10.1093/poq/nfs051</w:t>
       </w:r>
     </w:p>
     <w:p>
@@ -42204,49 +44413,38 @@
       </w:r>
       <w:r>
         <w:rPr>
-          <w:lang w:val="nl-BE"/>
-        </w:rPr>
-        <w:t xml:space="preserve"> </w:t>
-      </w:r>
-      <w:r>
-        <w:rPr>
-          <w:lang w:val="nl-BE"/>
-        </w:rPr>
-        <w:t xml:space="preserve">Lakens, D., Scheel, A. M., &amp; Isager, P. M. (2018). </w:t>
-      </w:r>
-      <w:r>
-        <w:rPr>
-          <w:lang w:val="en-US"/>
-        </w:rPr>
-        <w:t xml:space="preserve">Equivalence Testing for Psychological Research: A Tutorial. </w:t>
-      </w:r>
-      <w:r>
-        <w:rPr>
-          <w:i/>
-          <w:lang w:val="en-US"/>
-        </w:rPr>
-        <w:t>Advances in Methods and Practices in Psychological Science</w:t>
-      </w:r>
-      <w:r>
-        <w:rPr>
-          <w:lang w:val="en-US"/>
-        </w:rPr>
-        <w:t xml:space="preserve">, </w:t>
-      </w:r>
-      <w:r>
-        <w:rPr>
-          <w:i/>
-          <w:lang w:val="en-US"/>
-        </w:rPr>
-        <w:t>1</w:t>
-      </w:r>
-      <w:r>
-        <w:rPr>
-          <w:lang w:val="en-US"/>
-        </w:rPr>
-        <w:t>(2), 259–269.</w:t>
-      </w:r>
-      <w:hyperlink r:id="rId44">
+          <w:lang w:val="en-US"/>
+        </w:rPr>
+        <w:t xml:space="preserve">Jasper, F., &amp; </w:t>
+      </w:r>
+      <w:proofErr w:type="spellStart"/>
+      <w:r>
+        <w:rPr>
+          <w:lang w:val="en-US"/>
+        </w:rPr>
+        <w:t>Witthöft</w:t>
+      </w:r>
+      <w:proofErr w:type="spellEnd"/>
+      <w:r>
+        <w:rPr>
+          <w:lang w:val="en-US"/>
+        </w:rPr>
+        <w:t xml:space="preserve">, M. (2013). Automatic Evaluative Processes in Health Anxiety and Their Relations to Emotion Regulation. </w:t>
+      </w:r>
+      <w:r>
+        <w:rPr>
+          <w:i/>
+          <w:lang w:val="en-US"/>
+        </w:rPr>
+        <w:t>Cognitive Therapy and Research, 37</w:t>
+      </w:r>
+      <w:r>
+        <w:rPr>
+          <w:lang w:val="en-US"/>
+        </w:rPr>
+        <w:t>(3), 521–533.</w:t>
+      </w:r>
+      <w:hyperlink r:id="rId45">
         <w:r>
           <w:rPr>
             <w:lang w:val="en-US"/>
@@ -42254,14 +44452,30 @@
           <w:t xml:space="preserve"> </w:t>
         </w:r>
       </w:hyperlink>
-      <w:hyperlink r:id="rId45">
-        <w:r>
-          <w:rPr>
-            <w:lang w:val="en-US"/>
-          </w:rPr>
-          <w:t>https://doi.org/10.1177/2515245918770963</w:t>
-        </w:r>
-      </w:hyperlink>
+      <w:r>
+        <w:rPr>
+          <w:lang w:val="en-US"/>
+        </w:rPr>
+        <w:fldChar w:fldCharType="begin"/>
+      </w:r>
+      <w:r>
+        <w:rPr>
+          <w:lang w:val="en-US"/>
+        </w:rPr>
+        <w:instrText xml:space="preserve"> HYPERLINK "http://dx.doi.org/10.1007/s10608-012-9484-1" </w:instrText>
+      </w:r>
+      <w:r>
+        <w:rPr>
+          <w:lang w:val="en-US"/>
+        </w:rPr>
+        <w:fldChar w:fldCharType="separate"/>
+      </w:r>
+      <w:r>
+        <w:rPr>
+          <w:lang w:val="en-US"/>
+        </w:rPr>
+        <w:t>http://dx.doi.org/10.1007/s10608-012-9484-1</w:t>
+      </w:r>
     </w:p>
     <w:p>
       <w:pPr>
@@ -42275,20 +44489,71 @@
         <w:rPr>
           <w:lang w:val="en-US"/>
         </w:rPr>
-        <w:t xml:space="preserve">Lang, P. J., Bradley, M. M., &amp; Cuthbert, B. N. (1997). </w:t>
-      </w:r>
-      <w:r>
-        <w:rPr>
-          <w:i/>
-          <w:lang w:val="en-US"/>
-        </w:rPr>
-        <w:t>International Affective Picture System (IAPS): Technical Manual and Affective Ratings</w:t>
-      </w:r>
-      <w:r>
-        <w:rPr>
-          <w:lang w:val="en-US"/>
-        </w:rPr>
-        <w:t>. NIMH Center for the Study of Emotion and Attention.</w:t>
+        <w:fldChar w:fldCharType="end"/>
+      </w:r>
+      <w:r>
+        <w:rPr>
+          <w:lang w:val="en-US"/>
+        </w:rPr>
+        <w:t xml:space="preserve">Jones, C. R., Fazio, R. H., &amp; Olson, M. A. (2009). Implicit misattribution as a mechanism underlying evaluative conditioning. </w:t>
+      </w:r>
+      <w:r>
+        <w:rPr>
+          <w:i/>
+          <w:lang w:val="en-US"/>
+        </w:rPr>
+        <w:t>Journal of Personality and Social Psychology</w:t>
+      </w:r>
+      <w:r>
+        <w:rPr>
+          <w:lang w:val="en-US"/>
+        </w:rPr>
+        <w:t xml:space="preserve">, </w:t>
+      </w:r>
+      <w:r>
+        <w:rPr>
+          <w:i/>
+          <w:lang w:val="en-US"/>
+        </w:rPr>
+        <w:t>96</w:t>
+      </w:r>
+      <w:r>
+        <w:rPr>
+          <w:lang w:val="en-US"/>
+        </w:rPr>
+        <w:t>(5), 933–948.</w:t>
+      </w:r>
+      <w:hyperlink r:id="rId46">
+        <w:r>
+          <w:rPr>
+            <w:lang w:val="en-US"/>
+          </w:rPr>
+          <w:t xml:space="preserve"> </w:t>
+        </w:r>
+      </w:hyperlink>
+      <w:r>
+        <w:rPr>
+          <w:lang w:val="en-US"/>
+        </w:rPr>
+        <w:fldChar w:fldCharType="begin"/>
+      </w:r>
+      <w:r>
+        <w:rPr>
+          <w:lang w:val="en-US"/>
+        </w:rPr>
+        <w:instrText xml:space="preserve"> HYPERLINK "https://doi.org/10.1037/a0014747" </w:instrText>
+      </w:r>
+      <w:r>
+        <w:rPr>
+          <w:lang w:val="en-US"/>
+        </w:rPr>
+        <w:fldChar w:fldCharType="separate"/>
+      </w:r>
+      <w:r>
+        <w:rPr>
+          <w:lang w:val="en-US"/>
+        </w:rPr>
+        <w:t>https://doi.org/10.1037/a0014747</w:t>
       </w:r>
     </w:p>
     <w:p>
@@ -42303,14 +44568,28 @@
         <w:rPr>
           <w:lang w:val="en-US"/>
         </w:rPr>
-        <w:t xml:space="preserve">Mann, T. C., Cone, J., Heggeseth, B., &amp; Ferguson, M. J. (2019). Updating implicit impressions: New evidence on intentionality and the affect misattribution procedure. </w:t>
-      </w:r>
-      <w:r>
-        <w:rPr>
-          <w:i/>
-          <w:lang w:val="en-US"/>
-        </w:rPr>
-        <w:t>Journal of Personality and Social Psychology</w:t>
+        <w:fldChar w:fldCharType="end"/>
+      </w:r>
+      <w:proofErr w:type="spellStart"/>
+      <w:r>
+        <w:rPr>
+          <w:lang w:val="en-US"/>
+        </w:rPr>
+        <w:t>Kalmoe</w:t>
+      </w:r>
+      <w:proofErr w:type="spellEnd"/>
+      <w:r>
+        <w:rPr>
+          <w:lang w:val="en-US"/>
+        </w:rPr>
+        <w:t xml:space="preserve">, N. P., &amp; Piston, S. (2013). Is Implicit Prejudice against Blacks Politically Consequential? Evidence from the AMP. </w:t>
+      </w:r>
+      <w:r>
+        <w:rPr>
+          <w:i/>
+          <w:lang w:val="en-US"/>
+        </w:rPr>
+        <w:t>Public Opinion Quarterly</w:t>
       </w:r>
       <w:r>
         <w:rPr>
@@ -42323,99 +44602,13 @@
           <w:i/>
           <w:lang w:val="en-US"/>
         </w:rPr>
-        <w:t>116</w:t>
-      </w:r>
-      <w:r>
-        <w:rPr>
-          <w:lang w:val="en-US"/>
-        </w:rPr>
-        <w:t xml:space="preserve">(3), 349–374. </w:t>
-      </w:r>
-      <w:hyperlink r:id="rId46">
-        <w:r>
-          <w:rPr>
-            <w:lang w:val="en-US"/>
-          </w:rPr>
-          <w:t>https://doi.org/10.1037/pspa0000146</w:t>
-        </w:r>
-      </w:hyperlink>
-      <w:r>
-        <w:rPr>
-          <w:lang w:val="en-US"/>
-        </w:rPr>
-        <w:t xml:space="preserve"> </w:t>
-      </w:r>
-      <w:r>
-        <w:rPr>
-          <w:lang w:val="en-US"/>
-        </w:rPr>
-        <w:fldChar w:fldCharType="begin"/>
-      </w:r>
-      <w:r>
-        <w:rPr>
-          <w:lang w:val="en-US"/>
-        </w:rPr>
-        <w:instrText xml:space="preserve"> HYPERLINK "https://doi.org/10.1037/pspa0000021" </w:instrText>
-      </w:r>
-      <w:r>
-        <w:rPr>
-          <w:lang w:val="en-US"/>
-        </w:rPr>
-        <w:fldChar w:fldCharType="separate"/>
-      </w:r>
-    </w:p>
-    <w:p>
-      <w:pPr>
-        <w:pStyle w:val="Normal1"/>
-        <w:ind w:left="880" w:hanging="880"/>
-        <w:rPr>
-          <w:lang w:val="en-US"/>
-        </w:rPr>
-      </w:pPr>
-      <w:r>
-        <w:rPr>
-          <w:lang w:val="en-US"/>
-        </w:rPr>
-        <w:lastRenderedPageBreak/>
-        <w:fldChar w:fldCharType="end"/>
-      </w:r>
-      <w:r>
-        <w:rPr>
-          <w:lang w:val="de-DE"/>
-        </w:rPr>
-        <w:t xml:space="preserve">Mann, T. C., &amp; Ferguson, M. J. (2017). </w:t>
-      </w:r>
-      <w:r>
-        <w:rPr>
-          <w:lang w:val="en-US"/>
-        </w:rPr>
-        <w:t xml:space="preserve">Reversing Implicit First Impressions through Reinterpretation after a Two-Day Delay. </w:t>
-      </w:r>
-      <w:r>
-        <w:rPr>
-          <w:i/>
-          <w:lang w:val="en-US"/>
-        </w:rPr>
-        <w:t>Journal of Experimental Social Psychology</w:t>
-      </w:r>
-      <w:r>
-        <w:rPr>
-          <w:lang w:val="en-US"/>
-        </w:rPr>
-        <w:t xml:space="preserve">, </w:t>
-      </w:r>
-      <w:r>
-        <w:rPr>
-          <w:i/>
-          <w:lang w:val="en-US"/>
-        </w:rPr>
-        <w:t>68</w:t>
-      </w:r>
-      <w:r>
-        <w:rPr>
-          <w:lang w:val="en-US"/>
-        </w:rPr>
-        <w:t>, 122–127.</w:t>
+        <w:t>77</w:t>
+      </w:r>
+      <w:r>
+        <w:rPr>
+          <w:lang w:val="en-US"/>
+        </w:rPr>
+        <w:t>(1), 305–322.</w:t>
       </w:r>
       <w:hyperlink r:id="rId47">
         <w:r>
@@ -42435,7 +44628,7 @@
         <w:rPr>
           <w:lang w:val="en-US"/>
         </w:rPr>
-        <w:instrText xml:space="preserve"> HYPERLINK "https://doi.org/10.1016/j.jesp.2016.06.004" </w:instrText>
+        <w:instrText xml:space="preserve"> HYPERLINK "https://doi.org/10.1093/poq/nfs051" </w:instrText>
       </w:r>
       <w:r>
         <w:rPr>
@@ -42447,7 +44640,7 @@
         <w:rPr>
           <w:lang w:val="en-US"/>
         </w:rPr>
-        <w:t>https://doi.org/10.1016/j.jesp.2016.06.004</w:t>
+        <w:t>https://doi.org/10.1093/poq/nfs051</w:t>
       </w:r>
     </w:p>
     <w:p>
@@ -42466,16 +44659,28 @@
       </w:r>
       <w:r>
         <w:rPr>
-          <w:lang w:val="en-US"/>
-        </w:rPr>
-        <w:t xml:space="preserve">McCarthy, R. J., Skowronski, J. J., Crouch, J. L., &amp; Milner, J. S. (2017). Parents’ spontaneous evaluations of children and symbolic harmful behaviors toward their child. </w:t>
-      </w:r>
-      <w:r>
-        <w:rPr>
-          <w:i/>
-          <w:lang w:val="en-US"/>
-        </w:rPr>
-        <w:t>Child Abuse &amp; Neglect</w:t>
+          <w:lang w:val="nl-BE"/>
+        </w:rPr>
+        <w:t xml:space="preserve"> </w:t>
+      </w:r>
+      <w:r>
+        <w:rPr>
+          <w:lang w:val="nl-BE"/>
+        </w:rPr>
+        <w:t xml:space="preserve">Lakens, D., Scheel, A. M., &amp; Isager, P. M. (2018). </w:t>
+      </w:r>
+      <w:r>
+        <w:rPr>
+          <w:lang w:val="en-US"/>
+        </w:rPr>
+        <w:t xml:space="preserve">Equivalence Testing for Psychological Research: A Tutorial. </w:t>
+      </w:r>
+      <w:r>
+        <w:rPr>
+          <w:i/>
+          <w:lang w:val="en-US"/>
+        </w:rPr>
+        <w:t>Advances in Methods and Practices in Psychological Science</w:t>
       </w:r>
       <w:r>
         <w:rPr>
@@ -42488,13 +44693,13 @@
           <w:i/>
           <w:lang w:val="en-US"/>
         </w:rPr>
-        <w:t>67</w:t>
-      </w:r>
-      <w:r>
-        <w:rPr>
-          <w:lang w:val="en-US"/>
-        </w:rPr>
-        <w:t>, 419–428.</w:t>
+        <w:t>1</w:t>
+      </w:r>
+      <w:r>
+        <w:rPr>
+          <w:lang w:val="en-US"/>
+        </w:rPr>
+        <w:t>(2), 259–269.</w:t>
       </w:r>
       <w:hyperlink r:id="rId48">
         <w:r>
@@ -42509,88 +44714,7 @@
           <w:rPr>
             <w:lang w:val="en-US"/>
           </w:rPr>
-          <w:t>https://doi.org/10.1016/j.chiabu.2017.02.005</w:t>
-        </w:r>
-      </w:hyperlink>
-      <w:r>
-        <w:rPr>
-          <w:lang w:val="en-US"/>
-        </w:rPr>
-        <w:fldChar w:fldCharType="begin"/>
-      </w:r>
-      <w:r>
-        <w:rPr>
-          <w:lang w:val="en-US"/>
-        </w:rPr>
-        <w:instrText xml:space="preserve"> HYPERLINK "https://doi.org/10.1037/pas0000580" </w:instrText>
-      </w:r>
-      <w:r>
-        <w:rPr>
-          <w:lang w:val="en-US"/>
-        </w:rPr>
-        <w:fldChar w:fldCharType="separate"/>
-      </w:r>
-    </w:p>
-    <w:p>
-      <w:pPr>
-        <w:pStyle w:val="Normal1"/>
-        <w:ind w:left="880" w:hanging="880"/>
-        <w:rPr>
-          <w:lang w:val="nl-BE"/>
-        </w:rPr>
-      </w:pPr>
-      <w:r>
-        <w:rPr>
-          <w:lang w:val="en-US"/>
-        </w:rPr>
-        <w:fldChar w:fldCharType="end"/>
-      </w:r>
-      <w:r>
-        <w:rPr>
-          <w:lang w:val="en-US"/>
-        </w:rPr>
-        <w:t xml:space="preserve">Mogil, J. S. (2016). Perspective: Equality need not be painful. </w:t>
-      </w:r>
-      <w:r>
-        <w:rPr>
-          <w:i/>
-          <w:lang w:val="nl-BE"/>
-        </w:rPr>
-        <w:t>Nature</w:t>
-      </w:r>
-      <w:r>
-        <w:rPr>
-          <w:lang w:val="nl-BE"/>
-        </w:rPr>
-        <w:t xml:space="preserve">, </w:t>
-      </w:r>
-      <w:r>
-        <w:rPr>
-          <w:i/>
-          <w:lang w:val="nl-BE"/>
-        </w:rPr>
-        <w:t>535</w:t>
-      </w:r>
-      <w:r>
-        <w:rPr>
-          <w:lang w:val="nl-BE"/>
-        </w:rPr>
-        <w:t>, S7.</w:t>
-      </w:r>
-      <w:hyperlink r:id="rId50">
-        <w:r>
-          <w:rPr>
-            <w:lang w:val="nl-BE"/>
-          </w:rPr>
-          <w:t xml:space="preserve"> </w:t>
-        </w:r>
-      </w:hyperlink>
-      <w:hyperlink r:id="rId51">
-        <w:r>
-          <w:rPr>
-            <w:lang w:val="nl-BE"/>
-          </w:rPr>
-          <w:t>https://doi.org/10.1038/535S7a</w:t>
+          <w:t>https://doi.org/10.1177/2515245918770963</w:t>
         </w:r>
       </w:hyperlink>
     </w:p>
@@ -42604,8 +44728,401 @@
       </w:pPr>
       <w:r>
         <w:rPr>
+          <w:lang w:val="en-US"/>
+        </w:rPr>
+        <w:t xml:space="preserve">Lang, P. J., Bradley, M. M., &amp; Cuthbert, B. N. (1997). </w:t>
+      </w:r>
+      <w:r>
+        <w:rPr>
+          <w:i/>
+          <w:lang w:val="en-US"/>
+        </w:rPr>
+        <w:t>International Affective Picture System (IAPS): Technical Manual and Affective Ratings</w:t>
+      </w:r>
+      <w:r>
+        <w:rPr>
+          <w:lang w:val="en-US"/>
+        </w:rPr>
+        <w:t>. NIMH Center for the Study of Emotion and Attention.</w:t>
+      </w:r>
+    </w:p>
+    <w:p>
+      <w:pPr>
+        <w:pStyle w:val="Normal1"/>
+        <w:ind w:left="880" w:hanging="880"/>
+        <w:rPr>
+          <w:lang w:val="en-US"/>
+        </w:rPr>
+      </w:pPr>
+      <w:r>
+        <w:rPr>
+          <w:lang w:val="en-US"/>
+        </w:rPr>
+        <w:t xml:space="preserve">Mann, T. C., Cone, J., </w:t>
+      </w:r>
+      <w:proofErr w:type="spellStart"/>
+      <w:r>
+        <w:rPr>
+          <w:lang w:val="en-US"/>
+        </w:rPr>
+        <w:t>Heggeseth</w:t>
+      </w:r>
+      <w:proofErr w:type="spellEnd"/>
+      <w:r>
+        <w:rPr>
+          <w:lang w:val="en-US"/>
+        </w:rPr>
+        <w:t xml:space="preserve">, B., &amp; Ferguson, M. J. (2019). Updating implicit impressions: New evidence on intentionality and the affect misattribution procedure. </w:t>
+      </w:r>
+      <w:r>
+        <w:rPr>
+          <w:i/>
+          <w:lang w:val="en-US"/>
+        </w:rPr>
+        <w:t>Journal of Personality and Social Psychology</w:t>
+      </w:r>
+      <w:r>
+        <w:rPr>
+          <w:lang w:val="en-US"/>
+        </w:rPr>
+        <w:t xml:space="preserve">, </w:t>
+      </w:r>
+      <w:r>
+        <w:rPr>
+          <w:i/>
+          <w:lang w:val="en-US"/>
+        </w:rPr>
+        <w:t>116</w:t>
+      </w:r>
+      <w:r>
+        <w:rPr>
+          <w:lang w:val="en-US"/>
+        </w:rPr>
+        <w:t xml:space="preserve">(3), 349–374. </w:t>
+      </w:r>
+      <w:hyperlink r:id="rId50">
+        <w:r>
+          <w:rPr>
+            <w:lang w:val="en-US"/>
+          </w:rPr>
+          <w:t>https://doi.org/10.1037/pspa0000146</w:t>
+        </w:r>
+      </w:hyperlink>
+      <w:r>
+        <w:rPr>
+          <w:lang w:val="en-US"/>
+        </w:rPr>
+        <w:t xml:space="preserve"> </w:t>
+      </w:r>
+      <w:r>
+        <w:rPr>
+          <w:lang w:val="en-US"/>
+        </w:rPr>
+        <w:fldChar w:fldCharType="begin"/>
+      </w:r>
+      <w:r>
+        <w:rPr>
+          <w:lang w:val="en-US"/>
+        </w:rPr>
+        <w:instrText xml:space="preserve"> HYPERLINK "https://doi.org/10.1037/pspa0000021" </w:instrText>
+      </w:r>
+      <w:r>
+        <w:rPr>
+          <w:lang w:val="en-US"/>
+        </w:rPr>
+        <w:fldChar w:fldCharType="separate"/>
+      </w:r>
+    </w:p>
+    <w:p>
+      <w:pPr>
+        <w:pStyle w:val="Normal1"/>
+        <w:ind w:left="880" w:hanging="880"/>
+        <w:rPr>
+          <w:lang w:val="en-US"/>
+        </w:rPr>
+      </w:pPr>
+      <w:r>
+        <w:rPr>
+          <w:lang w:val="en-US"/>
+        </w:rPr>
+        <w:lastRenderedPageBreak/>
+        <w:fldChar w:fldCharType="end"/>
+      </w:r>
+      <w:r>
+        <w:rPr>
+          <w:lang w:val="de-DE"/>
+        </w:rPr>
+        <w:t xml:space="preserve">Mann, T. C., &amp; Ferguson, M. J. (2017). </w:t>
+      </w:r>
+      <w:r>
+        <w:rPr>
+          <w:lang w:val="en-US"/>
+        </w:rPr>
+        <w:t xml:space="preserve">Reversing Implicit First Impressions through Reinterpretation after a Two-Day Delay. </w:t>
+      </w:r>
+      <w:r>
+        <w:rPr>
+          <w:i/>
+          <w:lang w:val="en-US"/>
+        </w:rPr>
+        <w:t>Journal of Experimental Social Psychology</w:t>
+      </w:r>
+      <w:r>
+        <w:rPr>
+          <w:lang w:val="en-US"/>
+        </w:rPr>
+        <w:t xml:space="preserve">, </w:t>
+      </w:r>
+      <w:r>
+        <w:rPr>
+          <w:i/>
+          <w:lang w:val="en-US"/>
+        </w:rPr>
+        <w:t>68</w:t>
+      </w:r>
+      <w:r>
+        <w:rPr>
+          <w:lang w:val="en-US"/>
+        </w:rPr>
+        <w:t>, 122–127.</w:t>
+      </w:r>
+      <w:hyperlink r:id="rId51">
+        <w:r>
+          <w:rPr>
+            <w:lang w:val="en-US"/>
+          </w:rPr>
+          <w:t xml:space="preserve"> </w:t>
+        </w:r>
+      </w:hyperlink>
+      <w:r>
+        <w:rPr>
+          <w:lang w:val="en-US"/>
+        </w:rPr>
+        <w:fldChar w:fldCharType="begin"/>
+      </w:r>
+      <w:r>
+        <w:rPr>
+          <w:lang w:val="en-US"/>
+        </w:rPr>
+        <w:instrText xml:space="preserve"> HYPERLINK "https://doi.org/10.1016/j.jesp.2016.06.004" </w:instrText>
+      </w:r>
+      <w:r>
+        <w:rPr>
+          <w:lang w:val="en-US"/>
+        </w:rPr>
+        <w:fldChar w:fldCharType="separate"/>
+      </w:r>
+      <w:r>
+        <w:rPr>
+          <w:lang w:val="en-US"/>
+        </w:rPr>
+        <w:t>https://doi.org/10.1016/j.jesp.2016.06.004</w:t>
+      </w:r>
+    </w:p>
+    <w:p>
+      <w:pPr>
+        <w:pStyle w:val="Normal1"/>
+        <w:ind w:left="880" w:hanging="880"/>
+        <w:rPr>
+          <w:lang w:val="en-US"/>
+        </w:rPr>
+      </w:pPr>
+      <w:r>
+        <w:rPr>
+          <w:lang w:val="en-US"/>
+        </w:rPr>
+        <w:fldChar w:fldCharType="end"/>
+      </w:r>
+      <w:r>
+        <w:rPr>
+          <w:lang w:val="en-US"/>
+        </w:rPr>
+        <w:t xml:space="preserve">McCarthy, R. J., </w:t>
+      </w:r>
+      <w:proofErr w:type="spellStart"/>
+      <w:r>
+        <w:rPr>
+          <w:lang w:val="en-US"/>
+        </w:rPr>
+        <w:t>Skowronski</w:t>
+      </w:r>
+      <w:proofErr w:type="spellEnd"/>
+      <w:r>
+        <w:rPr>
+          <w:lang w:val="en-US"/>
+        </w:rPr>
+        <w:t xml:space="preserve">, J. J., Crouch, J. L., &amp; Milner, J. S. (2017). Parents’ spontaneous evaluations of children and symbolic harmful behaviors toward their child. </w:t>
+      </w:r>
+      <w:r>
+        <w:rPr>
+          <w:i/>
+          <w:lang w:val="en-US"/>
+        </w:rPr>
+        <w:t>Child Abuse &amp; Neglect</w:t>
+      </w:r>
+      <w:r>
+        <w:rPr>
+          <w:lang w:val="en-US"/>
+        </w:rPr>
+        <w:t xml:space="preserve">, </w:t>
+      </w:r>
+      <w:r>
+        <w:rPr>
+          <w:i/>
+          <w:lang w:val="en-US"/>
+        </w:rPr>
+        <w:t>67</w:t>
+      </w:r>
+      <w:r>
+        <w:rPr>
+          <w:lang w:val="en-US"/>
+        </w:rPr>
+        <w:t>, 419–428.</w:t>
+      </w:r>
+      <w:hyperlink r:id="rId52">
+        <w:r>
+          <w:rPr>
+            <w:lang w:val="en-US"/>
+          </w:rPr>
+          <w:t xml:space="preserve"> </w:t>
+        </w:r>
+      </w:hyperlink>
+      <w:hyperlink r:id="rId53">
+        <w:r>
+          <w:rPr>
+            <w:lang w:val="en-US"/>
+          </w:rPr>
+          <w:t>https://doi.org/10.1016/j.chiabu.2017.02.005</w:t>
+        </w:r>
+      </w:hyperlink>
+      <w:r>
+        <w:rPr>
+          <w:lang w:val="en-US"/>
+        </w:rPr>
+        <w:fldChar w:fldCharType="begin"/>
+      </w:r>
+      <w:r>
+        <w:rPr>
+          <w:lang w:val="en-US"/>
+        </w:rPr>
+        <w:instrText xml:space="preserve"> HYPERLINK "https://doi.org/10.1037/pas0000580" </w:instrText>
+      </w:r>
+      <w:r>
+        <w:rPr>
+          <w:lang w:val="en-US"/>
+        </w:rPr>
+        <w:fldChar w:fldCharType="separate"/>
+      </w:r>
+    </w:p>
+    <w:p>
+      <w:pPr>
+        <w:pStyle w:val="Normal1"/>
+        <w:ind w:left="880" w:hanging="880"/>
+        <w:rPr>
           <w:lang w:val="nl-BE"/>
         </w:rPr>
+      </w:pPr>
+      <w:r>
+        <w:rPr>
+          <w:lang w:val="en-US"/>
+        </w:rPr>
+        <w:fldChar w:fldCharType="end"/>
+      </w:r>
+      <w:proofErr w:type="spellStart"/>
+      <w:r>
+        <w:rPr>
+          <w:lang w:val="en-US"/>
+        </w:rPr>
+        <w:t>Mogil</w:t>
+      </w:r>
+      <w:proofErr w:type="spellEnd"/>
+      <w:r>
+        <w:rPr>
+          <w:lang w:val="en-US"/>
+        </w:rPr>
+        <w:t xml:space="preserve">, J. S. (2016). Perspective: Equality need not be painful. </w:t>
+      </w:r>
+      <w:r>
+        <w:rPr>
+          <w:i/>
+          <w:lang w:val="nl-BE"/>
+        </w:rPr>
+        <w:t>Nature</w:t>
+      </w:r>
+      <w:r>
+        <w:rPr>
+          <w:lang w:val="nl-BE"/>
+        </w:rPr>
+        <w:t xml:space="preserve">, </w:t>
+      </w:r>
+      <w:r>
+        <w:rPr>
+          <w:i/>
+          <w:lang w:val="nl-BE"/>
+        </w:rPr>
+        <w:t>535</w:t>
+      </w:r>
+      <w:r>
+        <w:rPr>
+          <w:lang w:val="nl-BE"/>
+        </w:rPr>
+        <w:t>, S7.</w:t>
+      </w:r>
+      <w:r>
+        <w:fldChar w:fldCharType="begin"/>
+      </w:r>
+      <w:r>
+        <w:instrText xml:space="preserve"> HYPERLINK "https://doi.org/10.1038/535S7a" \h </w:instrText>
+      </w:r>
+      <w:r>
+        <w:fldChar w:fldCharType="separate"/>
+      </w:r>
+      <w:r>
+        <w:rPr>
+          <w:lang w:val="nl-BE"/>
+        </w:rPr>
+        <w:t xml:space="preserve"> </w:t>
+      </w:r>
+      <w:r>
+        <w:rPr>
+          <w:lang w:val="nl-BE"/>
+        </w:rPr>
+        <w:fldChar w:fldCharType="end"/>
+      </w:r>
+      <w:r>
+        <w:fldChar w:fldCharType="begin"/>
+      </w:r>
+      <w:r>
+        <w:instrText xml:space="preserve"> HYPERLINK "https://doi.org/10.1038/535S7a" \h </w:instrText>
+      </w:r>
+      <w:r>
+        <w:fldChar w:fldCharType="separate"/>
+      </w:r>
+      <w:r>
+        <w:rPr>
+          <w:lang w:val="nl-BE"/>
+        </w:rPr>
+        <w:t>https://doi.org/10.1038/535S7a</w:t>
+      </w:r>
+      <w:r>
+        <w:rPr>
+          <w:lang w:val="nl-BE"/>
+        </w:rPr>
+        <w:fldChar w:fldCharType="end"/>
+      </w:r>
+    </w:p>
+    <w:p>
+      <w:pPr>
+        <w:pStyle w:val="Normal1"/>
+        <w:ind w:left="880" w:hanging="880"/>
+        <w:rPr>
+          <w:lang w:val="en-US"/>
+        </w:rPr>
+      </w:pPr>
+      <w:r>
+        <w:rPr>
+          <w:lang w:val="nl-BE"/>
+        </w:rPr>
         <w:t xml:space="preserve">Moors, A., &amp; De Houwer, J. (2006). </w:t>
       </w:r>
       <w:r>
@@ -42634,7 +45151,7 @@
         </w:rPr>
         <w:t xml:space="preserve">, 297–326. </w:t>
       </w:r>
-      <w:hyperlink r:id="rId52">
+      <w:hyperlink r:id="rId54">
         <w:r>
           <w:rPr>
             <w:lang w:val="en-US"/>
@@ -42661,7 +45178,35 @@
         <w:rPr>
           <w:lang w:val="en-US"/>
         </w:rPr>
-        <w:t xml:space="preserve">Payne, B. K., Brown-Iannuzzi, J., Burkley, M., Arbuckle, N. L., Cooley, E., Cameron, D., &amp; Lundberg, K. (2013). Intention Invention and the Affect Misattribution Procedure: Reply to Bar-Anan and Nosek (2012). </w:t>
+        <w:t>Payne, B. K., Brown-</w:t>
+      </w:r>
+      <w:proofErr w:type="spellStart"/>
+      <w:r>
+        <w:rPr>
+          <w:lang w:val="en-US"/>
+        </w:rPr>
+        <w:t>Iannuzzi</w:t>
+      </w:r>
+      <w:proofErr w:type="spellEnd"/>
+      <w:r>
+        <w:rPr>
+          <w:lang w:val="en-US"/>
+        </w:rPr>
+        <w:t xml:space="preserve">, J., </w:t>
+      </w:r>
+      <w:proofErr w:type="spellStart"/>
+      <w:r>
+        <w:rPr>
+          <w:lang w:val="en-US"/>
+        </w:rPr>
+        <w:t>Burkley</w:t>
+      </w:r>
+      <w:proofErr w:type="spellEnd"/>
+      <w:r>
+        <w:rPr>
+          <w:lang w:val="en-US"/>
+        </w:rPr>
+        <w:t xml:space="preserve">, M., Arbuckle, N. L., Cooley, E., Cameron, D., &amp; Lundberg, K. (2013). Intention Invention and the Affect Misattribution Procedure: Reply to Bar-Anan and Nosek (2012). </w:t>
       </w:r>
       <w:r>
         <w:rPr>
@@ -42689,7 +45234,7 @@
         </w:rPr>
         <w:t xml:space="preserve">(3), 375–386. </w:t>
       </w:r>
-      <w:hyperlink r:id="rId53">
+      <w:hyperlink r:id="rId55">
         <w:r>
           <w:rPr>
             <w:lang w:val="en-US"/>
@@ -42716,7 +45261,35 @@
         <w:rPr>
           <w:lang w:val="en-US"/>
         </w:rPr>
-        <w:t xml:space="preserve">Payne, B. K., Cheng, C. M., Govorun, O., &amp; Stewart, B. D. (2005). An inkblot for attitudes: affect misattribution as implicit measurement. </w:t>
+        <w:t xml:space="preserve">Payne, B. K., Cheng, C. M., </w:t>
+      </w:r>
+      <w:proofErr w:type="spellStart"/>
+      <w:r>
+        <w:rPr>
+          <w:lang w:val="en-US"/>
+        </w:rPr>
+        <w:t>Govorun</w:t>
+      </w:r>
+      <w:proofErr w:type="spellEnd"/>
+      <w:r>
+        <w:rPr>
+          <w:lang w:val="en-US"/>
+        </w:rPr>
+        <w:t xml:space="preserve">, O., &amp; Stewart, B. D. (2005). An inkblot for attitudes: </w:t>
+      </w:r>
+      <w:proofErr w:type="gramStart"/>
+      <w:r>
+        <w:rPr>
+          <w:lang w:val="en-US"/>
+        </w:rPr>
+        <w:t>affect</w:t>
+      </w:r>
+      <w:proofErr w:type="gramEnd"/>
+      <w:r>
+        <w:rPr>
+          <w:lang w:val="en-US"/>
+        </w:rPr>
+        <w:t xml:space="preserve"> misattribution as implicit measurement. </w:t>
       </w:r>
       <w:r>
         <w:rPr>
@@ -42744,7 +45317,7 @@
         </w:rPr>
         <w:t xml:space="preserve">(3), 277–293. </w:t>
       </w:r>
-      <w:hyperlink r:id="rId54">
+      <w:hyperlink r:id="rId56">
         <w:r>
           <w:rPr>
             <w:lang w:val="en-US"/>
@@ -42799,7 +45372,7 @@
         </w:rPr>
         <w:t xml:space="preserve">(12), 672–686. </w:t>
       </w:r>
-      <w:hyperlink r:id="rId55">
+      <w:hyperlink r:id="rId57">
         <w:r>
           <w:rPr>
             <w:lang w:val="en-US"/>
@@ -42822,19 +45395,45 @@
           <w:lang w:val="en-US"/>
         </w:rPr>
       </w:pPr>
-      <w:r>
-        <w:rPr>
-          <w:lang w:val="en-US"/>
-        </w:rPr>
-        <w:t xml:space="preserve">Quertemont, E. (2011). How to Statistically Show the Absence of an Effect. </w:t>
-      </w:r>
-      <w:r>
-        <w:rPr>
-          <w:i/>
-          <w:lang w:val="en-US"/>
-        </w:rPr>
-        <w:t>Psychologica Belgica</w:t>
-      </w:r>
+      <w:proofErr w:type="spellStart"/>
+      <w:r>
+        <w:rPr>
+          <w:lang w:val="en-US"/>
+        </w:rPr>
+        <w:t>Quertemont</w:t>
+      </w:r>
+      <w:proofErr w:type="spellEnd"/>
+      <w:r>
+        <w:rPr>
+          <w:lang w:val="en-US"/>
+        </w:rPr>
+        <w:t xml:space="preserve">, E. (2011). How to Statistically Show the Absence of an Effect. </w:t>
+      </w:r>
+      <w:proofErr w:type="spellStart"/>
+      <w:r>
+        <w:rPr>
+          <w:i/>
+          <w:lang w:val="en-US"/>
+        </w:rPr>
+        <w:t>Psychologica</w:t>
+      </w:r>
+      <w:proofErr w:type="spellEnd"/>
+      <w:r>
+        <w:rPr>
+          <w:i/>
+          <w:lang w:val="en-US"/>
+        </w:rPr>
+        <w:t xml:space="preserve"> </w:t>
+      </w:r>
+      <w:proofErr w:type="spellStart"/>
+      <w:r>
+        <w:rPr>
+          <w:i/>
+          <w:lang w:val="en-US"/>
+        </w:rPr>
+        <w:t>Belgica</w:t>
+      </w:r>
+      <w:proofErr w:type="spellEnd"/>
       <w:r>
         <w:rPr>
           <w:lang w:val="en-US"/>
@@ -42854,7 +45453,7 @@
         </w:rPr>
         <w:t xml:space="preserve">(2), 109-127. DOI: </w:t>
       </w:r>
-      <w:hyperlink r:id="rId56">
+      <w:hyperlink r:id="rId58">
         <w:r>
           <w:rPr>
             <w:lang w:val="en-US"/>
@@ -42902,11 +45501,19 @@
         <w:lastRenderedPageBreak/>
         <w:fldChar w:fldCharType="end"/>
       </w:r>
-      <w:r>
-        <w:rPr>
-          <w:lang w:val="en-US"/>
-        </w:rPr>
-        <w:t xml:space="preserve">Rinck, M., &amp; Becker, E. (2007). Approach and avoidance in fear of spider. </w:t>
+      <w:proofErr w:type="spellStart"/>
+      <w:r>
+        <w:rPr>
+          <w:lang w:val="en-US"/>
+        </w:rPr>
+        <w:t>Rinck</w:t>
+      </w:r>
+      <w:proofErr w:type="spellEnd"/>
+      <w:r>
+        <w:rPr>
+          <w:lang w:val="en-US"/>
+        </w:rPr>
+        <w:t xml:space="preserve">, M., &amp; Becker, E. (2007). Approach and avoidance in fear of spider. </w:t>
       </w:r>
       <w:r>
         <w:rPr>
@@ -42934,7 +45541,7 @@
         </w:rPr>
         <w:t xml:space="preserve">(2), 105–120. </w:t>
       </w:r>
-      <w:hyperlink r:id="rId57">
+      <w:hyperlink r:id="rId59">
         <w:r>
           <w:rPr>
             <w:lang w:val="en-US"/>
@@ -42961,7 +45568,63 @@
         <w:rPr>
           <w:lang w:val="en-US"/>
         </w:rPr>
-        <w:t xml:space="preserve">Sava, F. A., MaricutΤoiu, L. P., Rusu, S., Macsinga, I., Vîrgă, D., Cheng, C. M., &amp; Payne, B. K. (2012). An inkblot for the implicit assessment of personality: The semantic misattribution procedure. </w:t>
+        <w:t xml:space="preserve">Sava, F. A., </w:t>
+      </w:r>
+      <w:proofErr w:type="spellStart"/>
+      <w:r>
+        <w:rPr>
+          <w:lang w:val="en-US"/>
+        </w:rPr>
+        <w:t>MaricutΤoiu</w:t>
+      </w:r>
+      <w:proofErr w:type="spellEnd"/>
+      <w:r>
+        <w:rPr>
+          <w:lang w:val="en-US"/>
+        </w:rPr>
+        <w:t xml:space="preserve">, L. P., </w:t>
+      </w:r>
+      <w:proofErr w:type="spellStart"/>
+      <w:r>
+        <w:rPr>
+          <w:lang w:val="en-US"/>
+        </w:rPr>
+        <w:t>Rusu</w:t>
+      </w:r>
+      <w:proofErr w:type="spellEnd"/>
+      <w:r>
+        <w:rPr>
+          <w:lang w:val="en-US"/>
+        </w:rPr>
+        <w:t xml:space="preserve">, S., </w:t>
+      </w:r>
+      <w:proofErr w:type="spellStart"/>
+      <w:r>
+        <w:rPr>
+          <w:lang w:val="en-US"/>
+        </w:rPr>
+        <w:t>Macsinga</w:t>
+      </w:r>
+      <w:proofErr w:type="spellEnd"/>
+      <w:r>
+        <w:rPr>
+          <w:lang w:val="en-US"/>
+        </w:rPr>
+        <w:t xml:space="preserve">, I., </w:t>
+      </w:r>
+      <w:proofErr w:type="spellStart"/>
+      <w:r>
+        <w:rPr>
+          <w:lang w:val="en-US"/>
+        </w:rPr>
+        <w:t>Vîrgă</w:t>
+      </w:r>
+      <w:proofErr w:type="spellEnd"/>
+      <w:r>
+        <w:rPr>
+          <w:lang w:val="en-US"/>
+        </w:rPr>
+        <w:t xml:space="preserve">, D., Cheng, C. M., &amp; Payne, B. K. (2012). An inkblot for the implicit assessment of personality: The semantic misattribution procedure. </w:t>
       </w:r>
       <w:r>
         <w:rPr>
@@ -42988,217 +45651,6 @@
           <w:lang w:val="en-US"/>
         </w:rPr>
         <w:t>(6), 613–628.</w:t>
-      </w:r>
-      <w:hyperlink r:id="rId58">
-        <w:r>
-          <w:rPr>
-            <w:lang w:val="en-US"/>
-          </w:rPr>
-          <w:t xml:space="preserve"> </w:t>
-        </w:r>
-      </w:hyperlink>
-      <w:r>
-        <w:rPr>
-          <w:lang w:val="en-US"/>
-        </w:rPr>
-        <w:fldChar w:fldCharType="begin"/>
-      </w:r>
-      <w:r>
-        <w:rPr>
-          <w:lang w:val="en-US"/>
-        </w:rPr>
-        <w:instrText xml:space="preserve"> HYPERLINK "https://doi.org/10.1002/per.1861" </w:instrText>
-      </w:r>
-      <w:r>
-        <w:rPr>
-          <w:lang w:val="en-US"/>
-        </w:rPr>
-        <w:fldChar w:fldCharType="separate"/>
-      </w:r>
-      <w:r>
-        <w:rPr>
-          <w:lang w:val="en-US"/>
-        </w:rPr>
-        <w:t>https://doi.org/10.1002/per.1861</w:t>
-      </w:r>
-    </w:p>
-    <w:p>
-      <w:pPr>
-        <w:pStyle w:val="Normal1"/>
-        <w:ind w:left="880" w:hanging="880"/>
-        <w:rPr>
-          <w:lang w:val="en-US"/>
-        </w:rPr>
-      </w:pPr>
-      <w:r>
-        <w:rPr>
-          <w:lang w:val="en-US"/>
-        </w:rPr>
-        <w:fldChar w:fldCharType="end"/>
-      </w:r>
-      <w:r>
-        <w:rPr>
-          <w:lang w:val="en-US"/>
-        </w:rPr>
-        <w:t xml:space="preserve"> Schreiber, F., Witthöft, M., Neng, J. M. B., &amp; Weck, F. (2016). </w:t>
-      </w:r>
-      <w:r>
-        <w:rPr>
-          <w:lang w:val="en-US"/>
-        </w:rPr>
-        <w:t xml:space="preserve">Changes in negative implicit evaluations in patients of hypochondriasis after treatment with cognitive therapy or exposure therapy. </w:t>
-      </w:r>
-      <w:r>
-        <w:rPr>
-          <w:i/>
-          <w:lang w:val="en-US"/>
-        </w:rPr>
-        <w:t>Journal of Behavior Therapy and Experimental Psychiatry</w:t>
-      </w:r>
-      <w:r>
-        <w:rPr>
-          <w:lang w:val="en-US"/>
-        </w:rPr>
-        <w:t xml:space="preserve">, </w:t>
-      </w:r>
-      <w:r>
-        <w:rPr>
-          <w:i/>
-          <w:lang w:val="en-US"/>
-        </w:rPr>
-        <w:t>50</w:t>
-      </w:r>
-      <w:r>
-        <w:rPr>
-          <w:lang w:val="en-US"/>
-        </w:rPr>
-        <w:t>, 139–146.</w:t>
-      </w:r>
-      <w:hyperlink r:id="rId59">
-        <w:r>
-          <w:rPr>
-            <w:lang w:val="en-US"/>
-          </w:rPr>
-          <w:t xml:space="preserve"> </w:t>
-        </w:r>
-      </w:hyperlink>
-      <w:r>
-        <w:rPr>
-          <w:lang w:val="en-US"/>
-        </w:rPr>
-        <w:fldChar w:fldCharType="begin"/>
-      </w:r>
-      <w:r>
-        <w:rPr>
-          <w:lang w:val="en-US"/>
-        </w:rPr>
-        <w:instrText xml:space="preserve"> HYPERLINK "https://doi.org/10.1016/j.jbtep.2015.07.005" </w:instrText>
-      </w:r>
-      <w:r>
-        <w:rPr>
-          <w:lang w:val="en-US"/>
-        </w:rPr>
-        <w:fldChar w:fldCharType="separate"/>
-      </w:r>
-      <w:r>
-        <w:rPr>
-          <w:lang w:val="en-US"/>
-        </w:rPr>
-        <w:t>https://doi.org/10.1016/j.jbtep.2015.07.005</w:t>
-      </w:r>
-    </w:p>
-    <w:p>
-      <w:pPr>
-        <w:pStyle w:val="Normal1"/>
-        <w:ind w:left="880" w:hanging="880"/>
-        <w:rPr>
-          <w:lang w:val="en-US"/>
-        </w:rPr>
-      </w:pPr>
-      <w:r>
-        <w:rPr>
-          <w:lang w:val="en-US"/>
-        </w:rPr>
-        <w:fldChar w:fldCharType="end"/>
-      </w:r>
-      <w:r>
-        <w:rPr>
-          <w:lang w:val="de-DE"/>
-        </w:rPr>
-        <w:t xml:space="preserve">Schwarz, N., &amp; Clore, G. L. (1983). </w:t>
-      </w:r>
-      <w:r>
-        <w:rPr>
-          <w:lang w:val="en-US"/>
-        </w:rPr>
-        <w:t xml:space="preserve">Mood, misattribution, and judgements of well-being: Informative and directive functions of affective states. </w:t>
-      </w:r>
-      <w:r>
-        <w:rPr>
-          <w:i/>
-          <w:lang w:val="en-US"/>
-        </w:rPr>
-        <w:t>Journal of Personality and Social Psychology</w:t>
-      </w:r>
-      <w:r>
-        <w:rPr>
-          <w:lang w:val="en-US"/>
-        </w:rPr>
-        <w:t xml:space="preserve">, </w:t>
-      </w:r>
-      <w:r>
-        <w:rPr>
-          <w:i/>
-          <w:lang w:val="en-US"/>
-        </w:rPr>
-        <w:t>45</w:t>
-      </w:r>
-      <w:r>
-        <w:rPr>
-          <w:lang w:val="en-US"/>
-        </w:rPr>
-        <w:t>(3), 513–523.</w:t>
-      </w:r>
-    </w:p>
-    <w:p>
-      <w:pPr>
-        <w:pStyle w:val="Normal1"/>
-        <w:ind w:left="880" w:hanging="880"/>
-        <w:rPr>
-          <w:lang w:val="en-US"/>
-        </w:rPr>
-      </w:pPr>
-      <w:r>
-        <w:rPr>
-          <w:lang w:val="en-US"/>
-        </w:rPr>
-        <w:t xml:space="preserve">Smith, A. R., Forrest, L. N., Velkoff, E. A., Ribeiro, J. D., &amp; Franklin, J. (2018). Implicit attitudes toward eating stimuli differentiate eating disorder and non-eating disorder groups and predict eating disorder behaviors. </w:t>
-      </w:r>
-      <w:r>
-        <w:rPr>
-          <w:i/>
-          <w:lang w:val="en-US"/>
-        </w:rPr>
-        <w:t>The International Journal of Eating Disorders</w:t>
-      </w:r>
-      <w:r>
-        <w:rPr>
-          <w:lang w:val="en-US"/>
-        </w:rPr>
-        <w:t xml:space="preserve">, </w:t>
-      </w:r>
-      <w:r>
-        <w:rPr>
-          <w:i/>
-          <w:lang w:val="en-US"/>
-        </w:rPr>
-        <w:t>51</w:t>
-      </w:r>
-      <w:r>
-        <w:rPr>
-          <w:lang w:val="en-US"/>
-        </w:rPr>
-        <w:t>(4), 343–351.</w:t>
       </w:r>
       <w:hyperlink r:id="rId60">
         <w:r>
@@ -43218,7 +45670,7 @@
         <w:rPr>
           <w:lang w:val="en-US"/>
         </w:rPr>
-        <w:instrText xml:space="preserve"> HYPERLINK "https://doi.org/10.1002/eat.22843" </w:instrText>
+        <w:instrText xml:space="preserve"> HYPERLINK "https://doi.org/10.1002/per.1861" </w:instrText>
       </w:r>
       <w:r>
         <w:rPr>
@@ -43230,7 +45682,7 @@
         <w:rPr>
           <w:lang w:val="en-US"/>
         </w:rPr>
-        <w:t>https://doi.org/10.1002/eat.22843</w:t>
+        <w:t>https://doi.org/10.1002/per.1861</w:t>
       </w:r>
     </w:p>
     <w:p>
@@ -43251,20 +45703,62 @@
         <w:rPr>
           <w:lang w:val="en-US"/>
         </w:rPr>
-        <w:t xml:space="preserve">Spring, V. L., &amp; Bulik, C. M. (2014). </w:t>
-      </w:r>
-      <w:r>
-        <w:rPr>
-          <w:lang w:val="en-US"/>
-        </w:rPr>
-        <w:t xml:space="preserve">Implicit and explicit affect toward food and weight stimuli in anorexia nervosa. </w:t>
-      </w:r>
-      <w:r>
-        <w:rPr>
-          <w:i/>
-          <w:lang w:val="en-US"/>
-        </w:rPr>
-        <w:t>Eating Behaviors</w:t>
+        <w:t xml:space="preserve"> Schreiber, F., </w:t>
+      </w:r>
+      <w:proofErr w:type="spellStart"/>
+      <w:r>
+        <w:rPr>
+          <w:lang w:val="en-US"/>
+        </w:rPr>
+        <w:t>Witthöft</w:t>
+      </w:r>
+      <w:proofErr w:type="spellEnd"/>
+      <w:r>
+        <w:rPr>
+          <w:lang w:val="en-US"/>
+        </w:rPr>
+        <w:t xml:space="preserve">, M., </w:t>
+      </w:r>
+      <w:proofErr w:type="spellStart"/>
+      <w:r>
+        <w:rPr>
+          <w:lang w:val="en-US"/>
+        </w:rPr>
+        <w:t>Neng</w:t>
+      </w:r>
+      <w:proofErr w:type="spellEnd"/>
+      <w:r>
+        <w:rPr>
+          <w:lang w:val="en-US"/>
+        </w:rPr>
+        <w:t xml:space="preserve">, J. M. B., &amp; </w:t>
+      </w:r>
+      <w:proofErr w:type="spellStart"/>
+      <w:r>
+        <w:rPr>
+          <w:lang w:val="en-US"/>
+        </w:rPr>
+        <w:t>Weck</w:t>
+      </w:r>
+      <w:proofErr w:type="spellEnd"/>
+      <w:r>
+        <w:rPr>
+          <w:lang w:val="en-US"/>
+        </w:rPr>
+        <w:t xml:space="preserve">, F. (2016). </w:t>
+      </w:r>
+      <w:r>
+        <w:rPr>
+          <w:lang w:val="en-US"/>
+        </w:rPr>
+        <w:t xml:space="preserve">Changes in negative implicit evaluations in patients of hypochondriasis after treatment with cognitive therapy or exposure therapy. </w:t>
+      </w:r>
+      <w:r>
+        <w:rPr>
+          <w:i/>
+          <w:lang w:val="en-US"/>
+        </w:rPr>
+        <w:t>Journal of Behavior Therapy and Experimental Psychiatry</w:t>
       </w:r>
       <w:r>
         <w:rPr>
@@ -43277,13 +45771,13 @@
           <w:i/>
           <w:lang w:val="en-US"/>
         </w:rPr>
-        <w:t>15</w:t>
-      </w:r>
-      <w:r>
-        <w:rPr>
-          <w:lang w:val="en-US"/>
-        </w:rPr>
-        <w:t>(1), 91–94.</w:t>
+        <w:t>50</w:t>
+      </w:r>
+      <w:r>
+        <w:rPr>
+          <w:lang w:val="en-US"/>
+        </w:rPr>
+        <w:t>, 139–146.</w:t>
       </w:r>
       <w:hyperlink r:id="rId61">
         <w:r>
@@ -43303,7 +45797,7 @@
         <w:rPr>
           <w:lang w:val="en-US"/>
         </w:rPr>
-        <w:instrText xml:space="preserve"> HYPERLINK "https://doi.org/10.1016/j.eatbeh.2013.10.017" </w:instrText>
+        <w:instrText xml:space="preserve"> HYPERLINK "https://doi.org/10.1016/j.jbtep.2015.07.005" </w:instrText>
       </w:r>
       <w:r>
         <w:rPr>
@@ -43315,7 +45809,7 @@
         <w:rPr>
           <w:lang w:val="en-US"/>
         </w:rPr>
-        <w:t>https://doi.org/10.1016/j.eatbeh.2013.10.017</w:t>
+        <w:t>https://doi.org/10.1016/j.jbtep.2015.07.005</w:t>
       </w:r>
     </w:p>
     <w:p>
@@ -43323,28 +45817,47 @@
         <w:pStyle w:val="Normal1"/>
         <w:ind w:left="880" w:hanging="880"/>
         <w:rPr>
-          <w:lang w:val="nl-BE"/>
+          <w:lang w:val="en-US"/>
         </w:rPr>
       </w:pPr>
       <w:r>
         <w:rPr>
           <w:lang w:val="en-US"/>
         </w:rPr>
-        <w:lastRenderedPageBreak/>
         <w:fldChar w:fldCharType="end"/>
       </w:r>
       <w:r>
         <w:rPr>
-          <w:lang w:val="en-US"/>
-        </w:rPr>
-        <w:t xml:space="preserve">Teige-Mocigemba, S., Becker, M., Sherman, J., Reichardt, R., &amp; Klauer, K. C. (2017). The Affect Misattribution Procedure: In Search of Prejudice Effects. </w:t>
-      </w:r>
-      <w:r>
-        <w:rPr>
-          <w:i/>
-          <w:lang w:val="en-US"/>
-        </w:rPr>
-        <w:t>Experimental Psychology</w:t>
+          <w:lang w:val="de-DE"/>
+        </w:rPr>
+        <w:t xml:space="preserve">Schwarz, N., &amp; </w:t>
+      </w:r>
+      <w:proofErr w:type="spellStart"/>
+      <w:r>
+        <w:rPr>
+          <w:lang w:val="de-DE"/>
+        </w:rPr>
+        <w:t>Clore</w:t>
+      </w:r>
+      <w:proofErr w:type="spellEnd"/>
+      <w:r>
+        <w:rPr>
+          <w:lang w:val="de-DE"/>
+        </w:rPr>
+        <w:t xml:space="preserve">, G. L. (1983). </w:t>
+      </w:r>
+      <w:r>
+        <w:rPr>
+          <w:lang w:val="en-US"/>
+        </w:rPr>
+        <w:t xml:space="preserve">Mood, misattribution, and judgements of well-being: Informative and directive functions of affective states. </w:t>
+      </w:r>
+      <w:r>
+        <w:rPr>
+          <w:i/>
+          <w:lang w:val="en-US"/>
+        </w:rPr>
+        <w:t>Journal of Personality and Social Psychology</w:t>
       </w:r>
       <w:r>
         <w:rPr>
@@ -43357,27 +45870,13 @@
           <w:i/>
           <w:lang w:val="en-US"/>
         </w:rPr>
-        <w:t>64</w:t>
-      </w:r>
-      <w:r>
-        <w:rPr>
-          <w:lang w:val="en-US"/>
-        </w:rPr>
-        <w:t xml:space="preserve">(3), 215–230. </w:t>
-      </w:r>
-      <w:hyperlink r:id="rId62">
-        <w:r>
-          <w:rPr>
-            <w:lang w:val="nl-BE"/>
-          </w:rPr>
-          <w:t>https://doi.org/10.1027/1618-3169/a000364</w:t>
-        </w:r>
-      </w:hyperlink>
-      <w:r>
-        <w:rPr>
-          <w:lang w:val="nl-BE"/>
-        </w:rPr>
-        <w:t xml:space="preserve"> </w:t>
+        <w:t>45</w:t>
+      </w:r>
+      <w:r>
+        <w:rPr>
+          <w:lang w:val="en-US"/>
+        </w:rPr>
+        <w:t>(3), 513–523.</w:t>
       </w:r>
     </w:p>
     <w:p>
@@ -43390,22 +45889,30 @@
       </w:pPr>
       <w:r>
         <w:rPr>
-          <w:lang w:val="nl-BE"/>
-        </w:rPr>
-        <w:t xml:space="preserve">Van Dessel, P., Mertens, G., Smith, C. T., &amp; De Houwer, J. (2017). </w:t>
-      </w:r>
-      <w:r>
-        <w:rPr>
-          <w:lang w:val="en-US"/>
-        </w:rPr>
-        <w:t xml:space="preserve">The Mere Exposure Instruction Effect. </w:t>
-      </w:r>
-      <w:r>
-        <w:rPr>
-          <w:i/>
-          <w:lang w:val="en-US"/>
-        </w:rPr>
-        <w:t>Experimental Psychology</w:t>
+          <w:lang w:val="en-US"/>
+        </w:rPr>
+        <w:t xml:space="preserve">Smith, A. R., Forrest, L. N., </w:t>
+      </w:r>
+      <w:proofErr w:type="spellStart"/>
+      <w:r>
+        <w:rPr>
+          <w:lang w:val="en-US"/>
+        </w:rPr>
+        <w:t>Velkoff</w:t>
+      </w:r>
+      <w:proofErr w:type="spellEnd"/>
+      <w:r>
+        <w:rPr>
+          <w:lang w:val="en-US"/>
+        </w:rPr>
+        <w:t xml:space="preserve">, E. A., Ribeiro, J. D., &amp; Franklin, J. (2018). Implicit attitudes toward eating stimuli differentiate eating disorder and non-eating disorder groups and predict eating disorder behaviors. </w:t>
+      </w:r>
+      <w:r>
+        <w:rPr>
+          <w:i/>
+          <w:lang w:val="en-US"/>
+        </w:rPr>
+        <w:t>The International Journal of Eating Disorders</w:t>
       </w:r>
       <w:r>
         <w:rPr>
@@ -43418,13 +45925,112 @@
           <w:i/>
           <w:lang w:val="en-US"/>
         </w:rPr>
-        <w:t>64</w:t>
-      </w:r>
-      <w:r>
-        <w:rPr>
-          <w:lang w:val="en-US"/>
-        </w:rPr>
-        <w:t>(5), 299–314.</w:t>
+        <w:t>51</w:t>
+      </w:r>
+      <w:r>
+        <w:rPr>
+          <w:lang w:val="en-US"/>
+        </w:rPr>
+        <w:t>(4), 343–351.</w:t>
+      </w:r>
+      <w:hyperlink r:id="rId62">
+        <w:r>
+          <w:rPr>
+            <w:lang w:val="en-US"/>
+          </w:rPr>
+          <w:t xml:space="preserve"> </w:t>
+        </w:r>
+      </w:hyperlink>
+      <w:r>
+        <w:rPr>
+          <w:lang w:val="en-US"/>
+        </w:rPr>
+        <w:fldChar w:fldCharType="begin"/>
+      </w:r>
+      <w:r>
+        <w:rPr>
+          <w:lang w:val="en-US"/>
+        </w:rPr>
+        <w:instrText xml:space="preserve"> HYPERLINK "https://doi.org/10.1002/eat.22843" </w:instrText>
+      </w:r>
+      <w:r>
+        <w:rPr>
+          <w:lang w:val="en-US"/>
+        </w:rPr>
+        <w:fldChar w:fldCharType="separate"/>
+      </w:r>
+      <w:r>
+        <w:rPr>
+          <w:lang w:val="en-US"/>
+        </w:rPr>
+        <w:t>https://doi.org/10.1002/eat.22843</w:t>
+      </w:r>
+    </w:p>
+    <w:p>
+      <w:pPr>
+        <w:pStyle w:val="Normal1"/>
+        <w:ind w:left="880" w:hanging="880"/>
+        <w:rPr>
+          <w:lang w:val="en-US"/>
+        </w:rPr>
+      </w:pPr>
+      <w:r>
+        <w:rPr>
+          <w:lang w:val="en-US"/>
+        </w:rPr>
+        <w:fldChar w:fldCharType="end"/>
+      </w:r>
+      <w:r>
+        <w:rPr>
+          <w:lang w:val="en-US"/>
+        </w:rPr>
+        <w:t xml:space="preserve">Spring, V. L., &amp; </w:t>
+      </w:r>
+      <w:proofErr w:type="spellStart"/>
+      <w:r>
+        <w:rPr>
+          <w:lang w:val="en-US"/>
+        </w:rPr>
+        <w:t>Bulik</w:t>
+      </w:r>
+      <w:proofErr w:type="spellEnd"/>
+      <w:r>
+        <w:rPr>
+          <w:lang w:val="en-US"/>
+        </w:rPr>
+        <w:t xml:space="preserve">, C. M. (2014). </w:t>
+      </w:r>
+      <w:r>
+        <w:rPr>
+          <w:lang w:val="en-US"/>
+        </w:rPr>
+        <w:t xml:space="preserve">Implicit and explicit affect toward food and weight stimuli in anorexia nervosa. </w:t>
+      </w:r>
+      <w:r>
+        <w:rPr>
+          <w:i/>
+          <w:lang w:val="en-US"/>
+        </w:rPr>
+        <w:t>Eating Behaviors</w:t>
+      </w:r>
+      <w:r>
+        <w:rPr>
+          <w:lang w:val="en-US"/>
+        </w:rPr>
+        <w:t xml:space="preserve">, </w:t>
+      </w:r>
+      <w:r>
+        <w:rPr>
+          <w:i/>
+          <w:lang w:val="en-US"/>
+        </w:rPr>
+        <w:t>15</w:t>
+      </w:r>
+      <w:r>
+        <w:rPr>
+          <w:lang w:val="en-US"/>
+        </w:rPr>
+        <w:t>(1), 91–94.</w:t>
       </w:r>
       <w:hyperlink r:id="rId63">
         <w:r>
@@ -43434,7 +46040,162 @@
           <w:t xml:space="preserve"> </w:t>
         </w:r>
       </w:hyperlink>
+      <w:r>
+        <w:rPr>
+          <w:lang w:val="en-US"/>
+        </w:rPr>
+        <w:fldChar w:fldCharType="begin"/>
+      </w:r>
+      <w:r>
+        <w:rPr>
+          <w:lang w:val="en-US"/>
+        </w:rPr>
+        <w:instrText xml:space="preserve"> HYPERLINK "https://doi.org/10.1016/j.eatbeh.2013.10.017" </w:instrText>
+      </w:r>
+      <w:r>
+        <w:rPr>
+          <w:lang w:val="en-US"/>
+        </w:rPr>
+        <w:fldChar w:fldCharType="separate"/>
+      </w:r>
+      <w:r>
+        <w:rPr>
+          <w:lang w:val="en-US"/>
+        </w:rPr>
+        <w:t>https://doi.org/10.1016/j.eatbeh.2013.10.017</w:t>
+      </w:r>
+    </w:p>
+    <w:p>
+      <w:pPr>
+        <w:pStyle w:val="Normal1"/>
+        <w:ind w:left="880" w:hanging="880"/>
+        <w:rPr>
+          <w:lang w:val="nl-BE"/>
+        </w:rPr>
+      </w:pPr>
+      <w:r>
+        <w:rPr>
+          <w:lang w:val="en-US"/>
+        </w:rPr>
+        <w:lastRenderedPageBreak/>
+        <w:fldChar w:fldCharType="end"/>
+      </w:r>
+      <w:r>
+        <w:rPr>
+          <w:lang w:val="en-US"/>
+        </w:rPr>
+        <w:t xml:space="preserve">Teige-Mocigemba, S., Becker, M., Sherman, J., Reichardt, R., &amp; </w:t>
+      </w:r>
+      <w:proofErr w:type="spellStart"/>
+      <w:r>
+        <w:rPr>
+          <w:lang w:val="en-US"/>
+        </w:rPr>
+        <w:t>Klauer</w:t>
+      </w:r>
+      <w:proofErr w:type="spellEnd"/>
+      <w:r>
+        <w:rPr>
+          <w:lang w:val="en-US"/>
+        </w:rPr>
+        <w:t xml:space="preserve">, K. C. (2017). The Affect Misattribution Procedure: In Search of Prejudice Effects. </w:t>
+      </w:r>
+      <w:r>
+        <w:rPr>
+          <w:i/>
+          <w:lang w:val="en-US"/>
+        </w:rPr>
+        <w:t>Experimental Psychology</w:t>
+      </w:r>
+      <w:r>
+        <w:rPr>
+          <w:lang w:val="en-US"/>
+        </w:rPr>
+        <w:t xml:space="preserve">, </w:t>
+      </w:r>
+      <w:r>
+        <w:rPr>
+          <w:i/>
+          <w:lang w:val="en-US"/>
+        </w:rPr>
+        <w:t>64</w:t>
+      </w:r>
+      <w:r>
+        <w:rPr>
+          <w:lang w:val="en-US"/>
+        </w:rPr>
+        <w:t xml:space="preserve">(3), 215–230. </w:t>
+      </w:r>
       <w:hyperlink r:id="rId64">
+        <w:r>
+          <w:rPr>
+            <w:lang w:val="nl-BE"/>
+          </w:rPr>
+          <w:t>https://doi.org/10.1027/1618-3169/a000364</w:t>
+        </w:r>
+      </w:hyperlink>
+      <w:r>
+        <w:rPr>
+          <w:lang w:val="nl-BE"/>
+        </w:rPr>
+        <w:t xml:space="preserve"> </w:t>
+      </w:r>
+    </w:p>
+    <w:p>
+      <w:pPr>
+        <w:pStyle w:val="Normal1"/>
+        <w:ind w:left="880" w:hanging="880"/>
+        <w:rPr>
+          <w:lang w:val="en-US"/>
+        </w:rPr>
+      </w:pPr>
+      <w:r>
+        <w:rPr>
+          <w:lang w:val="nl-BE"/>
+        </w:rPr>
+        <w:t xml:space="preserve">Van Dessel, P., Mertens, G., Smith, C. T., &amp; De Houwer, J. (2017). </w:t>
+      </w:r>
+      <w:r>
+        <w:rPr>
+          <w:lang w:val="en-US"/>
+        </w:rPr>
+        <w:t xml:space="preserve">The Mere Exposure Instruction Effect. </w:t>
+      </w:r>
+      <w:r>
+        <w:rPr>
+          <w:i/>
+          <w:lang w:val="en-US"/>
+        </w:rPr>
+        <w:t>Experimental Psychology</w:t>
+      </w:r>
+      <w:r>
+        <w:rPr>
+          <w:lang w:val="en-US"/>
+        </w:rPr>
+        <w:t xml:space="preserve">, </w:t>
+      </w:r>
+      <w:r>
+        <w:rPr>
+          <w:i/>
+          <w:lang w:val="en-US"/>
+        </w:rPr>
+        <w:t>64</w:t>
+      </w:r>
+      <w:r>
+        <w:rPr>
+          <w:lang w:val="en-US"/>
+        </w:rPr>
+        <w:t>(5), 299–314.</w:t>
+      </w:r>
+      <w:hyperlink r:id="rId65">
+        <w:r>
+          <w:rPr>
+            <w:lang w:val="en-US"/>
+          </w:rPr>
+          <w:t xml:space="preserve"> </w:t>
+        </w:r>
+      </w:hyperlink>
+      <w:hyperlink r:id="rId66">
         <w:r>
           <w:rPr>
             <w:lang w:val="en-US"/>
@@ -43507,7 +46268,7 @@
         </w:rPr>
         <w:t xml:space="preserve">(3), 348–364. </w:t>
       </w:r>
-      <w:hyperlink r:id="rId65">
+      <w:hyperlink r:id="rId67">
         <w:r>
           <w:rPr>
             <w:lang w:val="en-US"/>
@@ -43534,7 +46295,49 @@
         <w:rPr>
           <w:lang w:val="en-US"/>
         </w:rPr>
-        <w:t xml:space="preserve">Zerhouni, O., Bègue, L., Comiran, F., &amp; Wiers, R. W. (2018). Controlled and implicit processes in evaluative conditioning on implicit and explicit attitudes toward alcohol and intentions to drink. </w:t>
+        <w:t xml:space="preserve">Zerhouni, O., </w:t>
+      </w:r>
+      <w:proofErr w:type="spellStart"/>
+      <w:r>
+        <w:rPr>
+          <w:lang w:val="en-US"/>
+        </w:rPr>
+        <w:t>Bègue</w:t>
+      </w:r>
+      <w:proofErr w:type="spellEnd"/>
+      <w:r>
+        <w:rPr>
+          <w:lang w:val="en-US"/>
+        </w:rPr>
+        <w:t xml:space="preserve">, L., </w:t>
+      </w:r>
+      <w:proofErr w:type="spellStart"/>
+      <w:r>
+        <w:rPr>
+          <w:lang w:val="en-US"/>
+        </w:rPr>
+        <w:t>Comiran</w:t>
+      </w:r>
+      <w:proofErr w:type="spellEnd"/>
+      <w:r>
+        <w:rPr>
+          <w:lang w:val="en-US"/>
+        </w:rPr>
+        <w:t xml:space="preserve">, F., &amp; </w:t>
+      </w:r>
+      <w:proofErr w:type="spellStart"/>
+      <w:r>
+        <w:rPr>
+          <w:lang w:val="en-US"/>
+        </w:rPr>
+        <w:t>Wiers</w:t>
+      </w:r>
+      <w:proofErr w:type="spellEnd"/>
+      <w:r>
+        <w:rPr>
+          <w:lang w:val="en-US"/>
+        </w:rPr>
+        <w:t xml:space="preserve">, R. W. (2018). Controlled and implicit processes in evaluative conditioning on implicit and explicit attitudes toward alcohol and intentions to drink. </w:t>
       </w:r>
       <w:r>
         <w:rPr>
@@ -43562,7 +46365,7 @@
         </w:rPr>
         <w:t>, 335–342.</w:t>
       </w:r>
-      <w:hyperlink r:id="rId66">
+      <w:hyperlink r:id="rId68">
         <w:r>
           <w:rPr>
             <w:lang w:val="en-US"/>
@@ -43570,7 +46373,7 @@
           <w:t xml:space="preserve"> </w:t>
         </w:r>
       </w:hyperlink>
-      <w:hyperlink r:id="rId67">
+      <w:hyperlink r:id="rId69">
         <w:r>
           <w:rPr>
             <w:lang w:val="en-US"/>
@@ -43599,30 +46402,119 @@
 </w:document>
 </file>
 
+<file path=word/comments.xml><?xml version="1.0" encoding="utf-8"?>
+<w:comments xmlns:wpc="http://schemas.microsoft.com/office/word/2010/wordprocessingCanvas" xmlns:cx="http://schemas.microsoft.com/office/drawing/2014/chartex" xmlns:cx1="http://schemas.microsoft.com/office/drawing/2015/9/8/chartex" xmlns:cx2="http://schemas.microsoft.com/office/drawing/2015/10/21/chartex" xmlns:cx3="http://schemas.microsoft.com/office/drawing/2016/5/9/chartex" xmlns:cx4="http://schemas.microsoft.com/office/drawing/2016/5/10/chartex" xmlns:cx5="http://schemas.microsoft.com/office/drawing/2016/5/11/chartex" xmlns:cx6="http://schemas.microsoft.com/office/drawing/2016/5/12/chartex" xmlns:cx7="http://schemas.microsoft.com/office/drawing/2016/5/13/chartex" xmlns:cx8="http://schemas.microsoft.com/office/drawing/2016/5/14/chartex" xmlns:mc="http://schemas.openxmlformats.org/markup-compatibility/2006" xmlns:aink="http://schemas.microsoft.com/office/drawing/2016/ink" xmlns:am3d="http://schemas.microsoft.com/office/drawing/2017/model3d" xmlns:o="urn:schemas-microsoft-com:office:office" xmlns:r="http://schemas.openxmlformats.org/officeDocument/2006/relationships" xmlns:m="http://schemas.openxmlformats.org/officeDocument/2006/math" xmlns:v="urn:schemas-microsoft-com:vml" xmlns:wp14="http://schemas.microsoft.com/office/word/2010/wordprocessingDrawing" xmlns:wp="http://schemas.openxmlformats.org/drawingml/2006/wordprocessingDrawing" xmlns:w10="urn:schemas-microsoft-com:office:word" xmlns:w="http://schemas.openxmlformats.org/wordprocessingml/2006/main" xmlns:w14="http://schemas.microsoft.com/office/word/2010/wordml" xmlns:w15="http://schemas.microsoft.com/office/word/2012/wordml" xmlns:w16cex="http://schemas.microsoft.com/office/word/2018/wordml/cex" xmlns:w16cid="http://schemas.microsoft.com/office/word/2016/wordml/cid" xmlns:w16="http://schemas.microsoft.com/office/word/2018/wordml" xmlns:w16se="http://schemas.microsoft.com/office/word/2015/wordml/symex" xmlns:wpg="http://schemas.microsoft.com/office/word/2010/wordprocessingGroup" xmlns:wpi="http://schemas.microsoft.com/office/word/2010/wordprocessingInk" xmlns:wne="http://schemas.microsoft.com/office/word/2006/wordml" xmlns:wps="http://schemas.microsoft.com/office/word/2010/wordprocessingShape" mc:Ignorable="w14 w15 w16se w16cid w16 w16cex wp14">
+  <w:comment w:id="21" w:author="Jamie Cummins" w:date="2021-03-16T14:20:00Z" w:initials="JC">
+    <w:p>
+      <w:pPr>
+        <w:pStyle w:val="CommentText"/>
+      </w:pPr>
+      <w:r>
+        <w:rPr>
+          <w:rStyle w:val="CommentReference"/>
+        </w:rPr>
+        <w:annotationRef/>
+      </w:r>
+      <w:r>
+        <w:t xml:space="preserve">One thing I’m </w:t>
+      </w:r>
+      <w:proofErr w:type="spellStart"/>
+      <w:r>
+        <w:t>realising</w:t>
+      </w:r>
+      <w:proofErr w:type="spellEnd"/>
+      <w:r>
+        <w:t xml:space="preserve"> about this figure is that it implies that we used a Mann IA-AMP and a </w:t>
+      </w:r>
+      <w:r>
+        <w:rPr>
+          <w:i/>
+          <w:iCs/>
+        </w:rPr>
+        <w:t xml:space="preserve">standard </w:t>
+      </w:r>
+      <w:r>
+        <w:t xml:space="preserve">AMP in Experiment 6. I don’t think this was the case; I think we used a Mann IA-AMP and a Mann AMP. Should we update the figure to include a “standard AMP” under the first AMP that uses the Mann et al. targets instead? Or does it matter much? I think it might mislead readers otherwise. </w:t>
+      </w:r>
+    </w:p>
+  </w:comment>
+  <w:comment w:id="44" w:author="Jamie Cummins" w:date="2021-03-16T14:30:00Z" w:initials="JC">
+    <w:p>
+      <w:pPr>
+        <w:pStyle w:val="CommentText"/>
+      </w:pPr>
+      <w:r>
+        <w:rPr>
+          <w:rStyle w:val="CommentReference"/>
+        </w:rPr>
+        <w:annotationRef/>
+      </w:r>
+      <w:r>
+        <w:t xml:space="preserve">We talk about correlation </w:t>
+      </w:r>
+      <w:proofErr w:type="gramStart"/>
+      <w:r>
+        <w:t>here, yet</w:t>
+      </w:r>
+      <w:proofErr w:type="gramEnd"/>
+      <w:r>
+        <w:t xml:space="preserve"> report beta coefficients. Why not just report a Pearson’s r instead? </w:t>
+      </w:r>
+    </w:p>
+  </w:comment>
+  <w:comment w:id="51" w:author="Jamie Cummins" w:date="2021-03-16T14:39:00Z" w:initials="JC">
+    <w:p>
+      <w:pPr>
+        <w:pStyle w:val="CommentText"/>
+      </w:pPr>
+      <w:r>
+        <w:rPr>
+          <w:rStyle w:val="CommentReference"/>
+        </w:rPr>
+        <w:annotationRef/>
+      </w:r>
+      <w:r>
+        <w:t xml:space="preserve">Will they pull this up for causal language? No harm in leaving it in and </w:t>
+      </w:r>
+      <w:proofErr w:type="gramStart"/>
+      <w:r>
+        <w:t>seeing</w:t>
+      </w:r>
+      <w:proofErr w:type="gramEnd"/>
+      <w:r>
+        <w:t xml:space="preserve"> I guess. </w:t>
+      </w:r>
+    </w:p>
+  </w:comment>
+</w:comments>
+</file>
+
+<file path=word/commentsExtended.xml><?xml version="1.0" encoding="utf-8"?>
+<w15:commentsEx xmlns:wpc="http://schemas.microsoft.com/office/word/2010/wordprocessingCanvas" xmlns:cx="http://schemas.microsoft.com/office/drawing/2014/chartex" xmlns:cx1="http://schemas.microsoft.com/office/drawing/2015/9/8/chartex" xmlns:cx2="http://schemas.microsoft.com/office/drawing/2015/10/21/chartex" xmlns:cx3="http://schemas.microsoft.com/office/drawing/2016/5/9/chartex" xmlns:cx4="http://schemas.microsoft.com/office/drawing/2016/5/10/chartex" xmlns:cx5="http://schemas.microsoft.com/office/drawing/2016/5/11/chartex" xmlns:cx6="http://schemas.microsoft.com/office/drawing/2016/5/12/chartex" xmlns:cx7="http://schemas.microsoft.com/office/drawing/2016/5/13/chartex" xmlns:cx8="http://schemas.microsoft.com/office/drawing/2016/5/14/chartex" xmlns:mc="http://schemas.openxmlformats.org/markup-compatibility/2006" xmlns:aink="http://schemas.microsoft.com/office/drawing/2016/ink" xmlns:am3d="http://schemas.microsoft.com/office/drawing/2017/model3d" xmlns:o="urn:schemas-microsoft-com:office:office" xmlns:r="http://schemas.openxmlformats.org/officeDocument/2006/relationships" xmlns:m="http://schemas.openxmlformats.org/officeDocument/2006/math" xmlns:v="urn:schemas-microsoft-com:vml" xmlns:wp14="http://schemas.microsoft.com/office/word/2010/wordprocessingDrawing" xmlns:wp="http://schemas.openxmlformats.org/drawingml/2006/wordprocessingDrawing" xmlns:w10="urn:schemas-microsoft-com:office:word" xmlns:w="http://schemas.openxmlformats.org/wordprocessingml/2006/main" xmlns:w14="http://schemas.microsoft.com/office/word/2010/wordml" xmlns:w15="http://schemas.microsoft.com/office/word/2012/wordml" xmlns:w16cex="http://schemas.microsoft.com/office/word/2018/wordml/cex" xmlns:w16cid="http://schemas.microsoft.com/office/word/2016/wordml/cid" xmlns:w16="http://schemas.microsoft.com/office/word/2018/wordml" xmlns:w16se="http://schemas.microsoft.com/office/word/2015/wordml/symex" xmlns:wpg="http://schemas.microsoft.com/office/word/2010/wordprocessingGroup" xmlns:wpi="http://schemas.microsoft.com/office/word/2010/wordprocessingInk" xmlns:wne="http://schemas.microsoft.com/office/word/2006/wordml" xmlns:wps="http://schemas.microsoft.com/office/word/2010/wordprocessingShape" mc:Ignorable="w14 w15 w16se w16cid w16 w16cex wp14">
+  <w15:commentEx w15:paraId="59FC1903" w15:done="0"/>
+  <w15:commentEx w15:paraId="7B51EB67" w15:done="0"/>
+  <w15:commentEx w15:paraId="0C0E86D7" w15:done="0"/>
+</w15:commentsEx>
+</file>
+
 <file path=word/commentsExtensible.xml><?xml version="1.0" encoding="utf-8"?>
 <w16cex:commentsExtensible xmlns:wpc="http://schemas.microsoft.com/office/word/2010/wordprocessingCanvas" xmlns:cx="http://schemas.microsoft.com/office/drawing/2014/chartex" xmlns:cx1="http://schemas.microsoft.com/office/drawing/2015/9/8/chartex" xmlns:cx2="http://schemas.microsoft.com/office/drawing/2015/10/21/chartex" xmlns:cx3="http://schemas.microsoft.com/office/drawing/2016/5/9/chartex" xmlns:cx4="http://schemas.microsoft.com/office/drawing/2016/5/10/chartex" xmlns:cx5="http://schemas.microsoft.com/office/drawing/2016/5/11/chartex" xmlns:cx6="http://schemas.microsoft.com/office/drawing/2016/5/12/chartex" xmlns:cx7="http://schemas.microsoft.com/office/drawing/2016/5/13/chartex" xmlns:cx8="http://schemas.microsoft.com/office/drawing/2016/5/14/chartex" xmlns:mc="http://schemas.openxmlformats.org/markup-compatibility/2006" xmlns:aink="http://schemas.microsoft.com/office/drawing/2016/ink" xmlns:am3d="http://schemas.microsoft.com/office/drawing/2017/model3d" xmlns:o="urn:schemas-microsoft-com:office:office" xmlns:r="http://schemas.openxmlformats.org/officeDocument/2006/relationships" xmlns:m="http://schemas.openxmlformats.org/officeDocument/2006/math" xmlns:v="urn:schemas-microsoft-com:vml" xmlns:wp14="http://schemas.microsoft.com/office/word/2010/wordprocessingDrawing" xmlns:wp="http://schemas.openxmlformats.org/drawingml/2006/wordprocessingDrawing" xmlns:w10="urn:schemas-microsoft-com:office:word" xmlns:w="http://schemas.openxmlformats.org/wordprocessingml/2006/main" xmlns:w14="http://schemas.microsoft.com/office/word/2010/wordml" xmlns:w15="http://schemas.microsoft.com/office/word/2012/wordml" xmlns:w16cex="http://schemas.microsoft.com/office/word/2018/wordml/cex" xmlns:w16cid="http://schemas.microsoft.com/office/word/2016/wordml/cid" xmlns:w16="http://schemas.microsoft.com/office/word/2018/wordml" xmlns:w16se="http://schemas.microsoft.com/office/word/2015/wordml/symex" xmlns:wpg="http://schemas.microsoft.com/office/word/2010/wordprocessingGroup" xmlns:wpi="http://schemas.microsoft.com/office/word/2010/wordprocessingInk" xmlns:wne="http://schemas.microsoft.com/office/word/2006/wordml" xmlns:wps="http://schemas.microsoft.com/office/word/2010/wordprocessingShape" mc:Ignorable="w14 w15 w16se w16cid w16 w16cex wp14">
-  <w16cex:commentExtensible w16cex:durableId="23F9E7D3" w16cex:dateUtc="2021-03-15T13:04:00Z"/>
-  <w16cex:commentExtensible w16cex:durableId="23F9F58D" w16cex:dateUtc="2021-03-15T14:02:00Z"/>
-  <w16cex:commentExtensible w16cex:durableId="23F9DD33" w16cex:dateUtc="2021-03-15T12:18:00Z"/>
-  <w16cex:commentExtensible w16cex:durableId="23F9E4DB" w16cex:dateUtc="2021-03-15T12:51:00Z"/>
-  <w16cex:commentExtensible w16cex:durableId="23F9DEB8" w16cex:dateUtc="2021-03-15T12:25:00Z"/>
-  <w16cex:commentExtensible w16cex:durableId="23F9F139" w16cex:dateUtc="2021-03-15T13:44:00Z"/>
+  <w16cex:commentExtensible w16cex:durableId="23FB3D23" w16cex:dateUtc="2021-03-16T13:20:00Z"/>
+  <w16cex:commentExtensible w16cex:durableId="23FB3F6F" w16cex:dateUtc="2021-03-16T13:30:00Z"/>
+  <w16cex:commentExtensible w16cex:durableId="23FB418C" w16cex:dateUtc="2021-03-16T13:39:00Z"/>
 </w16cex:commentsExtensible>
 </file>
 
 <file path=word/commentsIds.xml><?xml version="1.0" encoding="utf-8"?>
 <w16cid:commentsIds xmlns:wpc="http://schemas.microsoft.com/office/word/2010/wordprocessingCanvas" xmlns:cx="http://schemas.microsoft.com/office/drawing/2014/chartex" xmlns:cx1="http://schemas.microsoft.com/office/drawing/2015/9/8/chartex" xmlns:cx2="http://schemas.microsoft.com/office/drawing/2015/10/21/chartex" xmlns:cx3="http://schemas.microsoft.com/office/drawing/2016/5/9/chartex" xmlns:cx4="http://schemas.microsoft.com/office/drawing/2016/5/10/chartex" xmlns:cx5="http://schemas.microsoft.com/office/drawing/2016/5/11/chartex" xmlns:cx6="http://schemas.microsoft.com/office/drawing/2016/5/12/chartex" xmlns:cx7="http://schemas.microsoft.com/office/drawing/2016/5/13/chartex" xmlns:cx8="http://schemas.microsoft.com/office/drawing/2016/5/14/chartex" xmlns:mc="http://schemas.openxmlformats.org/markup-compatibility/2006" xmlns:aink="http://schemas.microsoft.com/office/drawing/2016/ink" xmlns:am3d="http://schemas.microsoft.com/office/drawing/2017/model3d" xmlns:o="urn:schemas-microsoft-com:office:office" xmlns:r="http://schemas.openxmlformats.org/officeDocument/2006/relationships" xmlns:m="http://schemas.openxmlformats.org/officeDocument/2006/math" xmlns:v="urn:schemas-microsoft-com:vml" xmlns:wp14="http://schemas.microsoft.com/office/word/2010/wordprocessingDrawing" xmlns:wp="http://schemas.openxmlformats.org/drawingml/2006/wordprocessingDrawing" xmlns:w10="urn:schemas-microsoft-com:office:word" xmlns:w="http://schemas.openxmlformats.org/wordprocessingml/2006/main" xmlns:w14="http://schemas.microsoft.com/office/word/2010/wordml" xmlns:w15="http://schemas.microsoft.com/office/word/2012/wordml" xmlns:w16cex="http://schemas.microsoft.com/office/word/2018/wordml/cex" xmlns:w16cid="http://schemas.microsoft.com/office/word/2016/wordml/cid" xmlns:w16="http://schemas.microsoft.com/office/word/2018/wordml" xmlns:w16se="http://schemas.microsoft.com/office/word/2015/wordml/symex" xmlns:wpg="http://schemas.microsoft.com/office/word/2010/wordprocessingGroup" xmlns:wpi="http://schemas.microsoft.com/office/word/2010/wordprocessingInk" xmlns:wne="http://schemas.microsoft.com/office/word/2006/wordml" xmlns:wps="http://schemas.microsoft.com/office/word/2010/wordprocessingShape" mc:Ignorable="w14 w15 w16se w16cid w16 w16cex wp14">
-  <w16cid:commentId w16cid:paraId="2F7C2F25" w16cid:durableId="23F9E7D3"/>
-  <w16cid:commentId w16cid:paraId="6EBE80AB" w16cid:durableId="23F9F58D"/>
-  <w16cid:commentId w16cid:paraId="5B7F302E" w16cid:durableId="23F9DD33"/>
-  <w16cid:commentId w16cid:paraId="59E81136" w16cid:durableId="23F9E4DB"/>
-  <w16cid:commentId w16cid:paraId="7E597E50" w16cid:durableId="23F9DEB8"/>
-  <w16cid:commentId w16cid:paraId="36BDFDE6" w16cid:durableId="23F9F139"/>
+  <w16cid:commentId w16cid:paraId="59FC1903" w16cid:durableId="23FB3D23"/>
+  <w16cid:commentId w16cid:paraId="7B51EB67" w16cid:durableId="23FB3F6F"/>
+  <w16cid:commentId w16cid:paraId="0C0E86D7" w16cid:durableId="23FB418C"/>
 </w16cid:commentsIds>
 </file>
 
 <file path=word/endnotes.xml><?xml version="1.0" encoding="utf-8"?>
-<w:endnotes xmlns:wpc="http://schemas.microsoft.com/office/word/2010/wordprocessingCanvas" xmlns:cx="http://schemas.microsoft.com/office/drawing/2014/chartex" xmlns:cx1="http://schemas.microsoft.com/office/drawing/2015/9/8/chartex" xmlns:mc="http://schemas.openxmlformats.org/markup-compatibility/2006" xmlns:o="urn:schemas-microsoft-com:office:office" xmlns:r="http://schemas.openxmlformats.org/officeDocument/2006/relationships" xmlns:m="http://schemas.openxmlformats.org/officeDocument/2006/math" xmlns:v="urn:schemas-microsoft-com:vml" xmlns:wp14="http://schemas.microsoft.com/office/word/2010/wordprocessingDrawing" xmlns:wp="http://schemas.openxmlformats.org/drawingml/2006/wordprocessingDrawing" xmlns:w10="urn:schemas-microsoft-com:office:word" xmlns:w="http://schemas.openxmlformats.org/wordprocessingml/2006/main" xmlns:w14="http://schemas.microsoft.com/office/word/2010/wordml" xmlns:w15="http://schemas.microsoft.com/office/word/2012/wordml" xmlns:w16se="http://schemas.microsoft.com/office/word/2015/wordml/symex" xmlns:wpg="http://schemas.microsoft.com/office/word/2010/wordprocessingGroup" xmlns:wpi="http://schemas.microsoft.com/office/word/2010/wordprocessingInk" xmlns:wne="http://schemas.microsoft.com/office/word/2006/wordml" xmlns:wps="http://schemas.microsoft.com/office/word/2010/wordprocessingShape" mc:Ignorable="w14 w15 w16se wp14">
+<w:endnotes xmlns:wpc="http://schemas.microsoft.com/office/word/2010/wordprocessingCanvas" xmlns:cx="http://schemas.microsoft.com/office/drawing/2014/chartex" xmlns:cx1="http://schemas.microsoft.com/office/drawing/2015/9/8/chartex" xmlns:cx2="http://schemas.microsoft.com/office/drawing/2015/10/21/chartex" xmlns:cx3="http://schemas.microsoft.com/office/drawing/2016/5/9/chartex" xmlns:cx4="http://schemas.microsoft.com/office/drawing/2016/5/10/chartex" xmlns:cx5="http://schemas.microsoft.com/office/drawing/2016/5/11/chartex" xmlns:cx6="http://schemas.microsoft.com/office/drawing/2016/5/12/chartex" xmlns:cx7="http://schemas.microsoft.com/office/drawing/2016/5/13/chartex" xmlns:cx8="http://schemas.microsoft.com/office/drawing/2016/5/14/chartex" xmlns:mc="http://schemas.openxmlformats.org/markup-compatibility/2006" xmlns:aink="http://schemas.microsoft.com/office/drawing/2016/ink" xmlns:am3d="http://schemas.microsoft.com/office/drawing/2017/model3d" xmlns:o="urn:schemas-microsoft-com:office:office" xmlns:r="http://schemas.openxmlformats.org/officeDocument/2006/relationships" xmlns:m="http://schemas.openxmlformats.org/officeDocument/2006/math" xmlns:v="urn:schemas-microsoft-com:vml" xmlns:wp14="http://schemas.microsoft.com/office/word/2010/wordprocessingDrawing" xmlns:wp="http://schemas.openxmlformats.org/drawingml/2006/wordprocessingDrawing" xmlns:w10="urn:schemas-microsoft-com:office:word" xmlns:w="http://schemas.openxmlformats.org/wordprocessingml/2006/main" xmlns:w14="http://schemas.microsoft.com/office/word/2010/wordml" xmlns:w15="http://schemas.microsoft.com/office/word/2012/wordml" xmlns:w16cex="http://schemas.microsoft.com/office/word/2018/wordml/cex" xmlns:w16cid="http://schemas.microsoft.com/office/word/2016/wordml/cid" xmlns:w16="http://schemas.microsoft.com/office/word/2018/wordml" xmlns:w16se="http://schemas.microsoft.com/office/word/2015/wordml/symex" xmlns:wpg="http://schemas.microsoft.com/office/word/2010/wordprocessingGroup" xmlns:wpi="http://schemas.microsoft.com/office/word/2010/wordprocessingInk" xmlns:wne="http://schemas.microsoft.com/office/word/2006/wordml" xmlns:wps="http://schemas.microsoft.com/office/word/2010/wordprocessingShape" mc:Ignorable="w14 w15 w16se w16cid w16 w16cex wp14">
   <w:endnote w:type="separator" w:id="-1">
     <w:p>
       <w:pPr>
@@ -43654,7 +46546,7 @@
 </file>
 
 <file path=word/footnotes.xml><?xml version="1.0" encoding="utf-8"?>
-<w:footnotes xmlns:wpc="http://schemas.microsoft.com/office/word/2010/wordprocessingCanvas" xmlns:cx="http://schemas.microsoft.com/office/drawing/2014/chartex" xmlns:cx1="http://schemas.microsoft.com/office/drawing/2015/9/8/chartex" xmlns:mc="http://schemas.openxmlformats.org/markup-compatibility/2006" xmlns:o="urn:schemas-microsoft-com:office:office" xmlns:r="http://schemas.openxmlformats.org/officeDocument/2006/relationships" xmlns:m="http://schemas.openxmlformats.org/officeDocument/2006/math" xmlns:v="urn:schemas-microsoft-com:vml" xmlns:wp14="http://schemas.microsoft.com/office/word/2010/wordprocessingDrawing" xmlns:wp="http://schemas.openxmlformats.org/drawingml/2006/wordprocessingDrawing" xmlns:w10="urn:schemas-microsoft-com:office:word" xmlns:w="http://schemas.openxmlformats.org/wordprocessingml/2006/main" xmlns:w14="http://schemas.microsoft.com/office/word/2010/wordml" xmlns:w15="http://schemas.microsoft.com/office/word/2012/wordml" xmlns:w16se="http://schemas.microsoft.com/office/word/2015/wordml/symex" xmlns:wpg="http://schemas.microsoft.com/office/word/2010/wordprocessingGroup" xmlns:wpi="http://schemas.microsoft.com/office/word/2010/wordprocessingInk" xmlns:wne="http://schemas.microsoft.com/office/word/2006/wordml" xmlns:wps="http://schemas.microsoft.com/office/word/2010/wordprocessingShape" mc:Ignorable="w14 w15 w16se wp14">
+<w:footnotes xmlns:wpc="http://schemas.microsoft.com/office/word/2010/wordprocessingCanvas" xmlns:cx="http://schemas.microsoft.com/office/drawing/2014/chartex" xmlns:cx1="http://schemas.microsoft.com/office/drawing/2015/9/8/chartex" xmlns:cx2="http://schemas.microsoft.com/office/drawing/2015/10/21/chartex" xmlns:cx3="http://schemas.microsoft.com/office/drawing/2016/5/9/chartex" xmlns:cx4="http://schemas.microsoft.com/office/drawing/2016/5/10/chartex" xmlns:cx5="http://schemas.microsoft.com/office/drawing/2016/5/11/chartex" xmlns:cx6="http://schemas.microsoft.com/office/drawing/2016/5/12/chartex" xmlns:cx7="http://schemas.microsoft.com/office/drawing/2016/5/13/chartex" xmlns:cx8="http://schemas.microsoft.com/office/drawing/2016/5/14/chartex" xmlns:mc="http://schemas.openxmlformats.org/markup-compatibility/2006" xmlns:aink="http://schemas.microsoft.com/office/drawing/2016/ink" xmlns:am3d="http://schemas.microsoft.com/office/drawing/2017/model3d" xmlns:o="urn:schemas-microsoft-com:office:office" xmlns:r="http://schemas.openxmlformats.org/officeDocument/2006/relationships" xmlns:m="http://schemas.openxmlformats.org/officeDocument/2006/math" xmlns:v="urn:schemas-microsoft-com:vml" xmlns:wp14="http://schemas.microsoft.com/office/word/2010/wordprocessingDrawing" xmlns:wp="http://schemas.openxmlformats.org/drawingml/2006/wordprocessingDrawing" xmlns:w10="urn:schemas-microsoft-com:office:word" xmlns:w="http://schemas.openxmlformats.org/wordprocessingml/2006/main" xmlns:w14="http://schemas.microsoft.com/office/word/2010/wordml" xmlns:w15="http://schemas.microsoft.com/office/word/2012/wordml" xmlns:w16cex="http://schemas.microsoft.com/office/word/2018/wordml/cex" xmlns:w16cid="http://schemas.microsoft.com/office/word/2016/wordml/cid" xmlns:w16="http://schemas.microsoft.com/office/word/2018/wordml" xmlns:w16se="http://schemas.microsoft.com/office/word/2015/wordml/symex" xmlns:wpg="http://schemas.microsoft.com/office/word/2010/wordprocessingGroup" xmlns:wpi="http://schemas.microsoft.com/office/word/2010/wordprocessingInk" xmlns:wne="http://schemas.microsoft.com/office/word/2006/wordml" xmlns:wps="http://schemas.microsoft.com/office/word/2010/wordprocessingShape" mc:Ignorable="w14 w15 w16se w16cid w16 w16cex wp14">
   <w:footnote w:type="separator" w:id="-1">
     <w:p>
       <w:pPr>
@@ -43700,20 +46592,48 @@
         <w:rPr>
           <w:lang w:val="en-GB"/>
         </w:rPr>
-        <w:t xml:space="preserve">implicit does not represent an “all-or-nothing” concept but is rather an umbrella term which refers to a set of automaticity conditions under which mental processes are said to operate (see Moors &amp; De Houwer, 2006). The effects obtained from an indirect procedure are assumed to occur under one or more of these automaticity conditions. Thus to describe a measure or effect as </w:t>
-      </w:r>
-      <w:r>
-        <w:rPr>
-          <w:i/>
+        <w:t xml:space="preserve">implicit does not represent an “all-or-nothing” concept but is rather an umbrella term which refers to a set of automaticity conditions under which mental processes are said to operate (see Moors &amp; De Houwer, 2006). The effects obtained from an indirect procedure are assumed to occur under one or more of these automaticity conditions. </w:t>
+      </w:r>
+      <w:proofErr w:type="gramStart"/>
+      <w:r>
+        <w:rPr>
           <w:lang w:val="en-GB"/>
         </w:rPr>
+        <w:t>Thus</w:t>
+      </w:r>
+      <w:proofErr w:type="gramEnd"/>
+      <w:r>
+        <w:rPr>
+          <w:lang w:val="en-GB"/>
+        </w:rPr>
+        <w:t xml:space="preserve"> to describe a measure or effect as </w:t>
+      </w:r>
+      <w:r>
+        <w:rPr>
+          <w:i/>
+          <w:lang w:val="en-GB"/>
+        </w:rPr>
         <w:t>implicit</w:t>
       </w:r>
       <w:r>
         <w:rPr>
           <w:lang w:val="en-GB"/>
         </w:rPr>
-        <w:t xml:space="preserve"> requires that one is clear about the exact automaticity conditions relevant to that effect. For those looking for an extensive debate about the meaning and usefulness of the term “implicit” we recommend Corneille and Hutter (2020).  </w:t>
+        <w:t xml:space="preserve"> requires that one is clear about the exact automaticity conditions relevant to that effect. For those looking for an extensive debate about the meaning and usefulness of the term “implicit” we recommend Corneille and </w:t>
+      </w:r>
+      <w:proofErr w:type="spellStart"/>
+      <w:r>
+        <w:rPr>
+          <w:lang w:val="en-GB"/>
+        </w:rPr>
+        <w:t>Hutter</w:t>
+      </w:r>
+      <w:proofErr w:type="spellEnd"/>
+      <w:r>
+        <w:rPr>
+          <w:lang w:val="en-GB"/>
+        </w:rPr>
+        <w:t xml:space="preserve"> (2020).  </w:t>
       </w:r>
     </w:p>
   </w:footnote>
@@ -43788,7 +46708,21 @@
         <w:rPr>
           <w:lang w:val="en-IE"/>
         </w:rPr>
-        <w:t>Throughout this article we employ the word ‘predict’ in its statistical sense, i.e., the estimate scores on one task based on scored on another task. Our claims are agnostic to the temporal order of the tasks, which are based exclusively on the statistical relationship among scores on the tasks. Indeed, the temporal order of the tasks in our experiments were specifically chosen so that participants complete a standard and unaltered AMP before other tasks so as to exclude the possibility that performance on the standard AMP was altered or perturbed in any way by the other tasks. Elsewhere, when the dependent variable is completed prior to the independent variable, this is occasionally referred to as ‘postdiction’ rather than ‘prediction’, however we employ the latter for familiarity.</w:t>
+        <w:t>Throughout this article we employ the word ‘predict’ in its statistical sense, i.e., the estimate scores on one task based on scored on another task. Our claims are agnostic to the temporal order of the tasks, which are based exclusively on the statistical relationship among scores on the tasks. Indeed, the temporal order of the tasks in our experiments were specifically chosen so that participants complete a standard and unaltered AMP before other tasks so as to exclude the possibility that performance on the standard AMP was altered or perturbed in any way by the other tasks. Elsewhere, when the dependent variable is completed prior to the independent variable, this is occasionally referred to as ‘</w:t>
+      </w:r>
+      <w:proofErr w:type="spellStart"/>
+      <w:r>
+        <w:rPr>
+          <w:lang w:val="en-IE"/>
+        </w:rPr>
+        <w:t>postdiction</w:t>
+      </w:r>
+      <w:proofErr w:type="spellEnd"/>
+      <w:r>
+        <w:rPr>
+          <w:lang w:val="en-IE"/>
+        </w:rPr>
+        <w:t>’ rather than ‘prediction’, however we employ the latter for familiarity.</w:t>
       </w:r>
     </w:p>
   </w:footnote>
@@ -43990,7 +46924,15 @@
         <w:t xml:space="preserve">Note that </w:t>
       </w:r>
       <w:r>
-        <w:t xml:space="preserve">in Experiments 2-4 we focused on the absolute magnitude of AMP effect sizes. Here in Experiment 5 we took </w:t>
+        <w:t xml:space="preserve">in Experiments 2-4 we focused on the absolute magnitude of AMP effect sizes. Here in Experiment </w:t>
+      </w:r>
+      <w:proofErr w:type="gramStart"/>
+      <w:r>
+        <w:t>5</w:t>
+      </w:r>
+      <w:proofErr w:type="gramEnd"/>
+      <w:r>
+        <w:t xml:space="preserve"> we took </w:t>
       </w:r>
       <w:r>
         <w:t xml:space="preserve">the directionality of AMP effects </w:t>
@@ -44082,7 +47024,23 @@
           <w:sz w:val="20"/>
           <w:szCs w:val="20"/>
         </w:rPr>
-        <w:t xml:space="preserve"> value for this comparison via the metafor package’s heterogeneity test. Both are reported, and results are congruent </w:t>
+        <w:t xml:space="preserve"> value for this comparison via the </w:t>
+      </w:r>
+      <w:proofErr w:type="spellStart"/>
+      <w:r>
+        <w:rPr>
+          <w:sz w:val="20"/>
+          <w:szCs w:val="20"/>
+        </w:rPr>
+        <w:t>metafor</w:t>
+      </w:r>
+      <w:proofErr w:type="spellEnd"/>
+      <w:r>
+        <w:rPr>
+          <w:sz w:val="20"/>
+          <w:szCs w:val="20"/>
+        </w:rPr>
+        <w:t xml:space="preserve"> package’s heterogeneity test. Both are reported, and results are congruent </w:t>
       </w:r>
       <w:r>
         <w:rPr>
@@ -44145,7 +47103,39 @@
           <w:sz w:val="20"/>
           <w:szCs w:val="20"/>
         </w:rPr>
-        <w:t xml:space="preserve"> Using G*Power (Faul, Erdfelder, Buchner, &amp; Lang, 2009): Independent </w:t>
+        <w:t xml:space="preserve"> Using G*Power (</w:t>
+      </w:r>
+      <w:proofErr w:type="spellStart"/>
+      <w:r>
+        <w:rPr>
+          <w:sz w:val="20"/>
+          <w:szCs w:val="20"/>
+        </w:rPr>
+        <w:t>Faul</w:t>
+      </w:r>
+      <w:proofErr w:type="spellEnd"/>
+      <w:r>
+        <w:rPr>
+          <w:sz w:val="20"/>
+          <w:szCs w:val="20"/>
+        </w:rPr>
+        <w:t xml:space="preserve">, </w:t>
+      </w:r>
+      <w:proofErr w:type="spellStart"/>
+      <w:r>
+        <w:rPr>
+          <w:sz w:val="20"/>
+          <w:szCs w:val="20"/>
+        </w:rPr>
+        <w:t>Erdfelder</w:t>
+      </w:r>
+      <w:proofErr w:type="spellEnd"/>
+      <w:r>
+        <w:rPr>
+          <w:sz w:val="20"/>
+          <w:szCs w:val="20"/>
+        </w:rPr>
+        <w:t xml:space="preserve">, Buchner, &amp; Lang, 2009): Independent </w:t>
       </w:r>
       <w:r>
         <w:rPr>
@@ -44168,7 +47158,7 @@
 </file>
 
 <file path=word/header1.xml><?xml version="1.0" encoding="utf-8"?>
-<w:hdr xmlns:wpc="http://schemas.microsoft.com/office/word/2010/wordprocessingCanvas" xmlns:cx="http://schemas.microsoft.com/office/drawing/2014/chartex" xmlns:cx1="http://schemas.microsoft.com/office/drawing/2015/9/8/chartex" xmlns:mc="http://schemas.openxmlformats.org/markup-compatibility/2006" xmlns:o="urn:schemas-microsoft-com:office:office" xmlns:r="http://schemas.openxmlformats.org/officeDocument/2006/relationships" xmlns:m="http://schemas.openxmlformats.org/officeDocument/2006/math" xmlns:v="urn:schemas-microsoft-com:vml" xmlns:wp14="http://schemas.microsoft.com/office/word/2010/wordprocessingDrawing" xmlns:wp="http://schemas.openxmlformats.org/drawingml/2006/wordprocessingDrawing" xmlns:w10="urn:schemas-microsoft-com:office:word" xmlns:w="http://schemas.openxmlformats.org/wordprocessingml/2006/main" xmlns:w14="http://schemas.microsoft.com/office/word/2010/wordml" xmlns:w15="http://schemas.microsoft.com/office/word/2012/wordml" xmlns:w16se="http://schemas.microsoft.com/office/word/2015/wordml/symex" xmlns:wpg="http://schemas.microsoft.com/office/word/2010/wordprocessingGroup" xmlns:wpi="http://schemas.microsoft.com/office/word/2010/wordprocessingInk" xmlns:wne="http://schemas.microsoft.com/office/word/2006/wordml" xmlns:wps="http://schemas.microsoft.com/office/word/2010/wordprocessingShape" mc:Ignorable="w14 w15 w16se wp14">
+<w:hdr xmlns:wpc="http://schemas.microsoft.com/office/word/2010/wordprocessingCanvas" xmlns:cx="http://schemas.microsoft.com/office/drawing/2014/chartex" xmlns:cx1="http://schemas.microsoft.com/office/drawing/2015/9/8/chartex" xmlns:cx2="http://schemas.microsoft.com/office/drawing/2015/10/21/chartex" xmlns:cx3="http://schemas.microsoft.com/office/drawing/2016/5/9/chartex" xmlns:cx4="http://schemas.microsoft.com/office/drawing/2016/5/10/chartex" xmlns:cx5="http://schemas.microsoft.com/office/drawing/2016/5/11/chartex" xmlns:cx6="http://schemas.microsoft.com/office/drawing/2016/5/12/chartex" xmlns:cx7="http://schemas.microsoft.com/office/drawing/2016/5/13/chartex" xmlns:cx8="http://schemas.microsoft.com/office/drawing/2016/5/14/chartex" xmlns:mc="http://schemas.openxmlformats.org/markup-compatibility/2006" xmlns:aink="http://schemas.microsoft.com/office/drawing/2016/ink" xmlns:am3d="http://schemas.microsoft.com/office/drawing/2017/model3d" xmlns:o="urn:schemas-microsoft-com:office:office" xmlns:r="http://schemas.openxmlformats.org/officeDocument/2006/relationships" xmlns:m="http://schemas.openxmlformats.org/officeDocument/2006/math" xmlns:v="urn:schemas-microsoft-com:vml" xmlns:wp14="http://schemas.microsoft.com/office/word/2010/wordprocessingDrawing" xmlns:wp="http://schemas.openxmlformats.org/drawingml/2006/wordprocessingDrawing" xmlns:w10="urn:schemas-microsoft-com:office:word" xmlns:w="http://schemas.openxmlformats.org/wordprocessingml/2006/main" xmlns:w14="http://schemas.microsoft.com/office/word/2010/wordml" xmlns:w15="http://schemas.microsoft.com/office/word/2012/wordml" xmlns:w16cex="http://schemas.microsoft.com/office/word/2018/wordml/cex" xmlns:w16cid="http://schemas.microsoft.com/office/word/2016/wordml/cid" xmlns:w16="http://schemas.microsoft.com/office/word/2018/wordml" xmlns:w16se="http://schemas.microsoft.com/office/word/2015/wordml/symex" xmlns:wpg="http://schemas.microsoft.com/office/word/2010/wordprocessingGroup" xmlns:wpi="http://schemas.microsoft.com/office/word/2010/wordprocessingInk" xmlns:wne="http://schemas.microsoft.com/office/word/2006/wordml" xmlns:wps="http://schemas.microsoft.com/office/word/2010/wordprocessingShape" mc:Ignorable="w14 w15 w16se w16cid w16 w16cex wp14">
   <w:p>
     <w:pPr>
       <w:pStyle w:val="Header"/>
@@ -44243,7 +47233,7 @@
 </file>
 
 <file path=word/header2.xml><?xml version="1.0" encoding="utf-8"?>
-<w:hdr xmlns:wpc="http://schemas.microsoft.com/office/word/2010/wordprocessingCanvas" xmlns:cx="http://schemas.microsoft.com/office/drawing/2014/chartex" xmlns:cx1="http://schemas.microsoft.com/office/drawing/2015/9/8/chartex" xmlns:mc="http://schemas.openxmlformats.org/markup-compatibility/2006" xmlns:o="urn:schemas-microsoft-com:office:office" xmlns:r="http://schemas.openxmlformats.org/officeDocument/2006/relationships" xmlns:m="http://schemas.openxmlformats.org/officeDocument/2006/math" xmlns:v="urn:schemas-microsoft-com:vml" xmlns:wp14="http://schemas.microsoft.com/office/word/2010/wordprocessingDrawing" xmlns:wp="http://schemas.openxmlformats.org/drawingml/2006/wordprocessingDrawing" xmlns:w10="urn:schemas-microsoft-com:office:word" xmlns:w="http://schemas.openxmlformats.org/wordprocessingml/2006/main" xmlns:w14="http://schemas.microsoft.com/office/word/2010/wordml" xmlns:w15="http://schemas.microsoft.com/office/word/2012/wordml" xmlns:w16se="http://schemas.microsoft.com/office/word/2015/wordml/symex" xmlns:wpg="http://schemas.microsoft.com/office/word/2010/wordprocessingGroup" xmlns:wpi="http://schemas.microsoft.com/office/word/2010/wordprocessingInk" xmlns:wne="http://schemas.microsoft.com/office/word/2006/wordml" xmlns:wps="http://schemas.microsoft.com/office/word/2010/wordprocessingShape" mc:Ignorable="w14 w15 w16se wp14">
+<w:hdr xmlns:wpc="http://schemas.microsoft.com/office/word/2010/wordprocessingCanvas" xmlns:cx="http://schemas.microsoft.com/office/drawing/2014/chartex" xmlns:cx1="http://schemas.microsoft.com/office/drawing/2015/9/8/chartex" xmlns:cx2="http://schemas.microsoft.com/office/drawing/2015/10/21/chartex" xmlns:cx3="http://schemas.microsoft.com/office/drawing/2016/5/9/chartex" xmlns:cx4="http://schemas.microsoft.com/office/drawing/2016/5/10/chartex" xmlns:cx5="http://schemas.microsoft.com/office/drawing/2016/5/11/chartex" xmlns:cx6="http://schemas.microsoft.com/office/drawing/2016/5/12/chartex" xmlns:cx7="http://schemas.microsoft.com/office/drawing/2016/5/13/chartex" xmlns:cx8="http://schemas.microsoft.com/office/drawing/2016/5/14/chartex" xmlns:mc="http://schemas.openxmlformats.org/markup-compatibility/2006" xmlns:aink="http://schemas.microsoft.com/office/drawing/2016/ink" xmlns:am3d="http://schemas.microsoft.com/office/drawing/2017/model3d" xmlns:o="urn:schemas-microsoft-com:office:office" xmlns:r="http://schemas.openxmlformats.org/officeDocument/2006/relationships" xmlns:m="http://schemas.openxmlformats.org/officeDocument/2006/math" xmlns:v="urn:schemas-microsoft-com:vml" xmlns:wp14="http://schemas.microsoft.com/office/word/2010/wordprocessingDrawing" xmlns:wp="http://schemas.openxmlformats.org/drawingml/2006/wordprocessingDrawing" xmlns:w10="urn:schemas-microsoft-com:office:word" xmlns:w="http://schemas.openxmlformats.org/wordprocessingml/2006/main" xmlns:w14="http://schemas.microsoft.com/office/word/2010/wordml" xmlns:w15="http://schemas.microsoft.com/office/word/2012/wordml" xmlns:w16cex="http://schemas.microsoft.com/office/word/2018/wordml/cex" xmlns:w16cid="http://schemas.microsoft.com/office/word/2016/wordml/cid" xmlns:w16="http://schemas.microsoft.com/office/word/2018/wordml" xmlns:w16se="http://schemas.microsoft.com/office/word/2015/wordml/symex" xmlns:wpg="http://schemas.microsoft.com/office/word/2010/wordprocessingGroup" xmlns:wpi="http://schemas.microsoft.com/office/word/2010/wordprocessingInk" xmlns:wne="http://schemas.microsoft.com/office/word/2006/wordml" xmlns:wps="http://schemas.microsoft.com/office/word/2010/wordprocessingShape" mc:Ignorable="w14 w15 w16se w16cid w16 w16cex wp14">
   <w:p>
     <w:pPr>
       <w:pStyle w:val="Header"/>
@@ -44333,7 +47323,7 @@
 </file>
 
 <file path=word/header3.xml><?xml version="1.0" encoding="utf-8"?>
-<w:hdr xmlns:wpc="http://schemas.microsoft.com/office/word/2010/wordprocessingCanvas" xmlns:cx="http://schemas.microsoft.com/office/drawing/2014/chartex" xmlns:cx1="http://schemas.microsoft.com/office/drawing/2015/9/8/chartex" xmlns:mc="http://schemas.openxmlformats.org/markup-compatibility/2006" xmlns:o="urn:schemas-microsoft-com:office:office" xmlns:r="http://schemas.openxmlformats.org/officeDocument/2006/relationships" xmlns:m="http://schemas.openxmlformats.org/officeDocument/2006/math" xmlns:v="urn:schemas-microsoft-com:vml" xmlns:wp14="http://schemas.microsoft.com/office/word/2010/wordprocessingDrawing" xmlns:wp="http://schemas.openxmlformats.org/drawingml/2006/wordprocessingDrawing" xmlns:w10="urn:schemas-microsoft-com:office:word" xmlns:w="http://schemas.openxmlformats.org/wordprocessingml/2006/main" xmlns:w14="http://schemas.microsoft.com/office/word/2010/wordml" xmlns:w15="http://schemas.microsoft.com/office/word/2012/wordml" xmlns:w16se="http://schemas.microsoft.com/office/word/2015/wordml/symex" xmlns:wpg="http://schemas.microsoft.com/office/word/2010/wordprocessingGroup" xmlns:wpi="http://schemas.microsoft.com/office/word/2010/wordprocessingInk" xmlns:wne="http://schemas.microsoft.com/office/word/2006/wordml" xmlns:wps="http://schemas.microsoft.com/office/word/2010/wordprocessingShape" mc:Ignorable="w14 w15 w16se wp14">
+<w:hdr xmlns:wpc="http://schemas.microsoft.com/office/word/2010/wordprocessingCanvas" xmlns:cx="http://schemas.microsoft.com/office/drawing/2014/chartex" xmlns:cx1="http://schemas.microsoft.com/office/drawing/2015/9/8/chartex" xmlns:cx2="http://schemas.microsoft.com/office/drawing/2015/10/21/chartex" xmlns:cx3="http://schemas.microsoft.com/office/drawing/2016/5/9/chartex" xmlns:cx4="http://schemas.microsoft.com/office/drawing/2016/5/10/chartex" xmlns:cx5="http://schemas.microsoft.com/office/drawing/2016/5/11/chartex" xmlns:cx6="http://schemas.microsoft.com/office/drawing/2016/5/12/chartex" xmlns:cx7="http://schemas.microsoft.com/office/drawing/2016/5/13/chartex" xmlns:cx8="http://schemas.microsoft.com/office/drawing/2016/5/14/chartex" xmlns:mc="http://schemas.openxmlformats.org/markup-compatibility/2006" xmlns:aink="http://schemas.microsoft.com/office/drawing/2016/ink" xmlns:am3d="http://schemas.microsoft.com/office/drawing/2017/model3d" xmlns:o="urn:schemas-microsoft-com:office:office" xmlns:r="http://schemas.openxmlformats.org/officeDocument/2006/relationships" xmlns:m="http://schemas.openxmlformats.org/officeDocument/2006/math" xmlns:v="urn:schemas-microsoft-com:vml" xmlns:wp14="http://schemas.microsoft.com/office/word/2010/wordprocessingDrawing" xmlns:wp="http://schemas.openxmlformats.org/drawingml/2006/wordprocessingDrawing" xmlns:w10="urn:schemas-microsoft-com:office:word" xmlns:w="http://schemas.openxmlformats.org/wordprocessingml/2006/main" xmlns:w14="http://schemas.microsoft.com/office/word/2010/wordml" xmlns:w15="http://schemas.microsoft.com/office/word/2012/wordml" xmlns:w16cex="http://schemas.microsoft.com/office/word/2018/wordml/cex" xmlns:w16cid="http://schemas.microsoft.com/office/word/2016/wordml/cid" xmlns:w16="http://schemas.microsoft.com/office/word/2018/wordml" xmlns:w16se="http://schemas.microsoft.com/office/word/2015/wordml/symex" xmlns:wpg="http://schemas.microsoft.com/office/word/2010/wordprocessingGroup" xmlns:wpi="http://schemas.microsoft.com/office/word/2010/wordprocessingInk" xmlns:wne="http://schemas.microsoft.com/office/word/2006/wordml" xmlns:wps="http://schemas.microsoft.com/office/word/2010/wordprocessingShape" mc:Ignorable="w14 w15 w16se w16cid w16 w16cex wp14">
   <w:p>
     <w:pPr>
       <w:pStyle w:val="Normal1"/>
@@ -44353,7 +47343,7 @@
 </file>
 
 <file path=word/numbering.xml><?xml version="1.0" encoding="utf-8"?>
-<w:numbering xmlns:wpc="http://schemas.microsoft.com/office/word/2010/wordprocessingCanvas" xmlns:cx="http://schemas.microsoft.com/office/drawing/2014/chartex" xmlns:cx1="http://schemas.microsoft.com/office/drawing/2015/9/8/chartex" xmlns:mc="http://schemas.openxmlformats.org/markup-compatibility/2006" xmlns:o="urn:schemas-microsoft-com:office:office" xmlns:r="http://schemas.openxmlformats.org/officeDocument/2006/relationships" xmlns:m="http://schemas.openxmlformats.org/officeDocument/2006/math" xmlns:v="urn:schemas-microsoft-com:vml" xmlns:wp14="http://schemas.microsoft.com/office/word/2010/wordprocessingDrawing" xmlns:wp="http://schemas.openxmlformats.org/drawingml/2006/wordprocessingDrawing" xmlns:w10="urn:schemas-microsoft-com:office:word" xmlns:w="http://schemas.openxmlformats.org/wordprocessingml/2006/main" xmlns:w14="http://schemas.microsoft.com/office/word/2010/wordml" xmlns:w15="http://schemas.microsoft.com/office/word/2012/wordml" xmlns:w16se="http://schemas.microsoft.com/office/word/2015/wordml/symex" xmlns:wpg="http://schemas.microsoft.com/office/word/2010/wordprocessingGroup" xmlns:wpi="http://schemas.microsoft.com/office/word/2010/wordprocessingInk" xmlns:wne="http://schemas.microsoft.com/office/word/2006/wordml" xmlns:wps="http://schemas.microsoft.com/office/word/2010/wordprocessingShape" mc:Ignorable="w14 w15 w16se wp14">
+<w:numbering xmlns:wpc="http://schemas.microsoft.com/office/word/2010/wordprocessingCanvas" xmlns:cx="http://schemas.microsoft.com/office/drawing/2014/chartex" xmlns:cx1="http://schemas.microsoft.com/office/drawing/2015/9/8/chartex" xmlns:cx2="http://schemas.microsoft.com/office/drawing/2015/10/21/chartex" xmlns:cx3="http://schemas.microsoft.com/office/drawing/2016/5/9/chartex" xmlns:cx4="http://schemas.microsoft.com/office/drawing/2016/5/10/chartex" xmlns:cx5="http://schemas.microsoft.com/office/drawing/2016/5/11/chartex" xmlns:cx6="http://schemas.microsoft.com/office/drawing/2016/5/12/chartex" xmlns:cx7="http://schemas.microsoft.com/office/drawing/2016/5/13/chartex" xmlns:cx8="http://schemas.microsoft.com/office/drawing/2016/5/14/chartex" xmlns:mc="http://schemas.openxmlformats.org/markup-compatibility/2006" xmlns:aink="http://schemas.microsoft.com/office/drawing/2016/ink" xmlns:am3d="http://schemas.microsoft.com/office/drawing/2017/model3d" xmlns:o="urn:schemas-microsoft-com:office:office" xmlns:r="http://schemas.openxmlformats.org/officeDocument/2006/relationships" xmlns:m="http://schemas.openxmlformats.org/officeDocument/2006/math" xmlns:v="urn:schemas-microsoft-com:vml" xmlns:wp14="http://schemas.microsoft.com/office/word/2010/wordprocessingDrawing" xmlns:wp="http://schemas.openxmlformats.org/drawingml/2006/wordprocessingDrawing" xmlns:w10="urn:schemas-microsoft-com:office:word" xmlns:w="http://schemas.openxmlformats.org/wordprocessingml/2006/main" xmlns:w14="http://schemas.microsoft.com/office/word/2010/wordml" xmlns:w15="http://schemas.microsoft.com/office/word/2012/wordml" xmlns:w16cex="http://schemas.microsoft.com/office/word/2018/wordml/cex" xmlns:w16cid="http://schemas.microsoft.com/office/word/2016/wordml/cid" xmlns:w16="http://schemas.microsoft.com/office/word/2018/wordml" xmlns:w16se="http://schemas.microsoft.com/office/word/2015/wordml/symex" xmlns:wpg="http://schemas.microsoft.com/office/word/2010/wordprocessingGroup" xmlns:wpi="http://schemas.microsoft.com/office/word/2010/wordprocessingInk" xmlns:wne="http://schemas.microsoft.com/office/word/2006/wordml" xmlns:wps="http://schemas.microsoft.com/office/word/2010/wordprocessingShape" mc:Ignorable="w14 w15 w16se w16cid w16 w16cex wp14">
   <w:abstractNum w:abstractNumId="0" w15:restartNumberingAfterBreak="0">
     <w:nsid w:val="FFFFFF1D"/>
     <w:multiLevelType w:val="multilevel"/>
@@ -45408,8 +48398,16 @@
 </w:numbering>
 </file>
 
+<file path=word/people.xml><?xml version="1.0" encoding="utf-8"?>
+<w15:people xmlns:wpc="http://schemas.microsoft.com/office/word/2010/wordprocessingCanvas" xmlns:cx="http://schemas.microsoft.com/office/drawing/2014/chartex" xmlns:cx1="http://schemas.microsoft.com/office/drawing/2015/9/8/chartex" xmlns:cx2="http://schemas.microsoft.com/office/drawing/2015/10/21/chartex" xmlns:cx3="http://schemas.microsoft.com/office/drawing/2016/5/9/chartex" xmlns:cx4="http://schemas.microsoft.com/office/drawing/2016/5/10/chartex" xmlns:cx5="http://schemas.microsoft.com/office/drawing/2016/5/11/chartex" xmlns:cx6="http://schemas.microsoft.com/office/drawing/2016/5/12/chartex" xmlns:cx7="http://schemas.microsoft.com/office/drawing/2016/5/13/chartex" xmlns:cx8="http://schemas.microsoft.com/office/drawing/2016/5/14/chartex" xmlns:mc="http://schemas.openxmlformats.org/markup-compatibility/2006" xmlns:aink="http://schemas.microsoft.com/office/drawing/2016/ink" xmlns:am3d="http://schemas.microsoft.com/office/drawing/2017/model3d" xmlns:o="urn:schemas-microsoft-com:office:office" xmlns:r="http://schemas.openxmlformats.org/officeDocument/2006/relationships" xmlns:m="http://schemas.openxmlformats.org/officeDocument/2006/math" xmlns:v="urn:schemas-microsoft-com:vml" xmlns:wp14="http://schemas.microsoft.com/office/word/2010/wordprocessingDrawing" xmlns:wp="http://schemas.openxmlformats.org/drawingml/2006/wordprocessingDrawing" xmlns:w10="urn:schemas-microsoft-com:office:word" xmlns:w="http://schemas.openxmlformats.org/wordprocessingml/2006/main" xmlns:w14="http://schemas.microsoft.com/office/word/2010/wordml" xmlns:w15="http://schemas.microsoft.com/office/word/2012/wordml" xmlns:w16cex="http://schemas.microsoft.com/office/word/2018/wordml/cex" xmlns:w16cid="http://schemas.microsoft.com/office/word/2016/wordml/cid" xmlns:w16="http://schemas.microsoft.com/office/word/2018/wordml" xmlns:w16se="http://schemas.microsoft.com/office/word/2015/wordml/symex" xmlns:wpg="http://schemas.microsoft.com/office/word/2010/wordprocessingGroup" xmlns:wpi="http://schemas.microsoft.com/office/word/2010/wordprocessingInk" xmlns:wne="http://schemas.microsoft.com/office/word/2006/wordml" xmlns:wps="http://schemas.microsoft.com/office/word/2010/wordprocessingShape" mc:Ignorable="w14 w15 w16se w16cid w16 w16cex wp14">
+  <w15:person w15:author="Jamie Cummins">
+    <w15:presenceInfo w15:providerId="AD" w15:userId="S::jamie.cummins@ugent.be::89a1fb1c-5dfd-44ce-b872-7c43e1fa3fd3"/>
+  </w15:person>
+</w15:people>
+</file>
+
 <file path=word/styles.xml><?xml version="1.0" encoding="utf-8"?>
-<w:styles xmlns:mc="http://schemas.openxmlformats.org/markup-compatibility/2006" xmlns:r="http://schemas.openxmlformats.org/officeDocument/2006/relationships" xmlns:w="http://schemas.openxmlformats.org/wordprocessingml/2006/main" xmlns:w14="http://schemas.microsoft.com/office/word/2010/wordml" xmlns:w15="http://schemas.microsoft.com/office/word/2012/wordml" xmlns:w16se="http://schemas.microsoft.com/office/word/2015/wordml/symex" mc:Ignorable="w14 w15 w16se">
+<w:styles xmlns:mc="http://schemas.openxmlformats.org/markup-compatibility/2006" xmlns:r="http://schemas.openxmlformats.org/officeDocument/2006/relationships" xmlns:w="http://schemas.openxmlformats.org/wordprocessingml/2006/main" xmlns:w14="http://schemas.microsoft.com/office/word/2010/wordml" xmlns:w15="http://schemas.microsoft.com/office/word/2012/wordml" xmlns:w16cex="http://schemas.microsoft.com/office/word/2018/wordml/cex" xmlns:w16cid="http://schemas.microsoft.com/office/word/2016/wordml/cid" xmlns:w16="http://schemas.microsoft.com/office/word/2018/wordml" xmlns:w16se="http://schemas.microsoft.com/office/word/2015/wordml/symex" mc:Ignorable="w14 w15 w16se w16cid w16 w16cex">
   <w:docDefaults>
     <w:rPrDefault>
       <w:rPr>
@@ -45419,7 +48417,7 @@
     </w:rPrDefault>
     <w:pPrDefault/>
   </w:docDefaults>
-  <w:latentStyles w:defLockedState="0" w:defUIPriority="99" w:defSemiHidden="0" w:defUnhideWhenUsed="0" w:defQFormat="0" w:count="371">
+  <w:latentStyles w:defLockedState="0" w:defUIPriority="99" w:defSemiHidden="0" w:defUnhideWhenUsed="0" w:defQFormat="0" w:count="376">
     <w:lsdException w:name="Normal" w:uiPriority="0" w:qFormat="1"/>
     <w:lsdException w:name="heading 1" w:uiPriority="0" w:qFormat="1"/>
     <w:lsdException w:name="heading 2" w:uiPriority="0" w:qFormat="1"/>
@@ -45525,7 +48523,6 @@
     <w:lsdException w:name="HTML Sample" w:semiHidden="1" w:unhideWhenUsed="1"/>
     <w:lsdException w:name="HTML Typewriter" w:semiHidden="1" w:unhideWhenUsed="1"/>
     <w:lsdException w:name="HTML Variable" w:semiHidden="1" w:unhideWhenUsed="1"/>
-    <w:lsdException w:name="Normal Table" w:semiHidden="1" w:unhideWhenUsed="1"/>
     <w:lsdException w:name="annotation subject" w:semiHidden="1" w:unhideWhenUsed="1"/>
     <w:lsdException w:name="No List" w:semiHidden="1" w:unhideWhenUsed="1"/>
     <w:lsdException w:name="Outline List 1" w:semiHidden="1" w:unhideWhenUsed="1"/>
@@ -45568,11 +48565,8 @@
     <w:lsdException w:name="Table Contemporary" w:semiHidden="1" w:unhideWhenUsed="1"/>
     <w:lsdException w:name="Table Elegant" w:semiHidden="1" w:unhideWhenUsed="1"/>
     <w:lsdException w:name="Table Professional" w:semiHidden="1" w:unhideWhenUsed="1"/>
-    <w:lsdException w:name="Table Subtle 1" w:semiHidden="1" w:unhideWhenUsed="1"/>
     <w:lsdException w:name="Table Subtle 2" w:semiHidden="1" w:unhideWhenUsed="1"/>
     <w:lsdException w:name="Table Web 1" w:semiHidden="1" w:unhideWhenUsed="1"/>
-    <w:lsdException w:name="Table Web 2" w:semiHidden="1" w:unhideWhenUsed="1"/>
-    <w:lsdException w:name="Table Web 3" w:semiHidden="1" w:unhideWhenUsed="1"/>
     <w:lsdException w:name="Balloon Text" w:semiHidden="1" w:unhideWhenUsed="1"/>
     <w:lsdException w:name="Table Grid" w:uiPriority="59"/>
     <w:lsdException w:name="Table Theme" w:semiHidden="1" w:unhideWhenUsed="1"/>
@@ -45678,8 +48672,6 @@
     <w:lsdException w:name="Medium Grid 3 Accent 6" w:uiPriority="33" w:qFormat="1"/>
     <w:lsdException w:name="Dark List Accent 6" w:uiPriority="37"/>
     <w:lsdException w:name="Colorful Shading Accent 6" w:uiPriority="39" w:qFormat="1"/>
-    <w:lsdException w:name="Colorful List Accent 6"/>
-    <w:lsdException w:name="Colorful Grid Accent 6"/>
     <w:lsdException w:name="Bibliography" w:semiHidden="1" w:unhideWhenUsed="1"/>
     <w:lsdException w:name="TOC Heading" w:semiHidden="1" w:unhideWhenUsed="1"/>
     <w:lsdException w:name="Grid Table 4" w:uiPriority="49"/>
@@ -45777,6 +48769,11 @@
     <w:lsdException w:name="List Table 5 Dark Accent 6" w:uiPriority="50"/>
     <w:lsdException w:name="List Table 6 Colorful Accent 6" w:uiPriority="51"/>
     <w:lsdException w:name="List Table 7 Colorful Accent 6" w:uiPriority="52"/>
+    <w:lsdException w:name="Mention" w:semiHidden="1" w:unhideWhenUsed="1"/>
+    <w:lsdException w:name="Smart Hyperlink" w:semiHidden="1" w:unhideWhenUsed="1"/>
+    <w:lsdException w:name="Hashtag" w:semiHidden="1" w:unhideWhenUsed="1"/>
+    <w:lsdException w:name="Unresolved Mention" w:semiHidden="1" w:unhideWhenUsed="1"/>
+    <w:lsdException w:name="Smart Link" w:semiHidden="1" w:unhideWhenUsed="1"/>
   </w:latentStyles>
   <w:style w:type="paragraph" w:default="1" w:styleId="Normal">
     <w:name w:val="Normal"/>
